--- a/project1/report.docx
+++ b/project1/report.docx
@@ -825,12 +825,24 @@
       <w:r>
         <w:rPr>
           <w:rFonts w:ascii="Times New Roman" w:hAnsi="Times New Roman" w:cs="Times New Roman"/>
-          <w:color w:val="333333"/>
-          <w:kern w:val="0"/>
-          <w:sz w:val="20"/>
-          <w:szCs w:val="20"/>
-        </w:rPr>
-        <w:t xml:space="preserve">Space Complexity </w:t>
+          <w:i/>
+          <w:color w:val="333333"/>
+          <w:kern w:val="0"/>
+          <w:sz w:val="20"/>
+          <w:szCs w:val="20"/>
+          <w:u w:val="single"/>
+        </w:rPr>
+        <w:t>Space Complexity</w:t>
+      </w:r>
+      <w:r>
+        <w:rPr>
+          <w:rFonts w:ascii="Times New Roman" w:hAnsi="Times New Roman" w:cs="Times New Roman"/>
+          <w:color w:val="333333"/>
+          <w:kern w:val="0"/>
+          <w:sz w:val="20"/>
+          <w:szCs w:val="20"/>
+        </w:rPr>
+        <w:t xml:space="preserve"> </w:t>
       </w:r>
       <w:r>
         <w:rPr>

--- a/project1/report.docx
+++ b/project1/report.docx
@@ -1224,7 +1224,7 @@
         </w:numPr>
         <w:ind w:firstLineChars="0"/>
         <w:rPr>
-          <w:rFonts w:ascii="Times New Roman" w:hAnsi="Times New Roman" w:cs="Times New Roman"/>
+          <w:rFonts w:ascii="Times New Roman" w:hAnsi="Times New Roman" w:cs="Times New Roman" w:hint="eastAsia"/>
           <w:b/>
           <w:sz w:val="22"/>
           <w:szCs w:val="20"/>
@@ -1238,6 +1238,876 @@
           <w:szCs w:val="20"/>
         </w:rPr>
         <w:t>Heuristic Function</w:t>
+      </w:r>
+    </w:p>
+    <w:p>
+      <w:pPr>
+        <w:rPr>
+          <w:rFonts w:ascii="Times New Roman" w:hAnsi="Times New Roman" w:cs="Times New Roman" w:hint="eastAsia"/>
+          <w:b/>
+          <w:sz w:val="22"/>
+          <w:szCs w:val="20"/>
+        </w:rPr>
+      </w:pPr>
+      <w:r>
+        <w:rPr>
+          <w:rFonts w:ascii="Times New Roman" w:hAnsi="Times New Roman" w:cs="Times New Roman"/>
+          <w:b/>
+          <w:noProof/>
+          <w:sz w:val="22"/>
+          <w:szCs w:val="20"/>
+        </w:rPr>
+        <w:lastRenderedPageBreak/>
+        <w:drawing>
+          <wp:inline distT="0" distB="0" distL="0" distR="0">
+            <wp:extent cx="2888707" cy="830580"/>
+            <wp:effectExtent l="19050" t="0" r="6893" b="0"/>
+            <wp:docPr id="10" name="图片 10" descr="C:\Users\dell\AppData\Local\Temp\1554127438(1).png"/>
+            <wp:cNvGraphicFramePr>
+              <a:graphicFrameLocks xmlns:a="http://schemas.openxmlformats.org/drawingml/2006/main" noChangeAspect="1"/>
+            </wp:cNvGraphicFramePr>
+            <a:graphic xmlns:a="http://schemas.openxmlformats.org/drawingml/2006/main">
+              <a:graphicData uri="http://schemas.openxmlformats.org/drawingml/2006/picture">
+                <pic:pic xmlns:pic="http://schemas.openxmlformats.org/drawingml/2006/picture">
+                  <pic:nvPicPr>
+                    <pic:cNvPr id="0" name="Picture 10" descr="C:\Users\dell\AppData\Local\Temp\1554127438(1).png"/>
+                    <pic:cNvPicPr>
+                      <a:picLocks noChangeAspect="1" noChangeArrowheads="1"/>
+                    </pic:cNvPicPr>
+                  </pic:nvPicPr>
+                  <pic:blipFill>
+                    <a:blip r:embed="rId8"/>
+                    <a:srcRect/>
+                    <a:stretch>
+                      <a:fillRect/>
+                    </a:stretch>
+                  </pic:blipFill>
+                  <pic:spPr bwMode="auto">
+                    <a:xfrm>
+                      <a:off x="0" y="0"/>
+                      <a:ext cx="2891764" cy="831459"/>
+                    </a:xfrm>
+                    <a:prstGeom prst="rect">
+                      <a:avLst/>
+                    </a:prstGeom>
+                    <a:noFill/>
+                    <a:ln w="9525">
+                      <a:noFill/>
+                      <a:miter lim="800000"/>
+                      <a:headEnd/>
+                      <a:tailEnd/>
+                    </a:ln>
+                  </pic:spPr>
+                </pic:pic>
+              </a:graphicData>
+            </a:graphic>
+          </wp:inline>
+        </w:drawing>
+      </w:r>
+      <w:r>
+        <w:rPr>
+          <w:rFonts w:ascii="Times New Roman" w:hAnsi="Times New Roman" w:cs="Times New Roman"/>
+          <w:b/>
+          <w:noProof/>
+          <w:sz w:val="22"/>
+          <w:szCs w:val="20"/>
+        </w:rPr>
+        <w:t xml:space="preserve"> </w:t>
+      </w:r>
+    </w:p>
+    <w:p>
+      <w:pPr>
+        <w:rPr>
+          <w:rFonts w:ascii="Times New Roman" w:hAnsi="Times New Roman" w:cs="Times New Roman" w:hint="eastAsia"/>
+          <w:sz w:val="20"/>
+          <w:szCs w:val="20"/>
+        </w:rPr>
+      </w:pPr>
+      <w:r>
+        <w:rPr>
+          <w:rFonts w:ascii="Times New Roman" w:hAnsi="Times New Roman" w:cs="Times New Roman" w:hint="eastAsia"/>
+          <w:sz w:val="20"/>
+          <w:szCs w:val="20"/>
+        </w:rPr>
+        <w:t>Our h() is processed before the a*.</w:t>
+      </w:r>
+      <w:r>
+        <w:rPr>
+          <w:rFonts w:ascii="Times New Roman" w:hAnsi="Times New Roman" w:cs="Times New Roman" w:hint="eastAsia"/>
+          <w:sz w:val="20"/>
+          <w:szCs w:val="20"/>
+        </w:rPr>
+        <w:t xml:space="preserve"> </w:t>
+      </w:r>
+      <w:r>
+        <w:rPr>
+          <w:rFonts w:ascii="Times New Roman" w:hAnsi="Times New Roman" w:cs="Times New Roman" w:hint="eastAsia"/>
+          <w:sz w:val="20"/>
+          <w:szCs w:val="20"/>
+        </w:rPr>
+        <w:t xml:space="preserve">We </w:t>
+      </w:r>
+      <w:r>
+        <w:rPr>
+          <w:rFonts w:ascii="Times New Roman" w:hAnsi="Times New Roman" w:cs="Times New Roman" w:hint="eastAsia"/>
+          <w:sz w:val="20"/>
+          <w:szCs w:val="20"/>
+        </w:rPr>
+        <w:t>use</w:t>
+      </w:r>
+      <w:r>
+        <w:rPr>
+          <w:rFonts w:ascii="Times New Roman" w:hAnsi="Times New Roman" w:cs="Times New Roman" w:hint="eastAsia"/>
+          <w:sz w:val="20"/>
+          <w:szCs w:val="20"/>
+        </w:rPr>
+        <w:t xml:space="preserve"> all obstac</w:t>
+      </w:r>
+      <w:r>
+        <w:rPr>
+          <w:rFonts w:ascii="Times New Roman" w:hAnsi="Times New Roman" w:cs="Times New Roman" w:hint="eastAsia"/>
+          <w:sz w:val="20"/>
+          <w:szCs w:val="20"/>
+        </w:rPr>
+        <w:t xml:space="preserve">les location and </w:t>
+      </w:r>
+      <w:r>
+        <w:rPr>
+          <w:rFonts w:ascii="Times New Roman" w:hAnsi="Times New Roman" w:cs="Times New Roman"/>
+          <w:sz w:val="20"/>
+          <w:szCs w:val="20"/>
+        </w:rPr>
+        <w:t>“</w:t>
+      </w:r>
+      <w:r>
+        <w:rPr>
+          <w:rFonts w:ascii="Times New Roman" w:hAnsi="Times New Roman" w:cs="Times New Roman" w:hint="eastAsia"/>
+          <w:sz w:val="20"/>
+          <w:szCs w:val="20"/>
+        </w:rPr>
+        <w:t>un</w:t>
+      </w:r>
+      <w:r>
+        <w:rPr>
+          <w:rFonts w:ascii="Times New Roman" w:hAnsi="Times New Roman" w:cs="Times New Roman" w:hint="eastAsia"/>
+          <w:sz w:val="20"/>
+          <w:szCs w:val="20"/>
+        </w:rPr>
+        <w:t>occupied</w:t>
+      </w:r>
+      <w:r>
+        <w:rPr>
+          <w:rFonts w:ascii="Times New Roman" w:hAnsi="Times New Roman" w:cs="Times New Roman" w:hint="eastAsia"/>
+          <w:sz w:val="20"/>
+          <w:szCs w:val="20"/>
+        </w:rPr>
+        <w:t xml:space="preserve"> piece</w:t>
+      </w:r>
+      <w:r>
+        <w:rPr>
+          <w:rFonts w:ascii="Times New Roman" w:hAnsi="Times New Roman" w:cs="Times New Roman"/>
+          <w:sz w:val="20"/>
+          <w:szCs w:val="20"/>
+        </w:rPr>
+        <w:t>”</w:t>
+      </w:r>
+      <w:r>
+        <w:rPr>
+          <w:rFonts w:ascii="Times New Roman" w:hAnsi="Times New Roman" w:cs="Times New Roman" w:hint="eastAsia"/>
+          <w:sz w:val="20"/>
+          <w:szCs w:val="20"/>
+        </w:rPr>
+        <w:t xml:space="preserve"> means </w:t>
+      </w:r>
+      <w:r>
+        <w:rPr>
+          <w:rFonts w:ascii="Times New Roman" w:hAnsi="Times New Roman" w:cs="Times New Roman" w:hint="eastAsia"/>
+          <w:sz w:val="20"/>
+          <w:szCs w:val="20"/>
+        </w:rPr>
+        <w:t xml:space="preserve">a block is not at that </w:t>
+      </w:r>
+      <w:r>
+        <w:rPr>
+          <w:rFonts w:ascii="Times New Roman" w:hAnsi="Times New Roman" w:cs="Times New Roman" w:hint="eastAsia"/>
+          <w:sz w:val="20"/>
+          <w:szCs w:val="20"/>
+        </w:rPr>
+        <w:t>piece</w:t>
+      </w:r>
+      <w:r>
+        <w:rPr>
+          <w:rFonts w:ascii="Times New Roman" w:hAnsi="Times New Roman" w:cs="Times New Roman"/>
+          <w:sz w:val="20"/>
+          <w:szCs w:val="20"/>
+        </w:rPr>
+        <w:t>’</w:t>
+      </w:r>
+      <w:r>
+        <w:rPr>
+          <w:rFonts w:ascii="Times New Roman" w:hAnsi="Times New Roman" w:cs="Times New Roman" w:hint="eastAsia"/>
+          <w:sz w:val="20"/>
+          <w:szCs w:val="20"/>
+        </w:rPr>
+        <w:t>s hexagon</w:t>
+      </w:r>
+      <w:r>
+        <w:rPr>
+          <w:rFonts w:ascii="Times New Roman" w:hAnsi="Times New Roman" w:cs="Times New Roman" w:hint="eastAsia"/>
+          <w:sz w:val="20"/>
+          <w:szCs w:val="20"/>
+        </w:rPr>
+        <w:t xml:space="preserve">. Firstly, initialize </w:t>
+      </w:r>
+      <w:r>
+        <w:rPr>
+          <w:rFonts w:ascii="Times New Roman" w:hAnsi="Times New Roman" w:cs="Times New Roman" w:hint="eastAsia"/>
+          <w:sz w:val="20"/>
+          <w:szCs w:val="20"/>
+        </w:rPr>
+        <w:t>player</w:t>
+      </w:r>
+      <w:r>
+        <w:rPr>
+          <w:rFonts w:ascii="Times New Roman" w:hAnsi="Times New Roman" w:cs="Times New Roman"/>
+          <w:sz w:val="20"/>
+          <w:szCs w:val="20"/>
+        </w:rPr>
+        <w:t>’</w:t>
+      </w:r>
+      <w:r>
+        <w:rPr>
+          <w:rFonts w:ascii="Times New Roman" w:hAnsi="Times New Roman" w:cs="Times New Roman" w:hint="eastAsia"/>
+          <w:sz w:val="20"/>
+          <w:szCs w:val="20"/>
+        </w:rPr>
+        <w:t xml:space="preserve">s unoccupied goal </w:t>
+      </w:r>
+      <w:r>
+        <w:rPr>
+          <w:rFonts w:ascii="Times New Roman" w:hAnsi="Times New Roman" w:cs="Times New Roman" w:hint="eastAsia"/>
+          <w:sz w:val="20"/>
+          <w:szCs w:val="20"/>
+        </w:rPr>
+        <w:t>pieces</w:t>
+      </w:r>
+      <w:r>
+        <w:rPr>
+          <w:rFonts w:ascii="Times New Roman" w:hAnsi="Times New Roman" w:cs="Times New Roman" w:hint="eastAsia"/>
+          <w:sz w:val="20"/>
+          <w:szCs w:val="20"/>
+        </w:rPr>
+        <w:t xml:space="preserve"> (where player can exit piece with one action) with 1 cost. </w:t>
+      </w:r>
+      <w:r>
+        <w:rPr>
+          <w:rFonts w:ascii="Times New Roman" w:hAnsi="Times New Roman" w:cs="Times New Roman" w:hint="eastAsia"/>
+          <w:sz w:val="20"/>
+          <w:szCs w:val="20"/>
+        </w:rPr>
+        <w:t>Then</w:t>
+      </w:r>
+      <w:r>
+        <w:rPr>
+          <w:rFonts w:ascii="Times New Roman" w:hAnsi="Times New Roman" w:cs="Times New Roman" w:hint="eastAsia"/>
+          <w:sz w:val="20"/>
+          <w:szCs w:val="20"/>
+        </w:rPr>
+        <w:t xml:space="preserve"> </w:t>
+      </w:r>
+      <w:r>
+        <w:rPr>
+          <w:rFonts w:ascii="Times New Roman" w:hAnsi="Times New Roman" w:cs="Times New Roman" w:hint="eastAsia"/>
+          <w:sz w:val="20"/>
+          <w:szCs w:val="20"/>
+        </w:rPr>
+        <w:t>put</w:t>
+      </w:r>
+      <w:r>
+        <w:rPr>
+          <w:rFonts w:ascii="Times New Roman" w:hAnsi="Times New Roman" w:cs="Times New Roman" w:hint="eastAsia"/>
+          <w:sz w:val="20"/>
+          <w:szCs w:val="20"/>
+        </w:rPr>
+        <w:t xml:space="preserve"> all these </w:t>
+      </w:r>
+      <w:r>
+        <w:rPr>
+          <w:rFonts w:ascii="Times New Roman" w:hAnsi="Times New Roman" w:cs="Times New Roman" w:hint="eastAsia"/>
+          <w:sz w:val="20"/>
+          <w:szCs w:val="20"/>
+        </w:rPr>
+        <w:t xml:space="preserve">pieces </w:t>
+      </w:r>
+      <w:r>
+        <w:rPr>
+          <w:rFonts w:ascii="Times New Roman" w:hAnsi="Times New Roman" w:cs="Times New Roman" w:hint="eastAsia"/>
+          <w:sz w:val="20"/>
+          <w:szCs w:val="20"/>
+        </w:rPr>
+        <w:t xml:space="preserve">into priority queue and perform dijkstra algorithm </w:t>
+      </w:r>
+      <w:r>
+        <w:rPr>
+          <w:rFonts w:ascii="Times New Roman" w:hAnsi="Times New Roman" w:cs="Times New Roman" w:hint="eastAsia"/>
+          <w:sz w:val="20"/>
+          <w:szCs w:val="20"/>
+        </w:rPr>
+        <w:t xml:space="preserve">with a loop </w:t>
+      </w:r>
+      <w:r>
+        <w:rPr>
+          <w:rFonts w:ascii="Times New Roman" w:hAnsi="Times New Roman" w:cs="Times New Roman" w:hint="eastAsia"/>
+          <w:sz w:val="20"/>
+          <w:szCs w:val="20"/>
+        </w:rPr>
+        <w:t>pop</w:t>
+      </w:r>
+      <w:r>
+        <w:rPr>
+          <w:rFonts w:ascii="Times New Roman" w:hAnsi="Times New Roman" w:cs="Times New Roman" w:hint="eastAsia"/>
+          <w:sz w:val="20"/>
+          <w:szCs w:val="20"/>
+        </w:rPr>
+        <w:t>ping</w:t>
+      </w:r>
+      <w:r>
+        <w:rPr>
+          <w:rFonts w:ascii="Times New Roman" w:hAnsi="Times New Roman" w:cs="Times New Roman" w:hint="eastAsia"/>
+          <w:sz w:val="20"/>
+          <w:szCs w:val="20"/>
+        </w:rPr>
+        <w:t xml:space="preserve"> a piece </w:t>
+      </w:r>
+      <w:r>
+        <w:rPr>
+          <w:rFonts w:ascii="Times New Roman" w:hAnsi="Times New Roman" w:cs="Times New Roman" w:hint="eastAsia"/>
+          <w:sz w:val="20"/>
+          <w:szCs w:val="20"/>
+        </w:rPr>
+        <w:t xml:space="preserve">until the priority queue is empty </w:t>
+      </w:r>
+      <w:r>
+        <w:rPr>
+          <w:rFonts w:ascii="Times New Roman" w:hAnsi="Times New Roman" w:cs="Times New Roman" w:hint="eastAsia"/>
+          <w:sz w:val="20"/>
+          <w:szCs w:val="20"/>
+        </w:rPr>
+        <w:t xml:space="preserve">and update </w:t>
+      </w:r>
+      <w:r>
+        <w:rPr>
+          <w:rFonts w:ascii="Times New Roman" w:hAnsi="Times New Roman" w:cs="Times New Roman" w:hint="eastAsia"/>
+          <w:sz w:val="20"/>
+          <w:szCs w:val="20"/>
+        </w:rPr>
+        <w:t xml:space="preserve">in each loop </w:t>
+      </w:r>
+      <w:r>
+        <w:rPr>
+          <w:rFonts w:ascii="Times New Roman" w:hAnsi="Times New Roman" w:cs="Times New Roman" w:hint="eastAsia"/>
+          <w:sz w:val="20"/>
+          <w:szCs w:val="20"/>
+        </w:rPr>
+        <w:t>with rule</w:t>
+      </w:r>
+      <w:r>
+        <w:rPr>
+          <w:rFonts w:ascii="Times New Roman" w:hAnsi="Times New Roman" w:cs="Times New Roman" w:hint="eastAsia"/>
+          <w:sz w:val="20"/>
+          <w:szCs w:val="20"/>
+        </w:rPr>
+        <w:t>:</w:t>
+      </w:r>
+      <w:r>
+        <w:rPr>
+          <w:rFonts w:ascii="Times New Roman" w:hAnsi="Times New Roman" w:cs="Times New Roman" w:hint="eastAsia"/>
+          <w:sz w:val="20"/>
+          <w:szCs w:val="20"/>
+        </w:rPr>
+        <w:t xml:space="preserve"> </w:t>
+      </w:r>
+      <w:r>
+        <w:rPr>
+          <w:rFonts w:ascii="Times New Roman" w:hAnsi="Times New Roman" w:cs="Times New Roman" w:hint="eastAsia"/>
+          <w:i/>
+          <w:sz w:val="20"/>
+          <w:szCs w:val="20"/>
+        </w:rPr>
+        <w:t>min</w:t>
+      </w:r>
+      <w:r>
+        <w:rPr>
+          <w:rFonts w:ascii="Times New Roman" w:hAnsi="Times New Roman" w:cs="Times New Roman" w:hint="eastAsia"/>
+          <w:i/>
+          <w:sz w:val="20"/>
+          <w:szCs w:val="20"/>
+        </w:rPr>
+        <w:t>(</w:t>
+      </w:r>
+      <w:r>
+        <w:rPr>
+          <w:rFonts w:ascii="Times New Roman" w:hAnsi="Times New Roman" w:cs="Times New Roman" w:hint="eastAsia"/>
+          <w:i/>
+          <w:sz w:val="20"/>
+          <w:szCs w:val="20"/>
+        </w:rPr>
+        <w:t xml:space="preserve">popped </w:t>
+      </w:r>
+      <w:r>
+        <w:rPr>
+          <w:rFonts w:ascii="Times New Roman" w:hAnsi="Times New Roman" w:cs="Times New Roman" w:hint="eastAsia"/>
+          <w:i/>
+          <w:sz w:val="20"/>
+          <w:szCs w:val="20"/>
+        </w:rPr>
+        <w:t>piece</w:t>
+      </w:r>
+      <w:r>
+        <w:rPr>
+          <w:rFonts w:ascii="Times New Roman" w:hAnsi="Times New Roman" w:cs="Times New Roman"/>
+          <w:i/>
+          <w:sz w:val="20"/>
+          <w:szCs w:val="20"/>
+        </w:rPr>
+        <w:t>’</w:t>
+      </w:r>
+      <w:r>
+        <w:rPr>
+          <w:rFonts w:ascii="Times New Roman" w:hAnsi="Times New Roman" w:cs="Times New Roman" w:hint="eastAsia"/>
+          <w:i/>
+          <w:sz w:val="20"/>
+          <w:szCs w:val="20"/>
+        </w:rPr>
+        <w:t>s</w:t>
+      </w:r>
+      <w:r>
+        <w:rPr>
+          <w:rFonts w:ascii="Times New Roman" w:hAnsi="Times New Roman" w:cs="Times New Roman" w:hint="eastAsia"/>
+          <w:i/>
+          <w:sz w:val="20"/>
+          <w:szCs w:val="20"/>
+        </w:rPr>
+        <w:t xml:space="preserve"> </w:t>
+      </w:r>
+      <w:r>
+        <w:rPr>
+          <w:rFonts w:ascii="Times New Roman" w:hAnsi="Times New Roman" w:cs="Times New Roman" w:hint="eastAsia"/>
+          <w:i/>
+          <w:sz w:val="20"/>
+          <w:szCs w:val="20"/>
+        </w:rPr>
+        <w:t xml:space="preserve">cost so far </w:t>
+      </w:r>
+      <w:r>
+        <w:rPr>
+          <w:rFonts w:ascii="Times New Roman" w:hAnsi="Times New Roman" w:cs="Times New Roman" w:hint="eastAsia"/>
+          <w:i/>
+          <w:sz w:val="20"/>
+          <w:szCs w:val="20"/>
+        </w:rPr>
+        <w:t xml:space="preserve">+ </w:t>
+      </w:r>
+      <w:r>
+        <w:rPr>
+          <w:rFonts w:ascii="Times New Roman" w:hAnsi="Times New Roman" w:cs="Times New Roman" w:hint="eastAsia"/>
+          <w:i/>
+          <w:sz w:val="20"/>
+          <w:szCs w:val="20"/>
+        </w:rPr>
+        <w:t xml:space="preserve">1, </w:t>
+      </w:r>
+      <w:r>
+        <w:rPr>
+          <w:rFonts w:ascii="Times New Roman" w:hAnsi="Times New Roman" w:cs="Times New Roman" w:hint="eastAsia"/>
+          <w:i/>
+          <w:sz w:val="20"/>
+          <w:szCs w:val="20"/>
+        </w:rPr>
+        <w:t xml:space="preserve">neighbor </w:t>
+      </w:r>
+      <w:r>
+        <w:rPr>
+          <w:rFonts w:ascii="Times New Roman" w:hAnsi="Times New Roman" w:cs="Times New Roman" w:hint="eastAsia"/>
+          <w:i/>
+          <w:sz w:val="20"/>
+          <w:szCs w:val="20"/>
+        </w:rPr>
+        <w:t>piece</w:t>
+      </w:r>
+      <w:r>
+        <w:rPr>
+          <w:rFonts w:ascii="Times New Roman" w:hAnsi="Times New Roman" w:cs="Times New Roman"/>
+          <w:i/>
+          <w:sz w:val="20"/>
+          <w:szCs w:val="20"/>
+        </w:rPr>
+        <w:t>’</w:t>
+      </w:r>
+      <w:r>
+        <w:rPr>
+          <w:rFonts w:ascii="Times New Roman" w:hAnsi="Times New Roman" w:cs="Times New Roman" w:hint="eastAsia"/>
+          <w:i/>
+          <w:sz w:val="20"/>
+          <w:szCs w:val="20"/>
+        </w:rPr>
+        <w:t>s current cost to exit</w:t>
+      </w:r>
+      <w:r>
+        <w:rPr>
+          <w:rFonts w:ascii="Times New Roman" w:hAnsi="Times New Roman" w:cs="Times New Roman" w:hint="eastAsia"/>
+          <w:i/>
+          <w:sz w:val="20"/>
+          <w:szCs w:val="20"/>
+        </w:rPr>
+        <w:t>)</w:t>
+      </w:r>
+      <w:r>
+        <w:rPr>
+          <w:rFonts w:ascii="Times New Roman" w:hAnsi="Times New Roman" w:cs="Times New Roman" w:hint="eastAsia"/>
+          <w:i/>
+          <w:sz w:val="20"/>
+          <w:szCs w:val="20"/>
+        </w:rPr>
+        <w:t xml:space="preserve"> or neighbor piece is unvisited and directly assign</w:t>
+      </w:r>
+      <w:r>
+        <w:rPr>
+          <w:rFonts w:ascii="Times New Roman" w:hAnsi="Times New Roman" w:cs="Times New Roman" w:hint="eastAsia"/>
+          <w:i/>
+          <w:sz w:val="20"/>
+          <w:szCs w:val="20"/>
+        </w:rPr>
+        <w:t xml:space="preserve"> </w:t>
+      </w:r>
+      <w:r>
+        <w:rPr>
+          <w:rFonts w:ascii="Times New Roman" w:hAnsi="Times New Roman" w:cs="Times New Roman" w:hint="eastAsia"/>
+          <w:i/>
+          <w:sz w:val="20"/>
+          <w:szCs w:val="20"/>
+        </w:rPr>
+        <w:t>piece</w:t>
+      </w:r>
+      <w:r>
+        <w:rPr>
+          <w:rFonts w:ascii="Times New Roman" w:hAnsi="Times New Roman" w:cs="Times New Roman"/>
+          <w:i/>
+          <w:sz w:val="20"/>
+          <w:szCs w:val="20"/>
+        </w:rPr>
+        <w:t>’</w:t>
+      </w:r>
+      <w:r>
+        <w:rPr>
+          <w:rFonts w:ascii="Times New Roman" w:hAnsi="Times New Roman" w:cs="Times New Roman" w:hint="eastAsia"/>
+          <w:i/>
+          <w:sz w:val="20"/>
+          <w:szCs w:val="20"/>
+        </w:rPr>
+        <w:t>s current cost to exit</w:t>
+      </w:r>
+      <m:oMath>
+        <m:r>
+          <m:rPr>
+            <m:sty m:val="p"/>
+          </m:rPr>
+          <w:rPr>
+            <w:rFonts w:ascii="Cambria Math" w:hAnsi="Cambria Math" w:cs="Times New Roman"/>
+            <w:sz w:val="20"/>
+            <w:szCs w:val="20"/>
+          </w:rPr>
+          <m:t>∀</m:t>
+        </m:r>
+      </m:oMath>
+      <w:r>
+        <w:rPr>
+          <w:rFonts w:ascii="Times New Roman" w:hAnsi="Times New Roman" w:cs="Times New Roman" w:hint="eastAsia"/>
+          <w:sz w:val="20"/>
+          <w:szCs w:val="20"/>
+        </w:rPr>
+        <w:t>neighbor pieces (</w:t>
+      </w:r>
+      <w:r>
+        <w:rPr>
+          <w:rFonts w:ascii="Times New Roman" w:hAnsi="Times New Roman" w:cs="Times New Roman" w:hint="eastAsia"/>
+          <w:sz w:val="20"/>
+          <w:szCs w:val="20"/>
+        </w:rPr>
+        <w:t xml:space="preserve">one </w:t>
+      </w:r>
+      <w:r>
+        <w:rPr>
+          <w:rFonts w:ascii="Times New Roman" w:hAnsi="Times New Roman" w:cs="Times New Roman" w:hint="eastAsia"/>
+          <w:sz w:val="20"/>
+          <w:szCs w:val="20"/>
+        </w:rPr>
+        <w:t>move or jump action</w:t>
+      </w:r>
+      <w:r>
+        <w:rPr>
+          <w:rFonts w:ascii="Times New Roman" w:hAnsi="Times New Roman" w:cs="Times New Roman" w:hint="eastAsia"/>
+          <w:sz w:val="20"/>
+          <w:szCs w:val="20"/>
+        </w:rPr>
+        <w:t xml:space="preserve"> reachable unoccupied pieces from </w:t>
+      </w:r>
+      <w:r>
+        <w:rPr>
+          <w:rFonts w:ascii="Times New Roman" w:hAnsi="Times New Roman" w:cs="Times New Roman" w:hint="eastAsia"/>
+          <w:sz w:val="20"/>
+          <w:szCs w:val="20"/>
+        </w:rPr>
+        <w:t>popped</w:t>
+      </w:r>
+      <w:r>
+        <w:rPr>
+          <w:rFonts w:ascii="Times New Roman" w:hAnsi="Times New Roman" w:cs="Times New Roman" w:hint="eastAsia"/>
+          <w:sz w:val="20"/>
+          <w:szCs w:val="20"/>
+        </w:rPr>
+        <w:t xml:space="preserve"> piece</w:t>
+      </w:r>
+      <w:r>
+        <w:rPr>
+          <w:rFonts w:ascii="Times New Roman" w:hAnsi="Times New Roman" w:cs="Times New Roman" w:hint="eastAsia"/>
+          <w:sz w:val="20"/>
+          <w:szCs w:val="20"/>
+        </w:rPr>
+        <w:t>)</w:t>
+      </w:r>
+      <w:r>
+        <w:rPr>
+          <w:rFonts w:ascii="Times New Roman" w:hAnsi="Times New Roman" w:cs="Times New Roman" w:hint="eastAsia"/>
+          <w:sz w:val="20"/>
+          <w:szCs w:val="20"/>
+        </w:rPr>
+        <w:t>.</w:t>
+      </w:r>
+      <w:r>
+        <w:rPr>
+          <w:rFonts w:ascii="Times New Roman" w:hAnsi="Times New Roman" w:cs="Times New Roman" w:hint="eastAsia"/>
+          <w:sz w:val="20"/>
+          <w:szCs w:val="20"/>
+        </w:rPr>
+        <w:t xml:space="preserve"> If </w:t>
+      </w:r>
+      <w:r>
+        <w:rPr>
+          <w:rFonts w:ascii="Times New Roman" w:hAnsi="Times New Roman" w:cs="Times New Roman" w:hint="eastAsia"/>
+          <w:sz w:val="20"/>
+          <w:szCs w:val="20"/>
+        </w:rPr>
+        <w:t xml:space="preserve">the </w:t>
+      </w:r>
+      <w:r>
+        <w:rPr>
+          <w:rFonts w:ascii="Times New Roman" w:hAnsi="Times New Roman" w:cs="Times New Roman" w:hint="eastAsia"/>
+          <w:sz w:val="20"/>
+          <w:szCs w:val="20"/>
+        </w:rPr>
+        <w:t>neighbor piece</w:t>
+      </w:r>
+      <w:r>
+        <w:rPr>
+          <w:rFonts w:ascii="Times New Roman" w:hAnsi="Times New Roman" w:cs="Times New Roman"/>
+          <w:sz w:val="20"/>
+          <w:szCs w:val="20"/>
+        </w:rPr>
+        <w:t>’</w:t>
+      </w:r>
+      <w:r>
+        <w:rPr>
+          <w:rFonts w:ascii="Times New Roman" w:hAnsi="Times New Roman" w:cs="Times New Roman" w:hint="eastAsia"/>
+          <w:sz w:val="20"/>
+          <w:szCs w:val="20"/>
+        </w:rPr>
+        <w:t>s value has</w:t>
+      </w:r>
+      <w:r>
+        <w:rPr>
+          <w:rFonts w:ascii="Times New Roman" w:hAnsi="Times New Roman" w:cs="Times New Roman" w:hint="eastAsia"/>
+          <w:sz w:val="20"/>
+          <w:szCs w:val="20"/>
+        </w:rPr>
+        <w:t xml:space="preserve"> update</w:t>
+      </w:r>
+      <w:r>
+        <w:rPr>
+          <w:rFonts w:ascii="Times New Roman" w:hAnsi="Times New Roman" w:cs="Times New Roman" w:hint="eastAsia"/>
+          <w:sz w:val="20"/>
+          <w:szCs w:val="20"/>
+        </w:rPr>
+        <w:t>d, put</w:t>
+      </w:r>
+      <w:r>
+        <w:rPr>
+          <w:rFonts w:ascii="Times New Roman" w:hAnsi="Times New Roman" w:cs="Times New Roman" w:hint="eastAsia"/>
+          <w:sz w:val="20"/>
+          <w:szCs w:val="20"/>
+        </w:rPr>
+        <w:t xml:space="preserve"> this piece to priority queue.</w:t>
+      </w:r>
+      <w:r>
+        <w:rPr>
+          <w:rFonts w:ascii="Times New Roman" w:hAnsi="Times New Roman" w:cs="Times New Roman" w:hint="eastAsia"/>
+          <w:sz w:val="20"/>
+          <w:szCs w:val="20"/>
+        </w:rPr>
+        <w:t xml:space="preserve"> As a result, we have a </w:t>
+      </w:r>
+      <w:r>
+        <w:rPr>
+          <w:rFonts w:ascii="Times New Roman" w:hAnsi="Times New Roman" w:cs="Times New Roman" w:hint="eastAsia"/>
+          <w:sz w:val="20"/>
+          <w:szCs w:val="20"/>
+        </w:rPr>
+        <w:t>dictionary</w:t>
+      </w:r>
+      <w:r>
+        <w:rPr>
+          <w:rFonts w:ascii="Times New Roman" w:hAnsi="Times New Roman" w:cs="Times New Roman" w:hint="eastAsia"/>
+          <w:sz w:val="20"/>
+          <w:szCs w:val="20"/>
+        </w:rPr>
+        <w:t xml:space="preserve"> </w:t>
+      </w:r>
+      <w:r>
+        <w:rPr>
+          <w:rFonts w:ascii="Times New Roman" w:hAnsi="Times New Roman" w:cs="Times New Roman" w:hint="eastAsia"/>
+          <w:sz w:val="20"/>
+          <w:szCs w:val="20"/>
+        </w:rPr>
+        <w:t>{unoccupied piece: cost to exit}</w:t>
+      </w:r>
+      <w:r>
+        <w:rPr>
+          <w:rFonts w:ascii="Times New Roman" w:hAnsi="Times New Roman" w:cs="Times New Roman" w:hint="eastAsia"/>
+          <w:sz w:val="20"/>
+          <w:szCs w:val="20"/>
+        </w:rPr>
+        <w:t xml:space="preserve"> </w:t>
+      </w:r>
+      <w:r>
+        <w:rPr>
+          <w:rFonts w:ascii="Times New Roman" w:hAnsi="Times New Roman" w:cs="Times New Roman" w:hint="eastAsia"/>
+          <w:sz w:val="20"/>
+          <w:szCs w:val="20"/>
+        </w:rPr>
+        <w:t>named min_cost</w:t>
+      </w:r>
+      <w:r>
+        <w:rPr>
+          <w:rFonts w:ascii="Times New Roman" w:hAnsi="Times New Roman" w:cs="Times New Roman" w:hint="eastAsia"/>
+          <w:sz w:val="20"/>
+          <w:szCs w:val="20"/>
+        </w:rPr>
+        <w:t xml:space="preserve">. </w:t>
+      </w:r>
+      <w:r>
+        <w:rPr>
+          <w:rFonts w:ascii="Times New Roman" w:hAnsi="Times New Roman" w:cs="Times New Roman" w:hint="eastAsia"/>
+          <w:sz w:val="20"/>
+          <w:szCs w:val="20"/>
+        </w:rPr>
+        <w:t xml:space="preserve">Then, </w:t>
+      </w:r>
+      <w:r>
+        <w:rPr>
+          <w:rFonts w:ascii="Times New Roman" w:hAnsi="Times New Roman" w:cs="Times New Roman" w:hint="eastAsia"/>
+          <w:sz w:val="20"/>
+          <w:szCs w:val="20"/>
+        </w:rPr>
+        <w:t>we use this</w:t>
+      </w:r>
+      <w:r>
+        <w:rPr>
+          <w:rFonts w:ascii="Times New Roman" w:hAnsi="Times New Roman" w:cs="Times New Roman" w:hint="eastAsia"/>
+          <w:sz w:val="20"/>
+          <w:szCs w:val="20"/>
+        </w:rPr>
+        <w:t xml:space="preserve"> preprocessed dictionary</w:t>
+      </w:r>
+      <w:r>
+        <w:rPr>
+          <w:rFonts w:ascii="Times New Roman" w:hAnsi="Times New Roman" w:cs="Times New Roman" w:hint="eastAsia"/>
+          <w:sz w:val="20"/>
+          <w:szCs w:val="20"/>
+        </w:rPr>
+        <w:t xml:space="preserve"> in </w:t>
+      </w:r>
+      <w:r>
+        <w:rPr>
+          <w:rFonts w:ascii="Times New Roman" w:hAnsi="Times New Roman" w:cs="Times New Roman" w:hint="eastAsia"/>
+          <w:sz w:val="20"/>
+          <w:szCs w:val="20"/>
+        </w:rPr>
+        <w:t xml:space="preserve">the </w:t>
+      </w:r>
+      <w:r>
+        <w:rPr>
+          <w:rFonts w:ascii="Times New Roman" w:hAnsi="Times New Roman" w:cs="Times New Roman" w:hint="eastAsia"/>
+          <w:sz w:val="20"/>
+          <w:szCs w:val="20"/>
+        </w:rPr>
+        <w:t>heuristic function</w:t>
+      </w:r>
+      <w:r>
+        <w:rPr>
+          <w:rFonts w:ascii="Times New Roman" w:hAnsi="Times New Roman" w:cs="Times New Roman" w:hint="eastAsia"/>
+          <w:sz w:val="20"/>
+          <w:szCs w:val="20"/>
+        </w:rPr>
+        <w:t xml:space="preserve">. </w:t>
+      </w:r>
+    </w:p>
+    <w:p>
+      <w:pPr>
+        <w:rPr>
+          <w:rFonts w:ascii="Times New Roman" w:hAnsi="Times New Roman" w:cs="Times New Roman"/>
+          <w:sz w:val="20"/>
+          <w:szCs w:val="20"/>
+        </w:rPr>
+      </w:pPr>
+      <w:r>
+        <w:rPr>
+          <w:rFonts w:ascii="Times New Roman" w:hAnsi="Times New Roman" w:cs="Times New Roman" w:hint="eastAsia"/>
+          <w:sz w:val="20"/>
+          <w:szCs w:val="20"/>
+        </w:rPr>
+        <w:t>We have k because we want our a* to process state with exit action</w:t>
+      </w:r>
+      <w:r>
+        <w:rPr>
+          <w:rFonts w:ascii="Times New Roman" w:hAnsi="Times New Roman" w:cs="Times New Roman" w:hint="eastAsia"/>
+          <w:sz w:val="20"/>
+          <w:szCs w:val="20"/>
+        </w:rPr>
+        <w:t xml:space="preserve"> firstly</w:t>
+      </w:r>
+      <w:r>
+        <w:rPr>
+          <w:rFonts w:ascii="Times New Roman" w:hAnsi="Times New Roman" w:cs="Times New Roman" w:hint="eastAsia"/>
+          <w:sz w:val="20"/>
+          <w:szCs w:val="20"/>
+        </w:rPr>
+        <w:t xml:space="preserve">. Because </w:t>
+      </w:r>
+      <w:r>
+        <w:rPr>
+          <w:rFonts w:ascii="Times New Roman" w:hAnsi="Times New Roman" w:cs="Times New Roman" w:hint="eastAsia"/>
+          <w:sz w:val="20"/>
+          <w:szCs w:val="20"/>
+        </w:rPr>
+        <w:t xml:space="preserve">an exit action means </w:t>
+      </w:r>
+      <w:r>
+        <w:rPr>
+          <w:rFonts w:ascii="Times New Roman" w:hAnsi="Times New Roman" w:cs="Times New Roman" w:hint="eastAsia"/>
+          <w:sz w:val="20"/>
+          <w:szCs w:val="20"/>
+        </w:rPr>
+        <w:t>there is no better action for this piece to take. And a value equals 0 is always less than a state can perform an exit action with minimum possible cost equals to 1.</w:t>
       </w:r>
     </w:p>
     <w:p>
@@ -1270,17 +2140,130 @@
     </w:p>
     <w:p>
       <w:pPr>
+        <w:rPr>
+          <w:rFonts w:ascii="Times New Roman" w:hAnsi="Times New Roman" w:cs="Times New Roman" w:hint="eastAsia"/>
+          <w:color w:val="333333"/>
+          <w:kern w:val="0"/>
+          <w:sz w:val="20"/>
+          <w:szCs w:val="20"/>
+        </w:rPr>
+      </w:pPr>
+      <w:r>
+        <w:rPr>
+          <w:rFonts w:ascii="Times New Roman" w:hAnsi="Times New Roman" w:cs="Times New Roman" w:hint="eastAsia"/>
+          <w:sz w:val="20"/>
+          <w:szCs w:val="20"/>
+        </w:rPr>
+        <w:t xml:space="preserve">As discussed above, when k = 0, it is admissible. </w:t>
+      </w:r>
+      <w:r>
+        <w:rPr>
+          <w:rFonts w:ascii="Times New Roman" w:hAnsi="Times New Roman" w:cs="Times New Roman" w:hint="eastAsia"/>
+          <w:sz w:val="20"/>
+          <w:szCs w:val="20"/>
+        </w:rPr>
+        <w:t xml:space="preserve">As in our dijkstra algorithm, we classify </w:t>
+      </w:r>
+      <w:r>
+        <w:rPr>
+          <w:rFonts w:ascii="Times New Roman" w:hAnsi="Times New Roman" w:cs="Times New Roman" w:hint="eastAsia"/>
+          <w:sz w:val="20"/>
+          <w:szCs w:val="20"/>
+        </w:rPr>
+        <w:t xml:space="preserve">a </w:t>
+      </w:r>
+      <w:r>
+        <w:rPr>
+          <w:rFonts w:ascii="Times New Roman" w:hAnsi="Times New Roman" w:cs="Times New Roman" w:hint="eastAsia"/>
+          <w:sz w:val="20"/>
+          <w:szCs w:val="20"/>
+        </w:rPr>
+        <w:t xml:space="preserve">piece can move with 1 cost which equals to real cost and piece can jump with a relaxed rule: can jump without any piece. Thus from current state to result state which requires two moves is classified with one jump </w:t>
+      </w:r>
+      <w:r>
+        <w:rPr>
+          <w:rFonts w:ascii="Times New Roman" w:hAnsi="Times New Roman" w:cs="Times New Roman" w:hint="eastAsia"/>
+          <w:sz w:val="20"/>
+          <w:szCs w:val="20"/>
+        </w:rPr>
+        <w:t>which means less than true cost</w:t>
+      </w:r>
+      <w:r>
+        <w:rPr>
+          <w:rFonts w:ascii="Times New Roman" w:hAnsi="Times New Roman" w:cs="Times New Roman" w:hint="eastAsia"/>
+          <w:sz w:val="20"/>
+          <w:szCs w:val="20"/>
+        </w:rPr>
+        <w:t xml:space="preserve"> and requires one jump </w:t>
+      </w:r>
+      <w:r>
+        <w:rPr>
+          <w:rFonts w:ascii="Times New Roman" w:hAnsi="Times New Roman" w:cs="Times New Roman" w:hint="eastAsia"/>
+          <w:sz w:val="20"/>
+          <w:szCs w:val="20"/>
+        </w:rPr>
+        <w:t>case</w:t>
+      </w:r>
+      <w:r>
+        <w:rPr>
+          <w:rFonts w:ascii="Times New Roman" w:hAnsi="Times New Roman" w:cs="Times New Roman" w:hint="eastAsia"/>
+          <w:sz w:val="20"/>
+          <w:szCs w:val="20"/>
+        </w:rPr>
+        <w:t xml:space="preserve"> still equals one cost.</w:t>
+      </w:r>
+      <w:r>
+        <w:rPr>
+          <w:rFonts w:ascii="Times New Roman" w:hAnsi="Times New Roman" w:cs="Times New Roman" w:hint="eastAsia"/>
+          <w:sz w:val="20"/>
+          <w:szCs w:val="20"/>
+        </w:rPr>
+        <w:t xml:space="preserve"> </w:t>
+      </w:r>
+      <w:r>
+        <w:rPr>
+          <w:rFonts w:ascii="Times New Roman" w:hAnsi="Times New Roman" w:cs="Times New Roman" w:hint="eastAsia"/>
+          <w:sz w:val="20"/>
+          <w:szCs w:val="20"/>
+        </w:rPr>
+        <w:t>Above all</w:t>
+      </w:r>
+      <w:r>
+        <w:rPr>
+          <w:rFonts w:ascii="Times New Roman" w:hAnsi="Times New Roman" w:cs="Times New Roman" w:hint="eastAsia"/>
+          <w:sz w:val="20"/>
+          <w:szCs w:val="20"/>
+        </w:rPr>
+        <w:t>,</w:t>
+      </w:r>
+      <w:r>
+        <w:rPr>
+          <w:rFonts w:ascii="Times New Roman" w:hAnsi="Times New Roman" w:cs="Times New Roman" w:hint="eastAsia"/>
+          <w:sz w:val="20"/>
+          <w:szCs w:val="20"/>
+        </w:rPr>
+        <w:t xml:space="preserve"> </w:t>
+      </w:r>
+      <w:r>
+        <w:rPr>
+          <w:rFonts w:ascii="Times New Roman" w:hAnsi="Times New Roman" w:cs="Times New Roman" w:hint="eastAsia"/>
+          <w:sz w:val="20"/>
+          <w:szCs w:val="20"/>
+        </w:rPr>
+        <w:t>our heuristic is admissible.</w:t>
+      </w:r>
+    </w:p>
+    <w:p>
+      <w:pPr>
         <w:autoSpaceDE w:val="0"/>
         <w:autoSpaceDN w:val="0"/>
         <w:adjustRightInd w:val="0"/>
         <w:rPr>
           <w:rFonts w:ascii="Times New Roman" w:hAnsi="Times New Roman" w:cs="Times New Roman"/>
-          <w:i/>
-          <w:color w:val="333333"/>
-          <w:kern w:val="0"/>
-          <w:sz w:val="20"/>
-          <w:szCs w:val="20"/>
-          <w:u w:val="single"/>
+          <w:color w:val="333333"/>
+          <w:kern w:val="0"/>
+          <w:sz w:val="20"/>
+          <w:szCs w:val="20"/>
         </w:rPr>
       </w:pPr>
     </w:p>
@@ -1306,160 +2289,160 @@
           <w:sz w:val="22"/>
           <w:szCs w:val="20"/>
         </w:rPr>
+        <w:t>Run time and Space Impact</w:t>
+      </w:r>
+    </w:p>
+    <w:p>
+      <w:pPr>
+        <w:rPr>
+          <w:rFonts w:ascii="Times New Roman" w:hAnsi="Times New Roman" w:cs="Times New Roman"/>
+          <w:i/>
+          <w:kern w:val="0"/>
+          <w:sz w:val="20"/>
+          <w:szCs w:val="20"/>
+          <w:u w:val="single"/>
+        </w:rPr>
+      </w:pPr>
+      <w:r>
+        <w:rPr>
+          <w:rFonts w:ascii="Times New Roman" w:hAnsi="Times New Roman" w:cs="Times New Roman"/>
+          <w:i/>
+          <w:kern w:val="0"/>
+          <w:sz w:val="20"/>
+          <w:szCs w:val="20"/>
+          <w:u w:val="single"/>
+        </w:rPr>
+        <w:t>branching factor</w:t>
+      </w:r>
+    </w:p>
+    <w:p>
+      <w:pPr>
+        <w:rPr>
+          <w:rFonts w:ascii="Times New Roman" w:hAnsi="Times New Roman" w:cs="Times New Roman"/>
+          <w:kern w:val="0"/>
+          <w:sz w:val="20"/>
+          <w:szCs w:val="20"/>
+        </w:rPr>
+      </w:pPr>
+    </w:p>
+    <w:p>
+      <w:pPr>
+        <w:rPr>
+          <w:rFonts w:ascii="Times New Roman" w:hAnsi="Times New Roman" w:cs="Times New Roman"/>
+          <w:kern w:val="0"/>
+          <w:sz w:val="20"/>
+          <w:szCs w:val="20"/>
+        </w:rPr>
+      </w:pPr>
+      <w:r>
+        <w:rPr>
+          <w:rFonts w:ascii="Times New Roman" w:hAnsi="Times New Roman" w:cs="Times New Roman"/>
+          <w:i/>
+          <w:kern w:val="0"/>
+          <w:sz w:val="20"/>
+          <w:szCs w:val="20"/>
+          <w:u w:val="single"/>
+        </w:rPr>
+        <w:t>depth of search tree</w:t>
+      </w:r>
+    </w:p>
+    <w:p>
+      <w:pPr>
+        <w:rPr>
+          <w:rFonts w:ascii="Times New Roman" w:hAnsi="Times New Roman" w:cs="Times New Roman"/>
+          <w:kern w:val="0"/>
+          <w:sz w:val="20"/>
+          <w:szCs w:val="20"/>
+        </w:rPr>
+      </w:pPr>
+    </w:p>
+    <w:p>
+      <w:pPr>
+        <w:rPr>
+          <w:rFonts w:ascii="Times New Roman" w:hAnsi="Times New Roman" w:cs="Times New Roman"/>
+          <w:i/>
+          <w:kern w:val="0"/>
+          <w:sz w:val="20"/>
+          <w:szCs w:val="20"/>
+          <w:u w:val="single"/>
+        </w:rPr>
+      </w:pPr>
+      <w:r>
+        <w:rPr>
+          <w:rFonts w:ascii="Times New Roman" w:hAnsi="Times New Roman" w:cs="Times New Roman"/>
+          <w:i/>
+          <w:kern w:val="0"/>
+          <w:sz w:val="20"/>
+          <w:szCs w:val="20"/>
+          <w:u w:val="single"/>
+        </w:rPr>
+        <w:t>number of bocks</w:t>
+      </w:r>
+    </w:p>
+    <w:p>
+      <w:pPr>
+        <w:rPr>
+          <w:rFonts w:ascii="Times New Roman" w:hAnsi="Times New Roman" w:cs="Times New Roman"/>
+          <w:kern w:val="0"/>
+          <w:sz w:val="20"/>
+          <w:szCs w:val="20"/>
+        </w:rPr>
+      </w:pPr>
+    </w:p>
+    <w:p>
+      <w:pPr>
+        <w:rPr>
+          <w:rFonts w:ascii="Times New Roman" w:hAnsi="Times New Roman" w:cs="Times New Roman"/>
+          <w:i/>
+          <w:kern w:val="0"/>
+          <w:sz w:val="20"/>
+          <w:szCs w:val="20"/>
+          <w:u w:val="single"/>
+        </w:rPr>
+      </w:pPr>
+      <w:r>
+        <w:rPr>
+          <w:rFonts w:ascii="Times New Roman" w:hAnsi="Times New Roman" w:cs="Times New Roman"/>
+          <w:i/>
+          <w:kern w:val="0"/>
+          <w:sz w:val="20"/>
+          <w:szCs w:val="20"/>
+          <w:u w:val="single"/>
+        </w:rPr>
+        <w:t>number of player pieces</w:t>
+      </w:r>
+    </w:p>
+    <w:p>
+      <w:pPr>
+        <w:rPr>
+          <w:rFonts w:ascii="CMR10" w:hAnsi="CMR10" w:cs="CMR10" w:hint="eastAsia"/>
+          <w:kern w:val="0"/>
+          <w:sz w:val="20"/>
+          <w:szCs w:val="20"/>
+        </w:rPr>
+      </w:pPr>
+    </w:p>
+    <w:p>
+      <w:pPr>
+        <w:rPr>
+          <w:rFonts w:ascii="Times New Roman" w:hAnsi="Times New Roman" w:cs="Times New Roman" w:hint="eastAsia"/>
+          <w:i/>
+          <w:kern w:val="0"/>
+          <w:sz w:val="20"/>
+          <w:szCs w:val="20"/>
+          <w:u w:val="single"/>
+        </w:rPr>
+      </w:pPr>
+      <w:r>
+        <w:rPr>
+          <w:rFonts w:ascii="Times New Roman" w:hAnsi="Times New Roman" w:cs="Times New Roman" w:hint="eastAsia"/>
+          <w:i/>
+          <w:kern w:val="0"/>
+          <w:sz w:val="20"/>
+          <w:szCs w:val="20"/>
+          <w:u w:val="single"/>
+        </w:rPr>
         <w:lastRenderedPageBreak/>
-        <w:t>Run time and Space Impact</w:t>
-      </w:r>
-    </w:p>
-    <w:p>
-      <w:pPr>
-        <w:rPr>
-          <w:rFonts w:ascii="Times New Roman" w:hAnsi="Times New Roman" w:cs="Times New Roman"/>
-          <w:i/>
-          <w:kern w:val="0"/>
-          <w:sz w:val="20"/>
-          <w:szCs w:val="20"/>
-          <w:u w:val="single"/>
-        </w:rPr>
-      </w:pPr>
-      <w:r>
-        <w:rPr>
-          <w:rFonts w:ascii="Times New Roman" w:hAnsi="Times New Roman" w:cs="Times New Roman"/>
-          <w:i/>
-          <w:kern w:val="0"/>
-          <w:sz w:val="20"/>
-          <w:szCs w:val="20"/>
-          <w:u w:val="single"/>
-        </w:rPr>
-        <w:t>branching factor</w:t>
-      </w:r>
-    </w:p>
-    <w:p>
-      <w:pPr>
-        <w:rPr>
-          <w:rFonts w:ascii="Times New Roman" w:hAnsi="Times New Roman" w:cs="Times New Roman"/>
-          <w:kern w:val="0"/>
-          <w:sz w:val="20"/>
-          <w:szCs w:val="20"/>
-        </w:rPr>
-      </w:pPr>
-    </w:p>
-    <w:p>
-      <w:pPr>
-        <w:rPr>
-          <w:rFonts w:ascii="Times New Roman" w:hAnsi="Times New Roman" w:cs="Times New Roman"/>
-          <w:kern w:val="0"/>
-          <w:sz w:val="20"/>
-          <w:szCs w:val="20"/>
-        </w:rPr>
-      </w:pPr>
-      <w:r>
-        <w:rPr>
-          <w:rFonts w:ascii="Times New Roman" w:hAnsi="Times New Roman" w:cs="Times New Roman"/>
-          <w:i/>
-          <w:kern w:val="0"/>
-          <w:sz w:val="20"/>
-          <w:szCs w:val="20"/>
-          <w:u w:val="single"/>
-        </w:rPr>
-        <w:t>depth of search tree</w:t>
-      </w:r>
-    </w:p>
-    <w:p>
-      <w:pPr>
-        <w:rPr>
-          <w:rFonts w:ascii="Times New Roman" w:hAnsi="Times New Roman" w:cs="Times New Roman"/>
-          <w:kern w:val="0"/>
-          <w:sz w:val="20"/>
-          <w:szCs w:val="20"/>
-        </w:rPr>
-      </w:pPr>
-    </w:p>
-    <w:p>
-      <w:pPr>
-        <w:rPr>
-          <w:rFonts w:ascii="Times New Roman" w:hAnsi="Times New Roman" w:cs="Times New Roman"/>
-          <w:i/>
-          <w:kern w:val="0"/>
-          <w:sz w:val="20"/>
-          <w:szCs w:val="20"/>
-          <w:u w:val="single"/>
-        </w:rPr>
-      </w:pPr>
-      <w:r>
-        <w:rPr>
-          <w:rFonts w:ascii="Times New Roman" w:hAnsi="Times New Roman" w:cs="Times New Roman"/>
-          <w:i/>
-          <w:kern w:val="0"/>
-          <w:sz w:val="20"/>
-          <w:szCs w:val="20"/>
-          <w:u w:val="single"/>
-        </w:rPr>
-        <w:t>number of bocks</w:t>
-      </w:r>
-    </w:p>
-    <w:p>
-      <w:pPr>
-        <w:rPr>
-          <w:rFonts w:ascii="Times New Roman" w:hAnsi="Times New Roman" w:cs="Times New Roman"/>
-          <w:kern w:val="0"/>
-          <w:sz w:val="20"/>
-          <w:szCs w:val="20"/>
-        </w:rPr>
-      </w:pPr>
-    </w:p>
-    <w:p>
-      <w:pPr>
-        <w:rPr>
-          <w:rFonts w:ascii="Times New Roman" w:hAnsi="Times New Roman" w:cs="Times New Roman"/>
-          <w:i/>
-          <w:kern w:val="0"/>
-          <w:sz w:val="20"/>
-          <w:szCs w:val="20"/>
-          <w:u w:val="single"/>
-        </w:rPr>
-      </w:pPr>
-      <w:r>
-        <w:rPr>
-          <w:rFonts w:ascii="Times New Roman" w:hAnsi="Times New Roman" w:cs="Times New Roman"/>
-          <w:i/>
-          <w:kern w:val="0"/>
-          <w:sz w:val="20"/>
-          <w:szCs w:val="20"/>
-          <w:u w:val="single"/>
-        </w:rPr>
-        <w:t>number of player pieces</w:t>
-      </w:r>
-    </w:p>
-    <w:p>
-      <w:pPr>
-        <w:rPr>
-          <w:rFonts w:ascii="CMR10" w:hAnsi="CMR10" w:cs="CMR10" w:hint="eastAsia"/>
-          <w:kern w:val="0"/>
-          <w:sz w:val="20"/>
-          <w:szCs w:val="20"/>
-        </w:rPr>
-      </w:pPr>
-    </w:p>
-    <w:p>
-      <w:pPr>
-        <w:rPr>
-          <w:rFonts w:ascii="Times New Roman" w:hAnsi="Times New Roman" w:cs="Times New Roman" w:hint="eastAsia"/>
-          <w:i/>
-          <w:kern w:val="0"/>
-          <w:sz w:val="20"/>
-          <w:szCs w:val="20"/>
-          <w:u w:val="single"/>
-        </w:rPr>
-      </w:pPr>
-      <w:r>
-        <w:rPr>
-          <w:rFonts w:ascii="Times New Roman" w:hAnsi="Times New Roman" w:cs="Times New Roman" w:hint="eastAsia"/>
-          <w:i/>
-          <w:kern w:val="0"/>
-          <w:sz w:val="20"/>
-          <w:szCs w:val="20"/>
-          <w:u w:val="single"/>
-        </w:rPr>
         <w:t>relative error</w:t>
       </w:r>
     </w:p>
@@ -1887,6 +2870,41 @@
     <w:rPr>
       <w:sz w:val="18"/>
       <w:szCs w:val="18"/>
+    </w:rPr>
+  </w:style>
+  <w:style w:type="paragraph" w:styleId="a6">
+    <w:name w:val="Balloon Text"/>
+    <w:basedOn w:val="a"/>
+    <w:link w:val="Char1"/>
+    <w:uiPriority w:val="99"/>
+    <w:semiHidden/>
+    <w:unhideWhenUsed/>
+    <w:rsid w:val="00E819B3"/>
+    <w:rPr>
+      <w:sz w:val="18"/>
+      <w:szCs w:val="18"/>
+    </w:rPr>
+  </w:style>
+  <w:style w:type="character" w:customStyle="1" w:styleId="Char1">
+    <w:name w:val="批注框文本 Char"/>
+    <w:basedOn w:val="a0"/>
+    <w:link w:val="a6"/>
+    <w:uiPriority w:val="99"/>
+    <w:semiHidden/>
+    <w:rsid w:val="00E819B3"/>
+    <w:rPr>
+      <w:sz w:val="18"/>
+      <w:szCs w:val="18"/>
+    </w:rPr>
+  </w:style>
+  <w:style w:type="character" w:styleId="a7">
+    <w:name w:val="Placeholder Text"/>
+    <w:basedOn w:val="a0"/>
+    <w:uiPriority w:val="99"/>
+    <w:semiHidden/>
+    <w:rsid w:val="00336142"/>
+    <w:rPr>
+      <w:color w:val="808080"/>
     </w:rPr>
   </w:style>
 </w:styles>

--- a/project1/report.docx
+++ b/project1/report.docx
@@ -1806,6 +1806,15 @@
           <w:szCs w:val="20"/>
         </w:rPr>
         <w:t>s current cost to exit</w:t>
+      </w:r>
+      <w:r>
+        <w:rPr>
+          <w:rFonts w:ascii="Times New Roman" w:hAnsi="Times New Roman" w:cs="Times New Roman" w:hint="eastAsia"/>
+          <w:i/>
+          <w:sz w:val="20"/>
+          <w:szCs w:val="20"/>
+        </w:rPr>
+        <w:t xml:space="preserve">+1 </w:t>
       </w:r>
       <m:oMath>
         <m:r>

--- a/project1/report.docx
+++ b/project1/report.docx
@@ -1,6 +1,6 @@
 
 <file path=word/document.xml><?xml version="1.0" encoding="utf-8"?>
-<w:document xmlns:ve="http://schemas.openxmlformats.org/markup-compatibility/2006" xmlns:o="urn:schemas-microsoft-com:office:office" xmlns:r="http://schemas.openxmlformats.org/officeDocument/2006/relationships" xmlns:m="http://schemas.openxmlformats.org/officeDocument/2006/math" xmlns:v="urn:schemas-microsoft-com:vml" xmlns:wp="http://schemas.openxmlformats.org/drawingml/2006/wordprocessingDrawing" xmlns:w10="urn:schemas-microsoft-com:office:word" xmlns:w="http://schemas.openxmlformats.org/wordprocessingml/2006/main" xmlns:wne="http://schemas.microsoft.com/office/word/2006/wordml">
+<w:document xmlns:wpc="http://schemas.microsoft.com/office/word/2010/wordprocessingCanvas" xmlns:cx="http://schemas.microsoft.com/office/drawing/2014/chartex" xmlns:cx1="http://schemas.microsoft.com/office/drawing/2015/9/8/chartex" xmlns:cx2="http://schemas.microsoft.com/office/drawing/2015/10/21/chartex" xmlns:cx3="http://schemas.microsoft.com/office/drawing/2016/5/9/chartex" xmlns:cx4="http://schemas.microsoft.com/office/drawing/2016/5/10/chartex" xmlns:cx5="http://schemas.microsoft.com/office/drawing/2016/5/11/chartex" xmlns:cx6="http://schemas.microsoft.com/office/drawing/2016/5/12/chartex" xmlns:cx7="http://schemas.microsoft.com/office/drawing/2016/5/13/chartex" xmlns:cx8="http://schemas.microsoft.com/office/drawing/2016/5/14/chartex" xmlns:mc="http://schemas.openxmlformats.org/markup-compatibility/2006" xmlns:aink="http://schemas.microsoft.com/office/drawing/2016/ink" xmlns:am3d="http://schemas.microsoft.com/office/drawing/2017/model3d" xmlns:o="urn:schemas-microsoft-com:office:office" xmlns:r="http://schemas.openxmlformats.org/officeDocument/2006/relationships" xmlns:m="http://schemas.openxmlformats.org/officeDocument/2006/math" xmlns:v="urn:schemas-microsoft-com:vml" xmlns:wp14="http://schemas.microsoft.com/office/word/2010/wordprocessingDrawing" xmlns:wp="http://schemas.openxmlformats.org/drawingml/2006/wordprocessingDrawing" xmlns:w10="urn:schemas-microsoft-com:office:word" xmlns:w="http://schemas.openxmlformats.org/wordprocessingml/2006/main" xmlns:w14="http://schemas.microsoft.com/office/word/2010/wordml" xmlns:w15="http://schemas.microsoft.com/office/word/2012/wordml" xmlns:w16cid="http://schemas.microsoft.com/office/word/2016/wordml/cid" xmlns:w16se="http://schemas.microsoft.com/office/word/2015/wordml/symex" xmlns:wpg="http://schemas.microsoft.com/office/word/2010/wordprocessingGroup" xmlns:wpi="http://schemas.microsoft.com/office/word/2010/wordprocessingInk" xmlns:wne="http://schemas.microsoft.com/office/word/2006/wordml" xmlns:wps="http://schemas.microsoft.com/office/word/2010/wordprocessingShape" mc:Ignorable="w14 w15 w16se w16cid wp14">
   <w:body>
     <w:p>
       <w:pPr>
@@ -42,7 +42,18 @@
     </w:p>
     <w:p>
       <w:pPr>
-        <w:pStyle w:val="a3"/>
+        <w:jc w:val="center"/>
+        <w:rPr>
+          <w:rFonts w:ascii="Times New Roman" w:hAnsi="Times New Roman" w:cs="Times New Roman"/>
+          <w:b/>
+          <w:sz w:val="26"/>
+          <w:szCs w:val="26"/>
+        </w:rPr>
+      </w:pPr>
+    </w:p>
+    <w:p>
+      <w:pPr>
+        <w:pStyle w:val="ListParagraph"/>
         <w:numPr>
           <w:ilvl w:val="0"/>
           <w:numId w:val="1"/>
@@ -62,7 +73,52 @@
           <w:sz w:val="22"/>
           <w:szCs w:val="20"/>
         </w:rPr>
-        <w:t>search problem formulation</w:t>
+        <w:t>S</w:t>
+      </w:r>
+      <w:r>
+        <w:rPr>
+          <w:rFonts w:ascii="Times New Roman" w:hAnsi="Times New Roman" w:cs="Times New Roman"/>
+          <w:b/>
+          <w:sz w:val="22"/>
+          <w:szCs w:val="20"/>
+        </w:rPr>
+        <w:t xml:space="preserve">earch </w:t>
+      </w:r>
+      <w:r>
+        <w:rPr>
+          <w:rFonts w:ascii="Times New Roman" w:hAnsi="Times New Roman" w:cs="Times New Roman"/>
+          <w:b/>
+          <w:sz w:val="22"/>
+          <w:szCs w:val="20"/>
+        </w:rPr>
+        <w:t>P</w:t>
+      </w:r>
+      <w:r>
+        <w:rPr>
+          <w:rFonts w:ascii="Times New Roman" w:hAnsi="Times New Roman" w:cs="Times New Roman"/>
+          <w:b/>
+          <w:sz w:val="22"/>
+          <w:szCs w:val="20"/>
+        </w:rPr>
+        <w:t xml:space="preserve">roblem </w:t>
+      </w:r>
+      <w:r>
+        <w:rPr>
+          <w:rFonts w:ascii="Times New Roman" w:hAnsi="Times New Roman" w:cs="Times New Roman"/>
+          <w:b/>
+          <w:sz w:val="22"/>
+          <w:szCs w:val="20"/>
+        </w:rPr>
+        <w:t>F</w:t>
+      </w:r>
+      <w:r>
+        <w:rPr>
+          <w:rFonts w:ascii="Times New Roman" w:hAnsi="Times New Roman" w:cs="Times New Roman"/>
+          <w:b/>
+          <w:sz w:val="22"/>
+          <w:szCs w:val="20"/>
+        </w:rPr>
+        <w:t>ormulation</w:t>
       </w:r>
     </w:p>
     <w:p>
@@ -134,7 +190,47 @@
           <w:sz w:val="20"/>
           <w:szCs w:val="20"/>
         </w:rPr>
-        <w:t>: player can move, jump or exit one player piece per turn defined in specification</w:t>
+        <w:t xml:space="preserve">: </w:t>
+      </w:r>
+      <w:r>
+        <w:rPr>
+          <w:rFonts w:ascii="Times New Roman" w:hAnsi="Times New Roman" w:cs="Times New Roman"/>
+          <w:color w:val="333333"/>
+          <w:kern w:val="0"/>
+          <w:sz w:val="20"/>
+          <w:szCs w:val="20"/>
+        </w:rPr>
+        <w:t xml:space="preserve">a </w:t>
+      </w:r>
+      <w:r>
+        <w:rPr>
+          <w:rFonts w:ascii="Times New Roman" w:hAnsi="Times New Roman" w:cs="Times New Roman"/>
+          <w:color w:val="333333"/>
+          <w:kern w:val="0"/>
+          <w:sz w:val="20"/>
+          <w:szCs w:val="20"/>
+        </w:rPr>
+        <w:t xml:space="preserve">player can move, jump or exit one player piece per turn defined in </w:t>
+      </w:r>
+      <w:r>
+        <w:rPr>
+          <w:rFonts w:ascii="Times New Roman" w:hAnsi="Times New Roman" w:cs="Times New Roman"/>
+          <w:color w:val="333333"/>
+          <w:kern w:val="0"/>
+          <w:sz w:val="20"/>
+          <w:szCs w:val="20"/>
+        </w:rPr>
+        <w:t xml:space="preserve">the </w:t>
+      </w:r>
+      <w:r>
+        <w:rPr>
+          <w:rFonts w:ascii="Times New Roman" w:hAnsi="Times New Roman" w:cs="Times New Roman"/>
+          <w:color w:val="333333"/>
+          <w:kern w:val="0"/>
+          <w:sz w:val="20"/>
+          <w:szCs w:val="20"/>
+        </w:rPr>
+        <w:t>specification</w:t>
       </w:r>
     </w:p>
     <w:p>
@@ -219,7 +315,7 @@
     </w:p>
     <w:p>
       <w:pPr>
-        <w:pStyle w:val="a3"/>
+        <w:pStyle w:val="ListParagraph"/>
         <w:numPr>
           <w:ilvl w:val="0"/>
           <w:numId w:val="1"/>
@@ -388,6 +484,7 @@
           <w:szCs w:val="20"/>
         </w:rPr>
       </w:pPr>
+      <w:proofErr w:type="gramStart"/>
       <w:r>
         <w:rPr>
           <w:rFonts w:ascii="Times New Roman" w:hAnsi="Times New Roman" w:cs="Times New Roman"/>
@@ -398,7 +495,20 @@
           <w:sz w:val="20"/>
           <w:szCs w:val="20"/>
         </w:rPr>
-        <w:t>h()</w:t>
+        <w:t>h(</w:t>
+      </w:r>
+      <w:proofErr w:type="gramEnd"/>
+      <w:r>
+        <w:rPr>
+          <w:rFonts w:ascii="Times New Roman" w:hAnsi="Times New Roman" w:cs="Times New Roman"/>
+          <w:i/>
+          <w:iCs/>
+          <w:color w:val="333333"/>
+          <w:kern w:val="0"/>
+          <w:sz w:val="20"/>
+          <w:szCs w:val="20"/>
+        </w:rPr>
+        <w:t>)</w:t>
       </w:r>
       <w:r>
         <w:rPr>
@@ -502,7 +612,7 @@
           <w:sz w:val="20"/>
           <w:szCs w:val="20"/>
         </w:rPr>
-        <w:t>(ones that expands</w:t>
+        <w:t>(ones that expand</w:t>
       </w:r>
       <w:r>
         <w:rPr>
@@ -650,7 +760,7 @@
       </w:r>
       <w:r>
         <w:rPr>
-          <w:rFonts w:ascii="Times New Roman" w:eastAsia="微软雅黑" w:hAnsi="Times New Roman" w:cs="Times New Roman"/>
+          <w:rFonts w:ascii="Times New Roman" w:eastAsia="Microsoft YaHei" w:hAnsi="Times New Roman" w:cs="Times New Roman"/>
           <w:color w:val="333333"/>
           <w:kern w:val="0"/>
           <w:sz w:val="20"/>
@@ -704,7 +814,7 @@
       </w:r>
       <w:r>
         <w:rPr>
-          <w:rFonts w:ascii="Times New Roman" w:eastAsia="微软雅黑" w:hAnsi="Times New Roman" w:cs="Times New Roman"/>
+          <w:rFonts w:ascii="Times New Roman" w:eastAsia="Microsoft YaHei" w:hAnsi="Times New Roman" w:cs="Times New Roman"/>
           <w:color w:val="333333"/>
           <w:kern w:val="0"/>
           <w:sz w:val="20"/>
@@ -720,7 +830,18 @@
           <w:sz w:val="20"/>
           <w:szCs w:val="20"/>
         </w:rPr>
-        <w:t>O(b</w:t>
+        <w:t>O(</w:t>
+      </w:r>
+      <w:proofErr w:type="spellStart"/>
+      <w:r>
+        <w:rPr>
+          <w:rFonts w:ascii="Times New Roman" w:hAnsi="Times New Roman" w:cs="Times New Roman"/>
+          <w:color w:val="333333"/>
+          <w:kern w:val="0"/>
+          <w:sz w:val="20"/>
+          <w:szCs w:val="20"/>
+        </w:rPr>
+        <w:t>b</w:t>
       </w:r>
       <w:r>
         <w:rPr>
@@ -733,6 +854,7 @@
         </w:rPr>
         <w:t>δd</w:t>
       </w:r>
+      <w:proofErr w:type="spellEnd"/>
       <w:r>
         <w:rPr>
           <w:rFonts w:ascii="Times New Roman" w:hAnsi="Times New Roman" w:cs="Times New Roman"/>
@@ -769,7 +891,7 @@
       </w:r>
       <w:r>
         <w:rPr>
-          <w:rFonts w:ascii="Times New Roman" w:eastAsia="微软雅黑" w:hAnsi="Times New Roman" w:cs="Times New Roman"/>
+          <w:rFonts w:ascii="Times New Roman" w:eastAsia="Microsoft YaHei" w:hAnsi="Times New Roman" w:cs="Times New Roman"/>
           <w:color w:val="333333"/>
           <w:kern w:val="0"/>
           <w:sz w:val="20"/>
@@ -846,7 +968,7 @@
       </w:r>
       <w:r>
         <w:rPr>
-          <w:rFonts w:ascii="Times New Roman" w:eastAsia="微软雅黑" w:hAnsi="Times New Roman" w:cs="Times New Roman"/>
+          <w:rFonts w:ascii="Times New Roman" w:eastAsia="Microsoft YaHei" w:hAnsi="Times New Roman" w:cs="Times New Roman"/>
           <w:color w:val="333333"/>
           <w:kern w:val="0"/>
           <w:sz w:val="20"/>
@@ -862,7 +984,18 @@
           <w:sz w:val="20"/>
           <w:szCs w:val="20"/>
         </w:rPr>
-        <w:t>O(b</w:t>
+        <w:t>O(</w:t>
+      </w:r>
+      <w:proofErr w:type="spellStart"/>
+      <w:r>
+        <w:rPr>
+          <w:rFonts w:ascii="Times New Roman" w:hAnsi="Times New Roman" w:cs="Times New Roman"/>
+          <w:color w:val="333333"/>
+          <w:kern w:val="0"/>
+          <w:sz w:val="20"/>
+          <w:szCs w:val="20"/>
+        </w:rPr>
+        <w:t>b</w:t>
       </w:r>
       <w:r>
         <w:rPr>
@@ -875,6 +1008,7 @@
         </w:rPr>
         <w:t>δd</w:t>
       </w:r>
+      <w:proofErr w:type="spellEnd"/>
       <w:r>
         <w:rPr>
           <w:rFonts w:ascii="Times New Roman" w:hAnsi="Times New Roman" w:cs="Times New Roman"/>
@@ -1034,7 +1168,29 @@
           <w:sz w:val="20"/>
           <w:szCs w:val="20"/>
         </w:rPr>
-        <w:t>Yes, as long as h(s) ≤ h</w:t>
+        <w:t xml:space="preserve">Yes, </w:t>
+      </w:r>
+      <w:proofErr w:type="gramStart"/>
+      <w:r>
+        <w:rPr>
+          <w:rFonts w:ascii="Times New Roman" w:hAnsi="Times New Roman" w:cs="Times New Roman"/>
+          <w:color w:val="333333"/>
+          <w:kern w:val="0"/>
+          <w:sz w:val="20"/>
+          <w:szCs w:val="20"/>
+        </w:rPr>
+        <w:t>as long as</w:t>
+      </w:r>
+      <w:proofErr w:type="gramEnd"/>
+      <w:r>
+        <w:rPr>
+          <w:rFonts w:ascii="Times New Roman" w:hAnsi="Times New Roman" w:cs="Times New Roman"/>
+          <w:color w:val="333333"/>
+          <w:kern w:val="0"/>
+          <w:sz w:val="20"/>
+          <w:szCs w:val="20"/>
+        </w:rPr>
+        <w:t xml:space="preserve"> h(s) ≤ h</w:t>
       </w:r>
       <w:r>
         <w:rPr>
@@ -1217,14 +1373,14 @@
     </w:p>
     <w:p>
       <w:pPr>
-        <w:pStyle w:val="a3"/>
+        <w:pStyle w:val="ListParagraph"/>
         <w:numPr>
           <w:ilvl w:val="0"/>
           <w:numId w:val="1"/>
         </w:numPr>
         <w:ind w:firstLineChars="0"/>
         <w:rPr>
-          <w:rFonts w:ascii="Times New Roman" w:hAnsi="Times New Roman" w:cs="Times New Roman" w:hint="eastAsia"/>
+          <w:rFonts w:ascii="Times New Roman" w:hAnsi="Times New Roman" w:cs="Times New Roman"/>
           <w:b/>
           <w:sz w:val="22"/>
           <w:szCs w:val="20"/>
@@ -1243,7 +1399,7 @@
     <w:p>
       <w:pPr>
         <w:rPr>
-          <w:rFonts w:ascii="Times New Roman" w:hAnsi="Times New Roman" w:cs="Times New Roman" w:hint="eastAsia"/>
+          <w:rFonts w:ascii="Times New Roman" w:hAnsi="Times New Roman" w:cs="Times New Roman"/>
           <w:b/>
           <w:sz w:val="22"/>
           <w:szCs w:val="20"/>
@@ -1257,9 +1413,8 @@
           <w:sz w:val="22"/>
           <w:szCs w:val="20"/>
         </w:rPr>
-        <w:lastRenderedPageBreak/>
         <w:drawing>
-          <wp:inline distT="0" distB="0" distL="0" distR="0">
+          <wp:inline distT="0" distB="0" distL="0" distR="0" wp14:anchorId="70CB8568" wp14:editId="4AC9C8F0">
             <wp:extent cx="2888707" cy="830580"/>
             <wp:effectExtent l="19050" t="0" r="6893" b="0"/>
             <wp:docPr id="10" name="图片 10" descr="C:\Users\dell\AppData\Local\Temp\1554127438(1).png"/>
@@ -1318,22 +1473,22 @@
     <w:p>
       <w:pPr>
         <w:rPr>
-          <w:rFonts w:ascii="Times New Roman" w:hAnsi="Times New Roman" w:cs="Times New Roman" w:hint="eastAsia"/>
-          <w:sz w:val="20"/>
-          <w:szCs w:val="20"/>
-        </w:rPr>
-      </w:pPr>
-      <w:r>
-        <w:rPr>
-          <w:rFonts w:ascii="Times New Roman" w:hAnsi="Times New Roman" w:cs="Times New Roman" w:hint="eastAsia"/>
-          <w:sz w:val="20"/>
-          <w:szCs w:val="20"/>
-        </w:rPr>
-        <w:t>Our h() is processed before the a*.</w:t>
-      </w:r>
-      <w:r>
-        <w:rPr>
-          <w:rFonts w:ascii="Times New Roman" w:hAnsi="Times New Roman" w:cs="Times New Roman" w:hint="eastAsia"/>
+          <w:rFonts w:ascii="Times New Roman" w:hAnsi="Times New Roman" w:cs="Times New Roman"/>
+          <w:sz w:val="20"/>
+          <w:szCs w:val="20"/>
+        </w:rPr>
+      </w:pPr>
+      <w:r>
+        <w:rPr>
+          <w:rFonts w:ascii="Times New Roman" w:hAnsi="Times New Roman" w:cs="Times New Roman" w:hint="eastAsia"/>
+          <w:sz w:val="20"/>
+          <w:szCs w:val="20"/>
+        </w:rPr>
+        <w:t>Our h</w:t>
+      </w:r>
+      <w:r>
+        <w:rPr>
+          <w:rFonts w:ascii="Times New Roman" w:hAnsi="Times New Roman" w:cs="Times New Roman"/>
           <w:sz w:val="20"/>
           <w:szCs w:val="20"/>
         </w:rPr>
@@ -1345,6 +1500,38 @@
           <w:sz w:val="20"/>
           <w:szCs w:val="20"/>
         </w:rPr>
+        <w:t xml:space="preserve">() is processed before the </w:t>
+      </w:r>
+      <w:r>
+        <w:rPr>
+          <w:rFonts w:ascii="Times New Roman" w:hAnsi="Times New Roman" w:cs="Times New Roman"/>
+          <w:sz w:val="20"/>
+          <w:szCs w:val="20"/>
+        </w:rPr>
+        <w:t>A</w:t>
+      </w:r>
+      <w:r>
+        <w:rPr>
+          <w:rFonts w:ascii="Times New Roman" w:hAnsi="Times New Roman" w:cs="Times New Roman" w:hint="eastAsia"/>
+          <w:sz w:val="20"/>
+          <w:szCs w:val="20"/>
+        </w:rPr>
+        <w:t>*.</w:t>
+      </w:r>
+      <w:r>
+        <w:rPr>
+          <w:rFonts w:ascii="Times New Roman" w:hAnsi="Times New Roman" w:cs="Times New Roman" w:hint="eastAsia"/>
+          <w:sz w:val="20"/>
+          <w:szCs w:val="20"/>
+        </w:rPr>
+        <w:t xml:space="preserve"> </w:t>
+      </w:r>
+      <w:r>
+        <w:rPr>
+          <w:rFonts w:ascii="Times New Roman" w:hAnsi="Times New Roman" w:cs="Times New Roman" w:hint="eastAsia"/>
+          <w:sz w:val="20"/>
+          <w:szCs w:val="20"/>
+        </w:rPr>
         <w:t xml:space="preserve">We </w:t>
       </w:r>
       <w:r>
@@ -1545,7 +1732,23 @@
           <w:sz w:val="20"/>
           <w:szCs w:val="20"/>
         </w:rPr>
-        <w:t xml:space="preserve">into priority queue and perform dijkstra algorithm </w:t>
+        <w:t xml:space="preserve">into priority queue and perform </w:t>
+      </w:r>
+      <w:r>
+        <w:rPr>
+          <w:rFonts w:ascii="Times New Roman" w:hAnsi="Times New Roman" w:cs="Times New Roman"/>
+          <w:sz w:val="20"/>
+          <w:szCs w:val="20"/>
+        </w:rPr>
+        <w:t>D</w:t>
+      </w:r>
+      <w:r>
+        <w:rPr>
+          <w:rFonts w:ascii="Times New Roman" w:hAnsi="Times New Roman" w:cs="Times New Roman" w:hint="eastAsia"/>
+          <w:sz w:val="20"/>
+          <w:szCs w:val="20"/>
+        </w:rPr>
+        <w:t xml:space="preserve">ijkstra algorithm </w:t>
       </w:r>
       <w:r>
         <w:rPr>
@@ -1955,7 +2158,23 @@
           <w:sz w:val="20"/>
           <w:szCs w:val="20"/>
         </w:rPr>
-        <w:t xml:space="preserve"> this piece to priority queue.</w:t>
+        <w:t xml:space="preserve"> this piece to </w:t>
+      </w:r>
+      <w:r>
+        <w:rPr>
+          <w:rFonts w:ascii="Times New Roman" w:hAnsi="Times New Roman" w:cs="Times New Roman"/>
+          <w:sz w:val="20"/>
+          <w:szCs w:val="20"/>
+        </w:rPr>
+        <w:t xml:space="preserve">the </w:t>
+      </w:r>
+      <w:r>
+        <w:rPr>
+          <w:rFonts w:ascii="Times New Roman" w:hAnsi="Times New Roman" w:cs="Times New Roman" w:hint="eastAsia"/>
+          <w:sz w:val="20"/>
+          <w:szCs w:val="20"/>
+        </w:rPr>
+        <w:t>priority queue.</w:t>
       </w:r>
       <w:r>
         <w:rPr>
@@ -2003,8 +2222,18 @@
           <w:sz w:val="20"/>
           <w:szCs w:val="20"/>
         </w:rPr>
-        <w:t>named min_cost</w:t>
-      </w:r>
+        <w:t xml:space="preserve">named </w:t>
+      </w:r>
+      <w:proofErr w:type="spellStart"/>
+      <w:r>
+        <w:rPr>
+          <w:rFonts w:ascii="Times New Roman" w:hAnsi="Times New Roman" w:cs="Times New Roman" w:hint="eastAsia"/>
+          <w:sz w:val="20"/>
+          <w:szCs w:val="20"/>
+        </w:rPr>
+        <w:t>min_cost</w:t>
+      </w:r>
+      <w:proofErr w:type="spellEnd"/>
       <w:r>
         <w:rPr>
           <w:rFonts w:ascii="Times New Roman" w:hAnsi="Times New Roman" w:cs="Times New Roman" w:hint="eastAsia"/>
@@ -2150,7 +2379,7 @@
     <w:p>
       <w:pPr>
         <w:rPr>
-          <w:rFonts w:ascii="Times New Roman" w:hAnsi="Times New Roman" w:cs="Times New Roman" w:hint="eastAsia"/>
+          <w:rFonts w:ascii="Times New Roman" w:hAnsi="Times New Roman" w:cs="Times New Roman"/>
           <w:color w:val="333333"/>
           <w:kern w:val="0"/>
           <w:sz w:val="20"/>
@@ -2171,7 +2400,23 @@
           <w:sz w:val="20"/>
           <w:szCs w:val="20"/>
         </w:rPr>
-        <w:t xml:space="preserve">As in our dijkstra algorithm, we classify </w:t>
+        <w:t xml:space="preserve">As in our </w:t>
+      </w:r>
+      <w:r>
+        <w:rPr>
+          <w:rFonts w:ascii="Times New Roman" w:hAnsi="Times New Roman" w:cs="Times New Roman"/>
+          <w:sz w:val="20"/>
+          <w:szCs w:val="20"/>
+        </w:rPr>
+        <w:t>D</w:t>
+      </w:r>
+      <w:r>
+        <w:rPr>
+          <w:rFonts w:ascii="Times New Roman" w:hAnsi="Times New Roman" w:cs="Times New Roman" w:hint="eastAsia"/>
+          <w:sz w:val="20"/>
+          <w:szCs w:val="20"/>
+        </w:rPr>
+        <w:t xml:space="preserve">ijkstra algorithm, we classify </w:t>
       </w:r>
       <w:r>
         <w:rPr>
@@ -2187,7 +2432,49 @@
           <w:sz w:val="20"/>
           <w:szCs w:val="20"/>
         </w:rPr>
-        <w:t xml:space="preserve">piece can move with 1 cost which equals to real cost and piece can jump with a relaxed rule: can jump without any piece. Thus from current state to result state which requires two moves is classified with one jump </w:t>
+        <w:t>piece can move with 1 cost which equals to real cost and piece can jump with a relaxed rule: can jump without any piece. Thus</w:t>
+      </w:r>
+      <w:r>
+        <w:rPr>
+          <w:rFonts w:ascii="Times New Roman" w:hAnsi="Times New Roman" w:cs="Times New Roman"/>
+          <w:sz w:val="20"/>
+          <w:szCs w:val="20"/>
+        </w:rPr>
+        <w:t>,</w:t>
+      </w:r>
+      <w:r>
+        <w:rPr>
+          <w:rFonts w:ascii="Times New Roman" w:hAnsi="Times New Roman" w:cs="Times New Roman"/>
+          <w:sz w:val="20"/>
+          <w:szCs w:val="20"/>
+        </w:rPr>
+        <w:t xml:space="preserve"> </w:t>
+      </w:r>
+      <w:bookmarkStart w:id="0" w:name="_GoBack"/>
+      <w:bookmarkEnd w:id="0"/>
+      <w:r>
+        <w:rPr>
+          <w:rFonts w:ascii="Times New Roman" w:hAnsi="Times New Roman" w:cs="Times New Roman" w:hint="eastAsia"/>
+          <w:sz w:val="20"/>
+          <w:szCs w:val="20"/>
+        </w:rPr>
+        <w:t xml:space="preserve">from </w:t>
+      </w:r>
+      <w:r>
+        <w:rPr>
+          <w:rFonts w:ascii="Times New Roman" w:hAnsi="Times New Roman" w:cs="Times New Roman"/>
+          <w:sz w:val="20"/>
+          <w:szCs w:val="20"/>
+        </w:rPr>
+        <w:t xml:space="preserve">the </w:t>
+      </w:r>
+      <w:r>
+        <w:rPr>
+          <w:rFonts w:ascii="Times New Roman" w:hAnsi="Times New Roman" w:cs="Times New Roman" w:hint="eastAsia"/>
+          <w:sz w:val="20"/>
+          <w:szCs w:val="20"/>
+        </w:rPr>
+        <w:t xml:space="preserve">current state to result state which requires two moves is classified with one jump </w:t>
       </w:r>
       <w:r>
         <w:rPr>
@@ -2278,7 +2565,7 @@
     </w:p>
     <w:p>
       <w:pPr>
-        <w:pStyle w:val="a3"/>
+        <w:pStyle w:val="ListParagraph"/>
         <w:numPr>
           <w:ilvl w:val="0"/>
           <w:numId w:val="1"/>
@@ -2305,6 +2592,55 @@
       <w:pPr>
         <w:rPr>
           <w:rFonts w:ascii="Times New Roman" w:hAnsi="Times New Roman" w:cs="Times New Roman"/>
+          <w:sz w:val="20"/>
+          <w:szCs w:val="20"/>
+        </w:rPr>
+      </w:pPr>
+      <w:r>
+        <w:rPr>
+          <w:rFonts w:ascii="Times New Roman" w:hAnsi="Times New Roman" w:cs="Times New Roman"/>
+          <w:sz w:val="20"/>
+          <w:szCs w:val="20"/>
+        </w:rPr>
+        <w:t xml:space="preserve">A sample from the population is drawn to plot the graphs. For each combination of player number and block number, a sample of size </w:t>
+      </w:r>
+      <w:r>
+        <w:rPr>
+          <w:rFonts w:ascii="Times New Roman" w:hAnsi="Times New Roman" w:cs="Times New Roman"/>
+          <w:sz w:val="20"/>
+          <w:szCs w:val="20"/>
+        </w:rPr>
+        <w:t>400</w:t>
+      </w:r>
+      <w:r>
+        <w:rPr>
+          <w:rFonts w:ascii="Times New Roman" w:hAnsi="Times New Roman" w:cs="Times New Roman"/>
+          <w:sz w:val="20"/>
+          <w:szCs w:val="20"/>
+        </w:rPr>
+        <w:t xml:space="preserve"> is drawn in random. Runtime is logged before plotting to</w:t>
+      </w:r>
+      <w:r>
+        <w:rPr>
+          <w:rFonts w:ascii="Times New Roman" w:hAnsi="Times New Roman" w:cs="Times New Roman"/>
+          <w:sz w:val="20"/>
+          <w:szCs w:val="20"/>
+        </w:rPr>
+        <w:t xml:space="preserve"> mitigate the effect of large</w:t>
+      </w:r>
+      <w:r>
+        <w:rPr>
+          <w:rFonts w:ascii="Times New Roman" w:hAnsi="Times New Roman" w:cs="Times New Roman"/>
+          <w:sz w:val="20"/>
+          <w:szCs w:val="20"/>
+        </w:rPr>
+        <w:t xml:space="preserve"> scaling.</w:t>
+      </w:r>
+    </w:p>
+    <w:p>
+      <w:pPr>
+        <w:rPr>
+          <w:rFonts w:ascii="Times New Roman" w:hAnsi="Times New Roman" w:cs="Times New Roman"/>
           <w:i/>
           <w:kern w:val="0"/>
           <w:sz w:val="20"/>
@@ -2333,6 +2669,76 @@
           <w:szCs w:val="20"/>
         </w:rPr>
       </w:pPr>
+      <w:r>
+        <w:rPr>
+          <w:rFonts w:ascii="Times New Roman" w:hAnsi="Times New Roman" w:cs="Times New Roman"/>
+          <w:noProof/>
+          <w:kern w:val="0"/>
+          <w:sz w:val="20"/>
+          <w:szCs w:val="20"/>
+        </w:rPr>
+        <w:lastRenderedPageBreak/>
+        <w:drawing>
+          <wp:inline distT="0" distB="0" distL="0" distR="0" wp14:anchorId="770DC809" wp14:editId="30957268">
+            <wp:extent cx="2924810" cy="1858010"/>
+            <wp:effectExtent l="0" t="0" r="0" b="0"/>
+            <wp:docPr id="2" name="Picture 2"/>
+            <wp:cNvGraphicFramePr>
+              <a:graphicFrameLocks xmlns:a="http://schemas.openxmlformats.org/drawingml/2006/main" noChangeAspect="1"/>
+            </wp:cNvGraphicFramePr>
+            <a:graphic xmlns:a="http://schemas.openxmlformats.org/drawingml/2006/main">
+              <a:graphicData uri="http://schemas.openxmlformats.org/drawingml/2006/picture">
+                <pic:pic xmlns:pic="http://schemas.openxmlformats.org/drawingml/2006/picture">
+                  <pic:nvPicPr>
+                    <pic:cNvPr id="2" name="branching factor.png"/>
+                    <pic:cNvPicPr/>
+                  </pic:nvPicPr>
+                  <pic:blipFill>
+                    <a:blip r:embed="rId9">
+                      <a:extLst>
+                        <a:ext uri="{28A0092B-C50C-407E-A947-70E740481C1C}">
+                          <a14:useLocalDpi xmlns:a14="http://schemas.microsoft.com/office/drawing/2010/main" val="0"/>
+                        </a:ext>
+                      </a:extLst>
+                    </a:blip>
+                    <a:stretch>
+                      <a:fillRect/>
+                    </a:stretch>
+                  </pic:blipFill>
+                  <pic:spPr>
+                    <a:xfrm>
+                      <a:off x="0" y="0"/>
+                      <a:ext cx="2924810" cy="1858010"/>
+                    </a:xfrm>
+                    <a:prstGeom prst="rect">
+                      <a:avLst/>
+                    </a:prstGeom>
+                  </pic:spPr>
+                </pic:pic>
+              </a:graphicData>
+            </a:graphic>
+          </wp:inline>
+        </w:drawing>
+      </w:r>
+    </w:p>
+    <w:p>
+      <w:pPr>
+        <w:rPr>
+          <w:rFonts w:ascii="Times New Roman" w:hAnsi="Times New Roman" w:cs="Times New Roman"/>
+          <w:kern w:val="0"/>
+          <w:sz w:val="20"/>
+          <w:szCs w:val="20"/>
+        </w:rPr>
+      </w:pPr>
+      <w:r>
+        <w:rPr>
+          <w:rFonts w:ascii="Times New Roman" w:hAnsi="Times New Roman" w:cs="Times New Roman"/>
+          <w:kern w:val="0"/>
+          <w:sz w:val="20"/>
+          <w:szCs w:val="20"/>
+        </w:rPr>
+        <w:t>A bigger branching factor means more successors to examine when choosing the next move, which, by intuition, requires more time. Also, from the formula for time complexity above, a bigger b gives a greater time complexity.</w:t>
+      </w:r>
     </w:p>
     <w:p>
       <w:pPr>
@@ -2364,6 +2770,75 @@
           <w:szCs w:val="20"/>
         </w:rPr>
       </w:pPr>
+      <w:r>
+        <w:rPr>
+          <w:rFonts w:ascii="Times New Roman" w:hAnsi="Times New Roman" w:cs="Times New Roman"/>
+          <w:noProof/>
+          <w:kern w:val="0"/>
+          <w:sz w:val="20"/>
+          <w:szCs w:val="20"/>
+        </w:rPr>
+        <w:drawing>
+          <wp:inline distT="0" distB="0" distL="0" distR="0" wp14:anchorId="5760A89D" wp14:editId="14B75D1F">
+            <wp:extent cx="2924810" cy="1838325"/>
+            <wp:effectExtent l="0" t="0" r="0" b="0"/>
+            <wp:docPr id="3" name="Picture 3"/>
+            <wp:cNvGraphicFramePr>
+              <a:graphicFrameLocks xmlns:a="http://schemas.openxmlformats.org/drawingml/2006/main" noChangeAspect="1"/>
+            </wp:cNvGraphicFramePr>
+            <a:graphic xmlns:a="http://schemas.openxmlformats.org/drawingml/2006/main">
+              <a:graphicData uri="http://schemas.openxmlformats.org/drawingml/2006/picture">
+                <pic:pic xmlns:pic="http://schemas.openxmlformats.org/drawingml/2006/picture">
+                  <pic:nvPicPr>
+                    <pic:cNvPr id="3" name="depth.png"/>
+                    <pic:cNvPicPr/>
+                  </pic:nvPicPr>
+                  <pic:blipFill>
+                    <a:blip r:embed="rId10">
+                      <a:extLst>
+                        <a:ext uri="{28A0092B-C50C-407E-A947-70E740481C1C}">
+                          <a14:useLocalDpi xmlns:a14="http://schemas.microsoft.com/office/drawing/2010/main" val="0"/>
+                        </a:ext>
+                      </a:extLst>
+                    </a:blip>
+                    <a:stretch>
+                      <a:fillRect/>
+                    </a:stretch>
+                  </pic:blipFill>
+                  <pic:spPr>
+                    <a:xfrm>
+                      <a:off x="0" y="0"/>
+                      <a:ext cx="2924810" cy="1838325"/>
+                    </a:xfrm>
+                    <a:prstGeom prst="rect">
+                      <a:avLst/>
+                    </a:prstGeom>
+                  </pic:spPr>
+                </pic:pic>
+              </a:graphicData>
+            </a:graphic>
+          </wp:inline>
+        </w:drawing>
+      </w:r>
+    </w:p>
+    <w:p>
+      <w:pPr>
+        <w:rPr>
+          <w:rFonts w:ascii="Times New Roman" w:hAnsi="Times New Roman" w:cs="Times New Roman"/>
+          <w:kern w:val="0"/>
+          <w:sz w:val="20"/>
+          <w:szCs w:val="20"/>
+        </w:rPr>
+      </w:pPr>
+      <w:r>
+        <w:rPr>
+          <w:rFonts w:ascii="Times New Roman" w:hAnsi="Times New Roman" w:cs="Times New Roman"/>
+          <w:kern w:val="0"/>
+          <w:sz w:val="20"/>
+          <w:szCs w:val="20"/>
+        </w:rPr>
+        <w:t>In cases with a large depth of search tree, the player takes a long way to finish the game, thus using more time. Besides, the time complexity formula clearly shows that, with a bigger value of base b, the complexity is greater as expected.</w:t>
+      </w:r>
     </w:p>
     <w:p>
       <w:pPr>
@@ -2397,6 +2872,95 @@
           <w:szCs w:val="20"/>
         </w:rPr>
       </w:pPr>
+      <w:r>
+        <w:rPr>
+          <w:rFonts w:ascii="Times New Roman" w:hAnsi="Times New Roman" w:cs="Times New Roman"/>
+          <w:noProof/>
+          <w:kern w:val="0"/>
+          <w:sz w:val="20"/>
+          <w:szCs w:val="20"/>
+        </w:rPr>
+        <w:drawing>
+          <wp:inline distT="0" distB="0" distL="0" distR="0" wp14:anchorId="6A9F6006" wp14:editId="0FD1FC97">
+            <wp:extent cx="2924810" cy="1858010"/>
+            <wp:effectExtent l="0" t="0" r="0" b="0"/>
+            <wp:docPr id="4" name="Picture 4"/>
+            <wp:cNvGraphicFramePr>
+              <a:graphicFrameLocks xmlns:a="http://schemas.openxmlformats.org/drawingml/2006/main" noChangeAspect="1"/>
+            </wp:cNvGraphicFramePr>
+            <a:graphic xmlns:a="http://schemas.openxmlformats.org/drawingml/2006/main">
+              <a:graphicData uri="http://schemas.openxmlformats.org/drawingml/2006/picture">
+                <pic:pic xmlns:pic="http://schemas.openxmlformats.org/drawingml/2006/picture">
+                  <pic:nvPicPr>
+                    <pic:cNvPr id="4" name="block.png"/>
+                    <pic:cNvPicPr/>
+                  </pic:nvPicPr>
+                  <pic:blipFill>
+                    <a:blip r:embed="rId11">
+                      <a:extLst>
+                        <a:ext uri="{28A0092B-C50C-407E-A947-70E740481C1C}">
+                          <a14:useLocalDpi xmlns:a14="http://schemas.microsoft.com/office/drawing/2010/main" val="0"/>
+                        </a:ext>
+                      </a:extLst>
+                    </a:blip>
+                    <a:stretch>
+                      <a:fillRect/>
+                    </a:stretch>
+                  </pic:blipFill>
+                  <pic:spPr>
+                    <a:xfrm>
+                      <a:off x="0" y="0"/>
+                      <a:ext cx="2924810" cy="1858010"/>
+                    </a:xfrm>
+                    <a:prstGeom prst="rect">
+                      <a:avLst/>
+                    </a:prstGeom>
+                  </pic:spPr>
+                </pic:pic>
+              </a:graphicData>
+            </a:graphic>
+          </wp:inline>
+        </w:drawing>
+      </w:r>
+    </w:p>
+    <w:p>
+      <w:pPr>
+        <w:rPr>
+          <w:rFonts w:ascii="Times New Roman" w:hAnsi="Times New Roman" w:cs="Times New Roman"/>
+          <w:kern w:val="0"/>
+          <w:sz w:val="20"/>
+          <w:szCs w:val="20"/>
+        </w:rPr>
+      </w:pPr>
+      <w:r>
+        <w:rPr>
+          <w:rFonts w:ascii="Times New Roman" w:hAnsi="Times New Roman" w:cs="Times New Roman"/>
+          <w:kern w:val="0"/>
+          <w:sz w:val="20"/>
+          <w:szCs w:val="20"/>
+        </w:rPr>
+        <w:t>As the number of blocks increases, the size of search space decreases, resulting in faster execution time.</w:t>
+      </w:r>
+    </w:p>
+    <w:p>
+      <w:pPr>
+        <w:rPr>
+          <w:rFonts w:ascii="Times New Roman" w:hAnsi="Times New Roman" w:cs="Times New Roman"/>
+          <w:kern w:val="0"/>
+          <w:sz w:val="20"/>
+          <w:szCs w:val="20"/>
+        </w:rPr>
+      </w:pPr>
+    </w:p>
+    <w:p>
+      <w:pPr>
+        <w:rPr>
+          <w:rFonts w:ascii="Times New Roman" w:hAnsi="Times New Roman" w:cs="Times New Roman"/>
+          <w:kern w:val="0"/>
+          <w:sz w:val="20"/>
+          <w:szCs w:val="20"/>
+        </w:rPr>
+      </w:pPr>
     </w:p>
     <w:p>
       <w:pPr>
@@ -2424,17 +2988,140 @@
     <w:p>
       <w:pPr>
         <w:rPr>
-          <w:rFonts w:ascii="CMR10" w:hAnsi="CMR10" w:cs="CMR10" w:hint="eastAsia"/>
-          <w:kern w:val="0"/>
-          <w:sz w:val="20"/>
-          <w:szCs w:val="20"/>
-        </w:rPr>
-      </w:pPr>
-    </w:p>
-    <w:p>
-      <w:pPr>
-        <w:rPr>
-          <w:rFonts w:ascii="Times New Roman" w:hAnsi="Times New Roman" w:cs="Times New Roman" w:hint="eastAsia"/>
+          <w:rFonts w:ascii="CMR10" w:hAnsi="CMR10" w:cs="CMR10"/>
+          <w:kern w:val="0"/>
+          <w:sz w:val="20"/>
+          <w:szCs w:val="20"/>
+        </w:rPr>
+      </w:pPr>
+      <w:r>
+        <w:rPr>
+          <w:rFonts w:ascii="CMR10" w:hAnsi="CMR10" w:cs="CMR10"/>
+          <w:noProof/>
+          <w:kern w:val="0"/>
+          <w:sz w:val="20"/>
+          <w:szCs w:val="20"/>
+        </w:rPr>
+        <w:drawing>
+          <wp:inline distT="0" distB="0" distL="0" distR="0" wp14:anchorId="306875DB" wp14:editId="47BF9E89">
+            <wp:extent cx="2924810" cy="2269490"/>
+            <wp:effectExtent l="0" t="0" r="0" b="0"/>
+            <wp:docPr id="7" name="Picture 7"/>
+            <wp:cNvGraphicFramePr>
+              <a:graphicFrameLocks xmlns:a="http://schemas.openxmlformats.org/drawingml/2006/main" noChangeAspect="1"/>
+            </wp:cNvGraphicFramePr>
+            <a:graphic xmlns:a="http://schemas.openxmlformats.org/drawingml/2006/main">
+              <a:graphicData uri="http://schemas.openxmlformats.org/drawingml/2006/picture">
+                <pic:pic xmlns:pic="http://schemas.openxmlformats.org/drawingml/2006/picture">
+                  <pic:nvPicPr>
+                    <pic:cNvPr id="7" name="player.png"/>
+                    <pic:cNvPicPr/>
+                  </pic:nvPicPr>
+                  <pic:blipFill>
+                    <a:blip r:embed="rId12">
+                      <a:extLst>
+                        <a:ext uri="{28A0092B-C50C-407E-A947-70E740481C1C}">
+                          <a14:useLocalDpi xmlns:a14="http://schemas.microsoft.com/office/drawing/2010/main" val="0"/>
+                        </a:ext>
+                      </a:extLst>
+                    </a:blip>
+                    <a:stretch>
+                      <a:fillRect/>
+                    </a:stretch>
+                  </pic:blipFill>
+                  <pic:spPr>
+                    <a:xfrm>
+                      <a:off x="0" y="0"/>
+                      <a:ext cx="2924810" cy="2269490"/>
+                    </a:xfrm>
+                    <a:prstGeom prst="rect">
+                      <a:avLst/>
+                    </a:prstGeom>
+                  </pic:spPr>
+                </pic:pic>
+              </a:graphicData>
+            </a:graphic>
+          </wp:inline>
+        </w:drawing>
+      </w:r>
+    </w:p>
+    <w:p>
+      <w:pPr>
+        <w:rPr>
+          <w:rFonts w:ascii="Times New Roman" w:hAnsi="Times New Roman" w:cs="Times New Roman"/>
+          <w:kern w:val="0"/>
+          <w:sz w:val="20"/>
+          <w:szCs w:val="20"/>
+        </w:rPr>
+      </w:pPr>
+      <w:r>
+        <w:rPr>
+          <w:rFonts w:ascii="Times New Roman" w:hAnsi="Times New Roman" w:cs="Times New Roman"/>
+          <w:kern w:val="0"/>
+          <w:sz w:val="20"/>
+          <w:szCs w:val="20"/>
+        </w:rPr>
+        <w:t xml:space="preserve">The size of </w:t>
+      </w:r>
+      <w:r>
+        <w:rPr>
+          <w:rFonts w:ascii="Times New Roman" w:hAnsi="Times New Roman" w:cs="Times New Roman"/>
+          <w:kern w:val="0"/>
+          <w:sz w:val="20"/>
+          <w:szCs w:val="20"/>
+        </w:rPr>
+        <w:t xml:space="preserve">the </w:t>
+      </w:r>
+      <w:r>
+        <w:rPr>
+          <w:rFonts w:ascii="Times New Roman" w:hAnsi="Times New Roman" w:cs="Times New Roman"/>
+          <w:kern w:val="0"/>
+          <w:sz w:val="20"/>
+          <w:szCs w:val="20"/>
+        </w:rPr>
+        <w:t xml:space="preserve">search space increases as the number of player pieces increases. Hence, it takes </w:t>
+      </w:r>
+      <w:r>
+        <w:rPr>
+          <w:rFonts w:ascii="Times New Roman" w:hAnsi="Times New Roman" w:cs="Times New Roman"/>
+          <w:kern w:val="0"/>
+          <w:sz w:val="20"/>
+          <w:szCs w:val="20"/>
+        </w:rPr>
+        <w:t xml:space="preserve">a </w:t>
+      </w:r>
+      <w:r>
+        <w:rPr>
+          <w:rFonts w:ascii="Times New Roman" w:hAnsi="Times New Roman" w:cs="Times New Roman"/>
+          <w:kern w:val="0"/>
+          <w:sz w:val="20"/>
+          <w:szCs w:val="20"/>
+        </w:rPr>
+        <w:t xml:space="preserve">longer time for </w:t>
+      </w:r>
+      <w:r>
+        <w:rPr>
+          <w:rFonts w:ascii="Times New Roman" w:hAnsi="Times New Roman" w:cs="Times New Roman"/>
+          <w:kern w:val="0"/>
+          <w:sz w:val="20"/>
+          <w:szCs w:val="20"/>
+        </w:rPr>
+        <w:t xml:space="preserve">the </w:t>
+      </w:r>
+      <w:r>
+        <w:rPr>
+          <w:rFonts w:ascii="Times New Roman" w:hAnsi="Times New Roman" w:cs="Times New Roman"/>
+          <w:kern w:val="0"/>
+          <w:sz w:val="20"/>
+          <w:szCs w:val="20"/>
+        </w:rPr>
+        <w:t>program to find the solution.</w:t>
+      </w:r>
+    </w:p>
+    <w:p>
+      <w:pPr>
+        <w:rPr>
+          <w:rFonts w:ascii="Times New Roman" w:hAnsi="Times New Roman" w:cs="Times New Roman"/>
           <w:i/>
           <w:kern w:val="0"/>
           <w:sz w:val="20"/>
@@ -2451,7 +3138,6 @@
           <w:szCs w:val="20"/>
           <w:u w:val="single"/>
         </w:rPr>
-        <w:lastRenderedPageBreak/>
         <w:t>relative error</w:t>
       </w:r>
     </w:p>
@@ -2459,10 +3145,82 @@
       <w:pPr>
         <w:rPr>
           <w:rFonts w:ascii="Times New Roman" w:hAnsi="Times New Roman" w:cs="Times New Roman"/>
-          <w:sz w:val="22"/>
-          <w:szCs w:val="20"/>
-        </w:rPr>
-      </w:pPr>
+          <w:kern w:val="0"/>
+          <w:sz w:val="20"/>
+          <w:szCs w:val="20"/>
+        </w:rPr>
+      </w:pPr>
+      <w:r>
+        <w:rPr>
+          <w:rFonts w:ascii="Times New Roman" w:hAnsi="Times New Roman" w:cs="Times New Roman"/>
+          <w:noProof/>
+          <w:kern w:val="0"/>
+          <w:sz w:val="20"/>
+          <w:szCs w:val="20"/>
+        </w:rPr>
+        <w:drawing>
+          <wp:inline distT="0" distB="0" distL="0" distR="0" wp14:anchorId="2D93D283" wp14:editId="5B154085">
+            <wp:extent cx="2924810" cy="2269490"/>
+            <wp:effectExtent l="0" t="0" r="0" b="0"/>
+            <wp:docPr id="6" name="Picture 6"/>
+            <wp:cNvGraphicFramePr>
+              <a:graphicFrameLocks xmlns:a="http://schemas.openxmlformats.org/drawingml/2006/main" noChangeAspect="1"/>
+            </wp:cNvGraphicFramePr>
+            <a:graphic xmlns:a="http://schemas.openxmlformats.org/drawingml/2006/main">
+              <a:graphicData uri="http://schemas.openxmlformats.org/drawingml/2006/picture">
+                <pic:pic xmlns:pic="http://schemas.openxmlformats.org/drawingml/2006/picture">
+                  <pic:nvPicPr>
+                    <pic:cNvPr id="6" name="relative error.png"/>
+                    <pic:cNvPicPr/>
+                  </pic:nvPicPr>
+                  <pic:blipFill>
+                    <a:blip r:embed="rId13">
+                      <a:extLst>
+                        <a:ext uri="{28A0092B-C50C-407E-A947-70E740481C1C}">
+                          <a14:useLocalDpi xmlns:a14="http://schemas.microsoft.com/office/drawing/2010/main" val="0"/>
+                        </a:ext>
+                      </a:extLst>
+                    </a:blip>
+                    <a:stretch>
+                      <a:fillRect/>
+                    </a:stretch>
+                  </pic:blipFill>
+                  <pic:spPr>
+                    <a:xfrm>
+                      <a:off x="0" y="0"/>
+                      <a:ext cx="2924810" cy="2269490"/>
+                    </a:xfrm>
+                    <a:prstGeom prst="rect">
+                      <a:avLst/>
+                    </a:prstGeom>
+                  </pic:spPr>
+                </pic:pic>
+              </a:graphicData>
+            </a:graphic>
+          </wp:inline>
+        </w:drawing>
+      </w:r>
+    </w:p>
+    <w:p>
+      <w:pPr>
+        <w:rPr>
+          <w:rFonts w:ascii="Times New Roman" w:hAnsi="Times New Roman" w:cs="Times New Roman"/>
+          <w:kern w:val="0"/>
+          <w:sz w:val="20"/>
+          <w:szCs w:val="20"/>
+          <w:lang w:val="en-AU"/>
+        </w:rPr>
+      </w:pPr>
+      <w:r>
+        <w:rPr>
+          <w:rFonts w:ascii="Times New Roman" w:hAnsi="Times New Roman" w:cs="Times New Roman"/>
+          <w:kern w:val="0"/>
+          <w:sz w:val="20"/>
+          <w:szCs w:val="20"/>
+          <w:lang w:val="en-AU"/>
+        </w:rPr>
+        <w:t>A larger relative error means greater deviation from true cost when using the heuristic for estimation. Therefore, the program needs more time to find the path.</w:t>
+      </w:r>
     </w:p>
     <w:sectPr>
       <w:pgSz w:w="11906" w:h="16838"/>
@@ -2475,15 +3233,15 @@
 </file>
 
 <file path=word/endnotes.xml><?xml version="1.0" encoding="utf-8"?>
-<w:endnotes xmlns:ve="http://schemas.openxmlformats.org/markup-compatibility/2006" xmlns:o="urn:schemas-microsoft-com:office:office" xmlns:r="http://schemas.openxmlformats.org/officeDocument/2006/relationships" xmlns:m="http://schemas.openxmlformats.org/officeDocument/2006/math" xmlns:v="urn:schemas-microsoft-com:vml" xmlns:wp="http://schemas.openxmlformats.org/drawingml/2006/wordprocessingDrawing" xmlns:w10="urn:schemas-microsoft-com:office:word" xmlns:w="http://schemas.openxmlformats.org/wordprocessingml/2006/main" xmlns:wne="http://schemas.microsoft.com/office/word/2006/wordml">
-  <w:endnote w:type="separator" w:id="0">
+<w:endnotes xmlns:wpc="http://schemas.microsoft.com/office/word/2010/wordprocessingCanvas" xmlns:cx="http://schemas.microsoft.com/office/drawing/2014/chartex" xmlns:cx1="http://schemas.microsoft.com/office/drawing/2015/9/8/chartex" xmlns:cx2="http://schemas.microsoft.com/office/drawing/2015/10/21/chartex" xmlns:cx3="http://schemas.microsoft.com/office/drawing/2016/5/9/chartex" xmlns:cx4="http://schemas.microsoft.com/office/drawing/2016/5/10/chartex" xmlns:cx5="http://schemas.microsoft.com/office/drawing/2016/5/11/chartex" xmlns:cx6="http://schemas.microsoft.com/office/drawing/2016/5/12/chartex" xmlns:cx7="http://schemas.microsoft.com/office/drawing/2016/5/13/chartex" xmlns:cx8="http://schemas.microsoft.com/office/drawing/2016/5/14/chartex" xmlns:mc="http://schemas.openxmlformats.org/markup-compatibility/2006" xmlns:aink="http://schemas.microsoft.com/office/drawing/2016/ink" xmlns:am3d="http://schemas.microsoft.com/office/drawing/2017/model3d" xmlns:o="urn:schemas-microsoft-com:office:office" xmlns:r="http://schemas.openxmlformats.org/officeDocument/2006/relationships" xmlns:m="http://schemas.openxmlformats.org/officeDocument/2006/math" xmlns:v="urn:schemas-microsoft-com:vml" xmlns:wp14="http://schemas.microsoft.com/office/word/2010/wordprocessingDrawing" xmlns:wp="http://schemas.openxmlformats.org/drawingml/2006/wordprocessingDrawing" xmlns:w10="urn:schemas-microsoft-com:office:word" xmlns:w="http://schemas.openxmlformats.org/wordprocessingml/2006/main" xmlns:w14="http://schemas.microsoft.com/office/word/2010/wordml" xmlns:w15="http://schemas.microsoft.com/office/word/2012/wordml" xmlns:w16cid="http://schemas.microsoft.com/office/word/2016/wordml/cid" xmlns:w16se="http://schemas.microsoft.com/office/word/2015/wordml/symex" xmlns:wpg="http://schemas.microsoft.com/office/word/2010/wordprocessingGroup" xmlns:wpi="http://schemas.microsoft.com/office/word/2010/wordprocessingInk" xmlns:wne="http://schemas.microsoft.com/office/word/2006/wordml" xmlns:wps="http://schemas.microsoft.com/office/word/2010/wordprocessingShape" mc:Ignorable="w14 w15 w16se w16cid wp14">
+  <w:endnote w:type="separator" w:id="-1">
     <w:p>
       <w:r>
         <w:separator/>
       </w:r>
     </w:p>
   </w:endnote>
-  <w:endnote w:type="continuationSeparator" w:id="1">
+  <w:endnote w:type="continuationSeparator" w:id="0">
     <w:p>
       <w:r>
         <w:continuationSeparator/>
@@ -2494,15 +3252,15 @@
 </file>
 
 <file path=word/footnotes.xml><?xml version="1.0" encoding="utf-8"?>
-<w:footnotes xmlns:ve="http://schemas.openxmlformats.org/markup-compatibility/2006" xmlns:o="urn:schemas-microsoft-com:office:office" xmlns:r="http://schemas.openxmlformats.org/officeDocument/2006/relationships" xmlns:m="http://schemas.openxmlformats.org/officeDocument/2006/math" xmlns:v="urn:schemas-microsoft-com:vml" xmlns:wp="http://schemas.openxmlformats.org/drawingml/2006/wordprocessingDrawing" xmlns:w10="urn:schemas-microsoft-com:office:word" xmlns:w="http://schemas.openxmlformats.org/wordprocessingml/2006/main" xmlns:wne="http://schemas.microsoft.com/office/word/2006/wordml">
-  <w:footnote w:type="separator" w:id="0">
+<w:footnotes xmlns:wpc="http://schemas.microsoft.com/office/word/2010/wordprocessingCanvas" xmlns:cx="http://schemas.microsoft.com/office/drawing/2014/chartex" xmlns:cx1="http://schemas.microsoft.com/office/drawing/2015/9/8/chartex" xmlns:cx2="http://schemas.microsoft.com/office/drawing/2015/10/21/chartex" xmlns:cx3="http://schemas.microsoft.com/office/drawing/2016/5/9/chartex" xmlns:cx4="http://schemas.microsoft.com/office/drawing/2016/5/10/chartex" xmlns:cx5="http://schemas.microsoft.com/office/drawing/2016/5/11/chartex" xmlns:cx6="http://schemas.microsoft.com/office/drawing/2016/5/12/chartex" xmlns:cx7="http://schemas.microsoft.com/office/drawing/2016/5/13/chartex" xmlns:cx8="http://schemas.microsoft.com/office/drawing/2016/5/14/chartex" xmlns:mc="http://schemas.openxmlformats.org/markup-compatibility/2006" xmlns:aink="http://schemas.microsoft.com/office/drawing/2016/ink" xmlns:am3d="http://schemas.microsoft.com/office/drawing/2017/model3d" xmlns:o="urn:schemas-microsoft-com:office:office" xmlns:r="http://schemas.openxmlformats.org/officeDocument/2006/relationships" xmlns:m="http://schemas.openxmlformats.org/officeDocument/2006/math" xmlns:v="urn:schemas-microsoft-com:vml" xmlns:wp14="http://schemas.microsoft.com/office/word/2010/wordprocessingDrawing" xmlns:wp="http://schemas.openxmlformats.org/drawingml/2006/wordprocessingDrawing" xmlns:w10="urn:schemas-microsoft-com:office:word" xmlns:w="http://schemas.openxmlformats.org/wordprocessingml/2006/main" xmlns:w14="http://schemas.microsoft.com/office/word/2010/wordml" xmlns:w15="http://schemas.microsoft.com/office/word/2012/wordml" xmlns:w16cid="http://schemas.microsoft.com/office/word/2016/wordml/cid" xmlns:w16se="http://schemas.microsoft.com/office/word/2015/wordml/symex" xmlns:wpg="http://schemas.microsoft.com/office/word/2010/wordprocessingGroup" xmlns:wpi="http://schemas.microsoft.com/office/word/2010/wordprocessingInk" xmlns:wne="http://schemas.microsoft.com/office/word/2006/wordml" xmlns:wps="http://schemas.microsoft.com/office/word/2010/wordprocessingShape" mc:Ignorable="w14 w15 w16se w16cid wp14">
+  <w:footnote w:type="separator" w:id="-1">
     <w:p>
       <w:r>
         <w:separator/>
       </w:r>
     </w:p>
   </w:footnote>
-  <w:footnote w:type="continuationSeparator" w:id="1">
+  <w:footnote w:type="continuationSeparator" w:id="0">
     <w:p>
       <w:r>
         <w:continuationSeparator/>
@@ -2513,8 +3271,8 @@
 </file>
 
 <file path=word/numbering.xml><?xml version="1.0" encoding="utf-8"?>
-<w:numbering xmlns:ve="http://schemas.openxmlformats.org/markup-compatibility/2006" xmlns:o="urn:schemas-microsoft-com:office:office" xmlns:r="http://schemas.openxmlformats.org/officeDocument/2006/relationships" xmlns:m="http://schemas.openxmlformats.org/officeDocument/2006/math" xmlns:v="urn:schemas-microsoft-com:vml" xmlns:wp="http://schemas.openxmlformats.org/drawingml/2006/wordprocessingDrawing" xmlns:w10="urn:schemas-microsoft-com:office:word" xmlns:w="http://schemas.openxmlformats.org/wordprocessingml/2006/main" xmlns:wne="http://schemas.microsoft.com/office/word/2006/wordml">
-  <w:abstractNum w:abstractNumId="0">
+<w:numbering xmlns:wpc="http://schemas.microsoft.com/office/word/2010/wordprocessingCanvas" xmlns:cx="http://schemas.microsoft.com/office/drawing/2014/chartex" xmlns:cx1="http://schemas.microsoft.com/office/drawing/2015/9/8/chartex" xmlns:cx2="http://schemas.microsoft.com/office/drawing/2015/10/21/chartex" xmlns:cx3="http://schemas.microsoft.com/office/drawing/2016/5/9/chartex" xmlns:cx4="http://schemas.microsoft.com/office/drawing/2016/5/10/chartex" xmlns:cx5="http://schemas.microsoft.com/office/drawing/2016/5/11/chartex" xmlns:cx6="http://schemas.microsoft.com/office/drawing/2016/5/12/chartex" xmlns:cx7="http://schemas.microsoft.com/office/drawing/2016/5/13/chartex" xmlns:cx8="http://schemas.microsoft.com/office/drawing/2016/5/14/chartex" xmlns:mc="http://schemas.openxmlformats.org/markup-compatibility/2006" xmlns:aink="http://schemas.microsoft.com/office/drawing/2016/ink" xmlns:am3d="http://schemas.microsoft.com/office/drawing/2017/model3d" xmlns:o="urn:schemas-microsoft-com:office:office" xmlns:r="http://schemas.openxmlformats.org/officeDocument/2006/relationships" xmlns:m="http://schemas.openxmlformats.org/officeDocument/2006/math" xmlns:v="urn:schemas-microsoft-com:vml" xmlns:wp14="http://schemas.microsoft.com/office/word/2010/wordprocessingDrawing" xmlns:wp="http://schemas.openxmlformats.org/drawingml/2006/wordprocessingDrawing" xmlns:w10="urn:schemas-microsoft-com:office:word" xmlns:w="http://schemas.openxmlformats.org/wordprocessingml/2006/main" xmlns:w14="http://schemas.microsoft.com/office/word/2010/wordml" xmlns:w15="http://schemas.microsoft.com/office/word/2012/wordml" xmlns:w16cid="http://schemas.microsoft.com/office/word/2016/wordml/cid" xmlns:w16se="http://schemas.microsoft.com/office/word/2015/wordml/symex" xmlns:wpg="http://schemas.microsoft.com/office/word/2010/wordprocessingGroup" xmlns:wpi="http://schemas.microsoft.com/office/word/2010/wordprocessingInk" xmlns:wne="http://schemas.microsoft.com/office/word/2006/wordml" xmlns:wps="http://schemas.microsoft.com/office/word/2010/wordprocessingShape" mc:Ignorable="w14 w15 w16se w16cid wp14">
+  <w:abstractNum w:abstractNumId="0" w15:restartNumberingAfterBreak="0">
     <w:nsid w:val="732114CF"/>
     <w:multiLevelType w:val="hybridMultilevel"/>
     <w:tmpl w:val="E5C07F28"/>
@@ -2610,7 +3368,7 @@
 </file>
 
 <file path=word/styles.xml><?xml version="1.0" encoding="utf-8"?>
-<w:styles xmlns:r="http://schemas.openxmlformats.org/officeDocument/2006/relationships" xmlns:w="http://schemas.openxmlformats.org/wordprocessingml/2006/main">
+<w:styles xmlns:mc="http://schemas.openxmlformats.org/markup-compatibility/2006" xmlns:r="http://schemas.openxmlformats.org/officeDocument/2006/relationships" xmlns:w="http://schemas.openxmlformats.org/wordprocessingml/2006/main" xmlns:w14="http://schemas.microsoft.com/office/word/2010/wordml" xmlns:w15="http://schemas.microsoft.com/office/word/2012/wordml" xmlns:w16cid="http://schemas.microsoft.com/office/word/2016/wordml/cid" xmlns:w16se="http://schemas.microsoft.com/office/word/2015/wordml/symex" mc:Ignorable="w14 w15 w16se w16cid">
   <w:docDefaults>
     <w:rPrDefault>
       <w:rPr>
@@ -2627,146 +3385,385 @@
       </w:pPr>
     </w:pPrDefault>
   </w:docDefaults>
-  <w:latentStyles w:defLockedState="0" w:defUIPriority="99" w:defSemiHidden="1" w:defUnhideWhenUsed="1" w:defQFormat="0" w:count="267">
-    <w:lsdException w:name="Normal" w:semiHidden="0" w:uiPriority="0" w:unhideWhenUsed="0" w:qFormat="1"/>
-    <w:lsdException w:name="heading 1" w:semiHidden="0" w:uiPriority="9" w:unhideWhenUsed="0" w:qFormat="1"/>
-    <w:lsdException w:name="heading 2" w:uiPriority="9" w:qFormat="1"/>
-    <w:lsdException w:name="heading 3" w:uiPriority="9" w:qFormat="1"/>
-    <w:lsdException w:name="heading 4" w:uiPriority="9" w:qFormat="1"/>
-    <w:lsdException w:name="heading 5" w:uiPriority="9" w:qFormat="1"/>
-    <w:lsdException w:name="heading 6" w:uiPriority="9" w:qFormat="1"/>
-    <w:lsdException w:name="heading 7" w:uiPriority="9" w:qFormat="1"/>
-    <w:lsdException w:name="heading 8" w:uiPriority="9" w:qFormat="1"/>
-    <w:lsdException w:name="heading 9" w:uiPriority="9" w:qFormat="1"/>
-    <w:lsdException w:name="toc 1" w:uiPriority="39"/>
-    <w:lsdException w:name="toc 2" w:uiPriority="39"/>
-    <w:lsdException w:name="toc 3" w:uiPriority="39"/>
-    <w:lsdException w:name="toc 4" w:uiPriority="39"/>
-    <w:lsdException w:name="toc 5" w:uiPriority="39"/>
-    <w:lsdException w:name="toc 6" w:uiPriority="39"/>
-    <w:lsdException w:name="toc 7" w:uiPriority="39"/>
-    <w:lsdException w:name="toc 8" w:uiPriority="39"/>
-    <w:lsdException w:name="toc 9" w:uiPriority="39"/>
-    <w:lsdException w:name="caption" w:uiPriority="35" w:qFormat="1"/>
-    <w:lsdException w:name="Title" w:semiHidden="0" w:uiPriority="10" w:unhideWhenUsed="0" w:qFormat="1"/>
-    <w:lsdException w:name="Default Paragraph Font" w:uiPriority="1"/>
-    <w:lsdException w:name="Subtitle" w:semiHidden="0" w:uiPriority="11" w:unhideWhenUsed="0" w:qFormat="1"/>
-    <w:lsdException w:name="Strong" w:semiHidden="0" w:uiPriority="22" w:unhideWhenUsed="0" w:qFormat="1"/>
-    <w:lsdException w:name="Emphasis" w:semiHidden="0" w:uiPriority="20" w:unhideWhenUsed="0" w:qFormat="1"/>
-    <w:lsdException w:name="Table Grid" w:semiHidden="0" w:uiPriority="39" w:unhideWhenUsed="0"/>
-    <w:lsdException w:name="Placeholder Text" w:unhideWhenUsed="0"/>
-    <w:lsdException w:name="No Spacing" w:semiHidden="0" w:uiPriority="1" w:unhideWhenUsed="0" w:qFormat="1"/>
-    <w:lsdException w:name="Light Shading" w:semiHidden="0" w:uiPriority="60" w:unhideWhenUsed="0"/>
-    <w:lsdException w:name="Light List" w:semiHidden="0" w:uiPriority="61" w:unhideWhenUsed="0"/>
-    <w:lsdException w:name="Light Grid" w:semiHidden="0" w:uiPriority="62" w:unhideWhenUsed="0"/>
-    <w:lsdException w:name="Medium Shading 1" w:semiHidden="0" w:uiPriority="63" w:unhideWhenUsed="0"/>
-    <w:lsdException w:name="Medium Shading 2" w:semiHidden="0" w:uiPriority="64" w:unhideWhenUsed="0"/>
-    <w:lsdException w:name="Medium List 1" w:semiHidden="0" w:uiPriority="65" w:unhideWhenUsed="0"/>
-    <w:lsdException w:name="Medium List 2" w:semiHidden="0" w:uiPriority="66" w:unhideWhenUsed="0"/>
-    <w:lsdException w:name="Medium Grid 1" w:semiHidden="0" w:uiPriority="67" w:unhideWhenUsed="0"/>
-    <w:lsdException w:name="Medium Grid 2" w:semiHidden="0" w:uiPriority="68" w:unhideWhenUsed="0"/>
-    <w:lsdException w:name="Medium Grid 3" w:semiHidden="0" w:uiPriority="69" w:unhideWhenUsed="0"/>
-    <w:lsdException w:name="Dark List" w:semiHidden="0" w:uiPriority="70" w:unhideWhenUsed="0"/>
-    <w:lsdException w:name="Colorful Shading" w:semiHidden="0" w:uiPriority="71" w:unhideWhenUsed="0"/>
-    <w:lsdException w:name="Colorful List" w:semiHidden="0" w:uiPriority="72" w:unhideWhenUsed="0"/>
-    <w:lsdException w:name="Colorful Grid" w:semiHidden="0" w:uiPriority="73" w:unhideWhenUsed="0"/>
-    <w:lsdException w:name="Light Shading Accent 1" w:semiHidden="0" w:uiPriority="60" w:unhideWhenUsed="0"/>
-    <w:lsdException w:name="Light List Accent 1" w:semiHidden="0" w:uiPriority="61" w:unhideWhenUsed="0"/>
-    <w:lsdException w:name="Light Grid Accent 1" w:semiHidden="0" w:uiPriority="62" w:unhideWhenUsed="0"/>
-    <w:lsdException w:name="Medium Shading 1 Accent 1" w:semiHidden="0" w:uiPriority="63" w:unhideWhenUsed="0"/>
-    <w:lsdException w:name="Medium Shading 2 Accent 1" w:semiHidden="0" w:uiPriority="64" w:unhideWhenUsed="0"/>
-    <w:lsdException w:name="Medium List 1 Accent 1" w:semiHidden="0" w:uiPriority="65" w:unhideWhenUsed="0"/>
-    <w:lsdException w:name="Revision" w:unhideWhenUsed="0"/>
-    <w:lsdException w:name="List Paragraph" w:semiHidden="0" w:uiPriority="34" w:unhideWhenUsed="0" w:qFormat="1"/>
-    <w:lsdException w:name="Quote" w:semiHidden="0" w:uiPriority="29" w:unhideWhenUsed="0" w:qFormat="1"/>
-    <w:lsdException w:name="Intense Quote" w:semiHidden="0" w:uiPriority="30" w:unhideWhenUsed="0" w:qFormat="1"/>
-    <w:lsdException w:name="Medium List 2 Accent 1" w:semiHidden="0" w:uiPriority="66" w:unhideWhenUsed="0"/>
-    <w:lsdException w:name="Medium Grid 1 Accent 1" w:semiHidden="0" w:uiPriority="67" w:unhideWhenUsed="0"/>
-    <w:lsdException w:name="Medium Grid 2 Accent 1" w:semiHidden="0" w:uiPriority="68" w:unhideWhenUsed="0"/>
-    <w:lsdException w:name="Medium Grid 3 Accent 1" w:semiHidden="0" w:uiPriority="69" w:unhideWhenUsed="0"/>
-    <w:lsdException w:name="Dark List Accent 1" w:semiHidden="0" w:uiPriority="70" w:unhideWhenUsed="0"/>
-    <w:lsdException w:name="Colorful Shading Accent 1" w:semiHidden="0" w:uiPriority="71" w:unhideWhenUsed="0"/>
-    <w:lsdException w:name="Colorful List Accent 1" w:semiHidden="0" w:uiPriority="72" w:unhideWhenUsed="0"/>
-    <w:lsdException w:name="Colorful Grid Accent 1" w:semiHidden="0" w:uiPriority="73" w:unhideWhenUsed="0"/>
-    <w:lsdException w:name="Light Shading Accent 2" w:semiHidden="0" w:uiPriority="60" w:unhideWhenUsed="0"/>
-    <w:lsdException w:name="Light List Accent 2" w:semiHidden="0" w:uiPriority="61" w:unhideWhenUsed="0"/>
-    <w:lsdException w:name="Light Grid Accent 2" w:semiHidden="0" w:uiPriority="62" w:unhideWhenUsed="0"/>
-    <w:lsdException w:name="Medium Shading 1 Accent 2" w:semiHidden="0" w:uiPriority="63" w:unhideWhenUsed="0"/>
-    <w:lsdException w:name="Medium Shading 2 Accent 2" w:semiHidden="0" w:uiPriority="64" w:unhideWhenUsed="0"/>
-    <w:lsdException w:name="Medium List 1 Accent 2" w:semiHidden="0" w:uiPriority="65" w:unhideWhenUsed="0"/>
-    <w:lsdException w:name="Medium List 2 Accent 2" w:semiHidden="0" w:uiPriority="66" w:unhideWhenUsed="0"/>
-    <w:lsdException w:name="Medium Grid 1 Accent 2" w:semiHidden="0" w:uiPriority="67" w:unhideWhenUsed="0"/>
-    <w:lsdException w:name="Medium Grid 2 Accent 2" w:semiHidden="0" w:uiPriority="68" w:unhideWhenUsed="0"/>
-    <w:lsdException w:name="Medium Grid 3 Accent 2" w:semiHidden="0" w:uiPriority="69" w:unhideWhenUsed="0"/>
-    <w:lsdException w:name="Dark List Accent 2" w:semiHidden="0" w:uiPriority="70" w:unhideWhenUsed="0"/>
-    <w:lsdException w:name="Colorful Shading Accent 2" w:semiHidden="0" w:uiPriority="71" w:unhideWhenUsed="0"/>
-    <w:lsdException w:name="Colorful List Accent 2" w:semiHidden="0" w:uiPriority="72" w:unhideWhenUsed="0"/>
-    <w:lsdException w:name="Colorful Grid Accent 2" w:semiHidden="0" w:uiPriority="73" w:unhideWhenUsed="0"/>
-    <w:lsdException w:name="Light Shading Accent 3" w:semiHidden="0" w:uiPriority="60" w:unhideWhenUsed="0"/>
-    <w:lsdException w:name="Light List Accent 3" w:semiHidden="0" w:uiPriority="61" w:unhideWhenUsed="0"/>
-    <w:lsdException w:name="Light Grid Accent 3" w:semiHidden="0" w:uiPriority="62" w:unhideWhenUsed="0"/>
-    <w:lsdException w:name="Medium Shading 1 Accent 3" w:semiHidden="0" w:uiPriority="63" w:unhideWhenUsed="0"/>
-    <w:lsdException w:name="Medium Shading 2 Accent 3" w:semiHidden="0" w:uiPriority="64" w:unhideWhenUsed="0"/>
-    <w:lsdException w:name="Medium List 1 Accent 3" w:semiHidden="0" w:uiPriority="65" w:unhideWhenUsed="0"/>
-    <w:lsdException w:name="Medium List 2 Accent 3" w:semiHidden="0" w:uiPriority="66" w:unhideWhenUsed="0"/>
-    <w:lsdException w:name="Medium Grid 1 Accent 3" w:semiHidden="0" w:uiPriority="67" w:unhideWhenUsed="0"/>
-    <w:lsdException w:name="Medium Grid 2 Accent 3" w:semiHidden="0" w:uiPriority="68" w:unhideWhenUsed="0"/>
-    <w:lsdException w:name="Medium Grid 3 Accent 3" w:semiHidden="0" w:uiPriority="69" w:unhideWhenUsed="0"/>
-    <w:lsdException w:name="Dark List Accent 3" w:semiHidden="0" w:uiPriority="70" w:unhideWhenUsed="0"/>
-    <w:lsdException w:name="Colorful Shading Accent 3" w:semiHidden="0" w:uiPriority="71" w:unhideWhenUsed="0"/>
-    <w:lsdException w:name="Colorful List Accent 3" w:semiHidden="0" w:uiPriority="72" w:unhideWhenUsed="0"/>
-    <w:lsdException w:name="Colorful Grid Accent 3" w:semiHidden="0" w:uiPriority="73" w:unhideWhenUsed="0"/>
-    <w:lsdException w:name="Light Shading Accent 4" w:semiHidden="0" w:uiPriority="60" w:unhideWhenUsed="0"/>
-    <w:lsdException w:name="Light List Accent 4" w:semiHidden="0" w:uiPriority="61" w:unhideWhenUsed="0"/>
-    <w:lsdException w:name="Light Grid Accent 4" w:semiHidden="0" w:uiPriority="62" w:unhideWhenUsed="0"/>
-    <w:lsdException w:name="Medium Shading 1 Accent 4" w:semiHidden="0" w:uiPriority="63" w:unhideWhenUsed="0"/>
-    <w:lsdException w:name="Medium Shading 2 Accent 4" w:semiHidden="0" w:uiPriority="64" w:unhideWhenUsed="0"/>
-    <w:lsdException w:name="Medium List 1 Accent 4" w:semiHidden="0" w:uiPriority="65" w:unhideWhenUsed="0"/>
-    <w:lsdException w:name="Medium List 2 Accent 4" w:semiHidden="0" w:uiPriority="66" w:unhideWhenUsed="0"/>
-    <w:lsdException w:name="Medium Grid 1 Accent 4" w:semiHidden="0" w:uiPriority="67" w:unhideWhenUsed="0"/>
-    <w:lsdException w:name="Medium Grid 2 Accent 4" w:semiHidden="0" w:uiPriority="68" w:unhideWhenUsed="0"/>
-    <w:lsdException w:name="Medium Grid 3 Accent 4" w:semiHidden="0" w:uiPriority="69" w:unhideWhenUsed="0"/>
-    <w:lsdException w:name="Dark List Accent 4" w:semiHidden="0" w:uiPriority="70" w:unhideWhenUsed="0"/>
-    <w:lsdException w:name="Colorful Shading Accent 4" w:semiHidden="0" w:uiPriority="71" w:unhideWhenUsed="0"/>
-    <w:lsdException w:name="Colorful List Accent 4" w:semiHidden="0" w:uiPriority="72" w:unhideWhenUsed="0"/>
-    <w:lsdException w:name="Colorful Grid Accent 4" w:semiHidden="0" w:uiPriority="73" w:unhideWhenUsed="0"/>
-    <w:lsdException w:name="Light Shading Accent 5" w:semiHidden="0" w:uiPriority="60" w:unhideWhenUsed="0"/>
-    <w:lsdException w:name="Light List Accent 5" w:semiHidden="0" w:uiPriority="61" w:unhideWhenUsed="0"/>
-    <w:lsdException w:name="Light Grid Accent 5" w:semiHidden="0" w:uiPriority="62" w:unhideWhenUsed="0"/>
-    <w:lsdException w:name="Medium Shading 1 Accent 5" w:semiHidden="0" w:uiPriority="63" w:unhideWhenUsed="0"/>
-    <w:lsdException w:name="Medium Shading 2 Accent 5" w:semiHidden="0" w:uiPriority="64" w:unhideWhenUsed="0"/>
-    <w:lsdException w:name="Medium List 1 Accent 5" w:semiHidden="0" w:uiPriority="65" w:unhideWhenUsed="0"/>
-    <w:lsdException w:name="Medium List 2 Accent 5" w:semiHidden="0" w:uiPriority="66" w:unhideWhenUsed="0"/>
-    <w:lsdException w:name="Medium Grid 1 Accent 5" w:semiHidden="0" w:uiPriority="67" w:unhideWhenUsed="0"/>
-    <w:lsdException w:name="Medium Grid 2 Accent 5" w:semiHidden="0" w:uiPriority="68" w:unhideWhenUsed="0"/>
-    <w:lsdException w:name="Medium Grid 3 Accent 5" w:semiHidden="0" w:uiPriority="69" w:unhideWhenUsed="0"/>
-    <w:lsdException w:name="Dark List Accent 5" w:semiHidden="0" w:uiPriority="70" w:unhideWhenUsed="0"/>
-    <w:lsdException w:name="Colorful Shading Accent 5" w:semiHidden="0" w:uiPriority="71" w:unhideWhenUsed="0"/>
-    <w:lsdException w:name="Colorful List Accent 5" w:semiHidden="0" w:uiPriority="72" w:unhideWhenUsed="0"/>
-    <w:lsdException w:name="Colorful Grid Accent 5" w:semiHidden="0" w:uiPriority="73" w:unhideWhenUsed="0"/>
-    <w:lsdException w:name="Light Shading Accent 6" w:semiHidden="0" w:uiPriority="60" w:unhideWhenUsed="0"/>
-    <w:lsdException w:name="Light List Accent 6" w:semiHidden="0" w:uiPriority="61" w:unhideWhenUsed="0"/>
-    <w:lsdException w:name="Light Grid Accent 6" w:semiHidden="0" w:uiPriority="62" w:unhideWhenUsed="0"/>
-    <w:lsdException w:name="Medium Shading 1 Accent 6" w:semiHidden="0" w:uiPriority="63" w:unhideWhenUsed="0"/>
-    <w:lsdException w:name="Medium Shading 2 Accent 6" w:semiHidden="0" w:uiPriority="64" w:unhideWhenUsed="0"/>
-    <w:lsdException w:name="Medium List 1 Accent 6" w:semiHidden="0" w:uiPriority="65" w:unhideWhenUsed="0"/>
-    <w:lsdException w:name="Medium List 2 Accent 6" w:semiHidden="0" w:uiPriority="66" w:unhideWhenUsed="0"/>
-    <w:lsdException w:name="Medium Grid 1 Accent 6" w:semiHidden="0" w:uiPriority="67" w:unhideWhenUsed="0"/>
-    <w:lsdException w:name="Medium Grid 2 Accent 6" w:semiHidden="0" w:uiPriority="68" w:unhideWhenUsed="0"/>
-    <w:lsdException w:name="Medium Grid 3 Accent 6" w:semiHidden="0" w:uiPriority="69" w:unhideWhenUsed="0"/>
-    <w:lsdException w:name="Dark List Accent 6" w:semiHidden="0" w:uiPriority="70" w:unhideWhenUsed="0"/>
-    <w:lsdException w:name="Colorful Shading Accent 6" w:semiHidden="0" w:uiPriority="71" w:unhideWhenUsed="0"/>
-    <w:lsdException w:name="Colorful List Accent 6" w:semiHidden="0" w:uiPriority="72" w:unhideWhenUsed="0"/>
-    <w:lsdException w:name="Colorful Grid Accent 6" w:semiHidden="0" w:uiPriority="73" w:unhideWhenUsed="0"/>
-    <w:lsdException w:name="Subtle Emphasis" w:semiHidden="0" w:uiPriority="19" w:unhideWhenUsed="0" w:qFormat="1"/>
-    <w:lsdException w:name="Intense Emphasis" w:semiHidden="0" w:uiPriority="21" w:unhideWhenUsed="0" w:qFormat="1"/>
-    <w:lsdException w:name="Subtle Reference" w:semiHidden="0" w:uiPriority="31" w:unhideWhenUsed="0" w:qFormat="1"/>
-    <w:lsdException w:name="Intense Reference" w:semiHidden="0" w:uiPriority="32" w:unhideWhenUsed="0" w:qFormat="1"/>
-    <w:lsdException w:name="Book Title" w:semiHidden="0" w:uiPriority="33" w:unhideWhenUsed="0" w:qFormat="1"/>
-    <w:lsdException w:name="Bibliography" w:uiPriority="37"/>
-    <w:lsdException w:name="TOC Heading" w:uiPriority="39" w:qFormat="1"/>
+  <w:latentStyles w:defLockedState="0" w:defUIPriority="99" w:defSemiHidden="0" w:defUnhideWhenUsed="0" w:defQFormat="0" w:count="376">
+    <w:lsdException w:name="Normal" w:uiPriority="0" w:qFormat="1"/>
+    <w:lsdException w:name="heading 1" w:uiPriority="9" w:qFormat="1"/>
+    <w:lsdException w:name="heading 2" w:semiHidden="1" w:uiPriority="9" w:unhideWhenUsed="1" w:qFormat="1"/>
+    <w:lsdException w:name="heading 3" w:semiHidden="1" w:uiPriority="9" w:unhideWhenUsed="1" w:qFormat="1"/>
+    <w:lsdException w:name="heading 4" w:semiHidden="1" w:uiPriority="9" w:unhideWhenUsed="1" w:qFormat="1"/>
+    <w:lsdException w:name="heading 5" w:semiHidden="1" w:uiPriority="9" w:unhideWhenUsed="1" w:qFormat="1"/>
+    <w:lsdException w:name="heading 6" w:semiHidden="1" w:uiPriority="9" w:unhideWhenUsed="1" w:qFormat="1"/>
+    <w:lsdException w:name="heading 7" w:semiHidden="1" w:uiPriority="9" w:unhideWhenUsed="1" w:qFormat="1"/>
+    <w:lsdException w:name="heading 8" w:semiHidden="1" w:uiPriority="9" w:unhideWhenUsed="1" w:qFormat="1"/>
+    <w:lsdException w:name="heading 9" w:semiHidden="1" w:uiPriority="9" w:unhideWhenUsed="1" w:qFormat="1"/>
+    <w:lsdException w:name="index 1" w:semiHidden="1" w:unhideWhenUsed="1"/>
+    <w:lsdException w:name="index 2" w:semiHidden="1" w:unhideWhenUsed="1"/>
+    <w:lsdException w:name="index 3" w:semiHidden="1" w:unhideWhenUsed="1"/>
+    <w:lsdException w:name="index 4" w:semiHidden="1" w:unhideWhenUsed="1"/>
+    <w:lsdException w:name="index 5" w:semiHidden="1" w:unhideWhenUsed="1"/>
+    <w:lsdException w:name="index 6" w:semiHidden="1" w:unhideWhenUsed="1"/>
+    <w:lsdException w:name="index 7" w:semiHidden="1" w:unhideWhenUsed="1"/>
+    <w:lsdException w:name="index 8" w:semiHidden="1" w:unhideWhenUsed="1"/>
+    <w:lsdException w:name="index 9" w:semiHidden="1" w:unhideWhenUsed="1"/>
+    <w:lsdException w:name="toc 1" w:semiHidden="1" w:uiPriority="39" w:unhideWhenUsed="1"/>
+    <w:lsdException w:name="toc 2" w:semiHidden="1" w:uiPriority="39" w:unhideWhenUsed="1"/>
+    <w:lsdException w:name="toc 3" w:semiHidden="1" w:uiPriority="39" w:unhideWhenUsed="1"/>
+    <w:lsdException w:name="toc 4" w:semiHidden="1" w:uiPriority="39" w:unhideWhenUsed="1"/>
+    <w:lsdException w:name="toc 5" w:semiHidden="1" w:uiPriority="39" w:unhideWhenUsed="1"/>
+    <w:lsdException w:name="toc 6" w:semiHidden="1" w:uiPriority="39" w:unhideWhenUsed="1"/>
+    <w:lsdException w:name="toc 7" w:semiHidden="1" w:uiPriority="39" w:unhideWhenUsed="1"/>
+    <w:lsdException w:name="toc 8" w:semiHidden="1" w:uiPriority="39" w:unhideWhenUsed="1"/>
+    <w:lsdException w:name="toc 9" w:semiHidden="1" w:uiPriority="39" w:unhideWhenUsed="1"/>
+    <w:lsdException w:name="Normal Indent" w:semiHidden="1" w:unhideWhenUsed="1"/>
+    <w:lsdException w:name="footnote text" w:semiHidden="1" w:unhideWhenUsed="1"/>
+    <w:lsdException w:name="annotation text" w:semiHidden="1" w:unhideWhenUsed="1"/>
+    <w:lsdException w:name="header" w:semiHidden="1" w:unhideWhenUsed="1"/>
+    <w:lsdException w:name="footer" w:semiHidden="1" w:unhideWhenUsed="1"/>
+    <w:lsdException w:name="index heading" w:semiHidden="1" w:unhideWhenUsed="1"/>
+    <w:lsdException w:name="caption" w:semiHidden="1" w:uiPriority="35" w:unhideWhenUsed="1" w:qFormat="1"/>
+    <w:lsdException w:name="table of figures" w:semiHidden="1" w:unhideWhenUsed="1"/>
+    <w:lsdException w:name="envelope address" w:semiHidden="1" w:unhideWhenUsed="1"/>
+    <w:lsdException w:name="envelope return" w:semiHidden="1" w:unhideWhenUsed="1"/>
+    <w:lsdException w:name="footnote reference" w:semiHidden="1" w:unhideWhenUsed="1"/>
+    <w:lsdException w:name="annotation reference" w:semiHidden="1" w:unhideWhenUsed="1"/>
+    <w:lsdException w:name="line number" w:semiHidden="1" w:unhideWhenUsed="1"/>
+    <w:lsdException w:name="page number" w:semiHidden="1" w:unhideWhenUsed="1"/>
+    <w:lsdException w:name="endnote reference" w:semiHidden="1" w:unhideWhenUsed="1"/>
+    <w:lsdException w:name="endnote text" w:semiHidden="1" w:unhideWhenUsed="1"/>
+    <w:lsdException w:name="table of authorities" w:semiHidden="1" w:unhideWhenUsed="1"/>
+    <w:lsdException w:name="macro" w:semiHidden="1" w:unhideWhenUsed="1"/>
+    <w:lsdException w:name="toa heading" w:semiHidden="1" w:unhideWhenUsed="1"/>
+    <w:lsdException w:name="List" w:semiHidden="1" w:unhideWhenUsed="1"/>
+    <w:lsdException w:name="List Bullet" w:semiHidden="1" w:unhideWhenUsed="1"/>
+    <w:lsdException w:name="List Number" w:semiHidden="1" w:unhideWhenUsed="1"/>
+    <w:lsdException w:name="List 2" w:semiHidden="1" w:unhideWhenUsed="1"/>
+    <w:lsdException w:name="List 3" w:semiHidden="1" w:unhideWhenUsed="1"/>
+    <w:lsdException w:name="List 4" w:semiHidden="1" w:unhideWhenUsed="1"/>
+    <w:lsdException w:name="List 5" w:semiHidden="1" w:unhideWhenUsed="1"/>
+    <w:lsdException w:name="List Bullet 2" w:semiHidden="1" w:unhideWhenUsed="1"/>
+    <w:lsdException w:name="List Bullet 3" w:semiHidden="1" w:unhideWhenUsed="1"/>
+    <w:lsdException w:name="List Bullet 4" w:semiHidden="1" w:unhideWhenUsed="1"/>
+    <w:lsdException w:name="List Bullet 5" w:semiHidden="1" w:unhideWhenUsed="1"/>
+    <w:lsdException w:name="List Number 2" w:semiHidden="1" w:unhideWhenUsed="1"/>
+    <w:lsdException w:name="List Number 3" w:semiHidden="1" w:unhideWhenUsed="1"/>
+    <w:lsdException w:name="List Number 4" w:semiHidden="1" w:unhideWhenUsed="1"/>
+    <w:lsdException w:name="List Number 5" w:semiHidden="1" w:unhideWhenUsed="1"/>
+    <w:lsdException w:name="Title" w:uiPriority="10" w:qFormat="1"/>
+    <w:lsdException w:name="Closing" w:semiHidden="1" w:unhideWhenUsed="1"/>
+    <w:lsdException w:name="Signature" w:semiHidden="1" w:unhideWhenUsed="1"/>
+    <w:lsdException w:name="Default Paragraph Font" w:semiHidden="1" w:uiPriority="1" w:unhideWhenUsed="1"/>
+    <w:lsdException w:name="Body Text" w:semiHidden="1" w:unhideWhenUsed="1"/>
+    <w:lsdException w:name="Body Text Indent" w:semiHidden="1" w:unhideWhenUsed="1"/>
+    <w:lsdException w:name="List Continue" w:semiHidden="1" w:unhideWhenUsed="1"/>
+    <w:lsdException w:name="List Continue 2" w:semiHidden="1" w:unhideWhenUsed="1"/>
+    <w:lsdException w:name="List Continue 3" w:semiHidden="1" w:unhideWhenUsed="1"/>
+    <w:lsdException w:name="List Continue 4" w:semiHidden="1" w:unhideWhenUsed="1"/>
+    <w:lsdException w:name="List Continue 5" w:semiHidden="1" w:unhideWhenUsed="1"/>
+    <w:lsdException w:name="Message Header" w:semiHidden="1" w:unhideWhenUsed="1"/>
+    <w:lsdException w:name="Subtitle" w:uiPriority="11" w:qFormat="1"/>
+    <w:lsdException w:name="Salutation" w:semiHidden="1" w:unhideWhenUsed="1"/>
+    <w:lsdException w:name="Date" w:semiHidden="1" w:unhideWhenUsed="1"/>
+    <w:lsdException w:name="Body Text First Indent" w:semiHidden="1" w:unhideWhenUsed="1"/>
+    <w:lsdException w:name="Body Text First Indent 2" w:semiHidden="1" w:unhideWhenUsed="1"/>
+    <w:lsdException w:name="Note Heading" w:semiHidden="1" w:unhideWhenUsed="1"/>
+    <w:lsdException w:name="Body Text 2" w:semiHidden="1" w:unhideWhenUsed="1"/>
+    <w:lsdException w:name="Body Text 3" w:semiHidden="1" w:unhideWhenUsed="1"/>
+    <w:lsdException w:name="Body Text Indent 2" w:semiHidden="1" w:unhideWhenUsed="1"/>
+    <w:lsdException w:name="Body Text Indent 3" w:semiHidden="1" w:unhideWhenUsed="1"/>
+    <w:lsdException w:name="Block Text" w:semiHidden="1" w:unhideWhenUsed="1"/>
+    <w:lsdException w:name="Hyperlink" w:semiHidden="1" w:unhideWhenUsed="1"/>
+    <w:lsdException w:name="FollowedHyperlink" w:semiHidden="1" w:unhideWhenUsed="1"/>
+    <w:lsdException w:name="Strong" w:uiPriority="22" w:qFormat="1"/>
+    <w:lsdException w:name="Emphasis" w:uiPriority="20" w:qFormat="1"/>
+    <w:lsdException w:name="Document Map" w:semiHidden="1" w:unhideWhenUsed="1"/>
+    <w:lsdException w:name="Plain Text" w:semiHidden="1" w:unhideWhenUsed="1"/>
+    <w:lsdException w:name="E-mail Signature" w:semiHidden="1" w:unhideWhenUsed="1"/>
+    <w:lsdException w:name="HTML Top of Form" w:semiHidden="1" w:unhideWhenUsed="1"/>
+    <w:lsdException w:name="HTML Bottom of Form" w:semiHidden="1" w:unhideWhenUsed="1"/>
+    <w:lsdException w:name="Normal (Web)" w:semiHidden="1" w:unhideWhenUsed="1"/>
+    <w:lsdException w:name="HTML Acronym" w:semiHidden="1" w:unhideWhenUsed="1"/>
+    <w:lsdException w:name="HTML Address" w:semiHidden="1" w:unhideWhenUsed="1"/>
+    <w:lsdException w:name="HTML Cite" w:semiHidden="1" w:unhideWhenUsed="1"/>
+    <w:lsdException w:name="HTML Code" w:semiHidden="1" w:unhideWhenUsed="1"/>
+    <w:lsdException w:name="HTML Definition" w:semiHidden="1" w:unhideWhenUsed="1"/>
+    <w:lsdException w:name="HTML Keyboard" w:semiHidden="1" w:unhideWhenUsed="1"/>
+    <w:lsdException w:name="HTML Preformatted" w:semiHidden="1" w:unhideWhenUsed="1"/>
+    <w:lsdException w:name="HTML Sample" w:semiHidden="1" w:unhideWhenUsed="1"/>
+    <w:lsdException w:name="HTML Typewriter" w:semiHidden="1" w:unhideWhenUsed="1"/>
+    <w:lsdException w:name="HTML Variable" w:semiHidden="1" w:unhideWhenUsed="1"/>
+    <w:lsdException w:name="Normal Table" w:semiHidden="1" w:unhideWhenUsed="1"/>
+    <w:lsdException w:name="annotation subject" w:semiHidden="1" w:unhideWhenUsed="1"/>
+    <w:lsdException w:name="No List" w:semiHidden="1" w:unhideWhenUsed="1"/>
+    <w:lsdException w:name="Outline List 1" w:semiHidden="1" w:unhideWhenUsed="1"/>
+    <w:lsdException w:name="Outline List 2" w:semiHidden="1" w:unhideWhenUsed="1"/>
+    <w:lsdException w:name="Outline List 3" w:semiHidden="1" w:unhideWhenUsed="1"/>
+    <w:lsdException w:name="Table Simple 1" w:semiHidden="1" w:unhideWhenUsed="1"/>
+    <w:lsdException w:name="Table Simple 2" w:semiHidden="1" w:unhideWhenUsed="1"/>
+    <w:lsdException w:name="Table Simple 3" w:semiHidden="1" w:unhideWhenUsed="1"/>
+    <w:lsdException w:name="Table Classic 1" w:semiHidden="1" w:unhideWhenUsed="1"/>
+    <w:lsdException w:name="Table Classic 2" w:semiHidden="1" w:unhideWhenUsed="1"/>
+    <w:lsdException w:name="Table Classic 3" w:semiHidden="1" w:unhideWhenUsed="1"/>
+    <w:lsdException w:name="Table Classic 4" w:semiHidden="1" w:unhideWhenUsed="1"/>
+    <w:lsdException w:name="Table Colorful 1" w:semiHidden="1" w:unhideWhenUsed="1"/>
+    <w:lsdException w:name="Table Colorful 2" w:semiHidden="1" w:unhideWhenUsed="1"/>
+    <w:lsdException w:name="Table Colorful 3" w:semiHidden="1" w:unhideWhenUsed="1"/>
+    <w:lsdException w:name="Table Columns 1" w:semiHidden="1" w:unhideWhenUsed="1"/>
+    <w:lsdException w:name="Table Columns 2" w:semiHidden="1" w:unhideWhenUsed="1"/>
+    <w:lsdException w:name="Table Columns 3" w:semiHidden="1" w:unhideWhenUsed="1"/>
+    <w:lsdException w:name="Table Columns 4" w:semiHidden="1" w:unhideWhenUsed="1"/>
+    <w:lsdException w:name="Table Columns 5" w:semiHidden="1" w:unhideWhenUsed="1"/>
+    <w:lsdException w:name="Table Grid 1" w:semiHidden="1" w:unhideWhenUsed="1"/>
+    <w:lsdException w:name="Table Grid 2" w:semiHidden="1" w:unhideWhenUsed="1"/>
+    <w:lsdException w:name="Table Grid 3" w:semiHidden="1" w:unhideWhenUsed="1"/>
+    <w:lsdException w:name="Table Grid 4" w:semiHidden="1" w:unhideWhenUsed="1"/>
+    <w:lsdException w:name="Table Grid 5" w:semiHidden="1" w:unhideWhenUsed="1"/>
+    <w:lsdException w:name="Table Grid 6" w:semiHidden="1" w:unhideWhenUsed="1"/>
+    <w:lsdException w:name="Table Grid 7" w:semiHidden="1" w:unhideWhenUsed="1"/>
+    <w:lsdException w:name="Table Grid 8" w:semiHidden="1" w:unhideWhenUsed="1"/>
+    <w:lsdException w:name="Table List 1" w:semiHidden="1" w:unhideWhenUsed="1"/>
+    <w:lsdException w:name="Table List 2" w:semiHidden="1" w:unhideWhenUsed="1"/>
+    <w:lsdException w:name="Table List 3" w:semiHidden="1" w:unhideWhenUsed="1"/>
+    <w:lsdException w:name="Table List 4" w:semiHidden="1" w:unhideWhenUsed="1"/>
+    <w:lsdException w:name="Table List 5" w:semiHidden="1" w:unhideWhenUsed="1"/>
+    <w:lsdException w:name="Table List 6" w:semiHidden="1" w:unhideWhenUsed="1"/>
+    <w:lsdException w:name="Table List 7" w:semiHidden="1" w:unhideWhenUsed="1"/>
+    <w:lsdException w:name="Table List 8" w:semiHidden="1" w:unhideWhenUsed="1"/>
+    <w:lsdException w:name="Table 3D effects 1" w:semiHidden="1" w:unhideWhenUsed="1"/>
+    <w:lsdException w:name="Table 3D effects 2" w:semiHidden="1" w:unhideWhenUsed="1"/>
+    <w:lsdException w:name="Table 3D effects 3" w:semiHidden="1" w:unhideWhenUsed="1"/>
+    <w:lsdException w:name="Table Contemporary" w:semiHidden="1" w:unhideWhenUsed="1"/>
+    <w:lsdException w:name="Table Elegant" w:semiHidden="1" w:unhideWhenUsed="1"/>
+    <w:lsdException w:name="Table Professional" w:semiHidden="1" w:unhideWhenUsed="1"/>
+    <w:lsdException w:name="Table Subtle 1" w:semiHidden="1" w:unhideWhenUsed="1"/>
+    <w:lsdException w:name="Table Subtle 2" w:semiHidden="1" w:unhideWhenUsed="1"/>
+    <w:lsdException w:name="Table Web 1" w:semiHidden="1" w:unhideWhenUsed="1"/>
+    <w:lsdException w:name="Table Web 2" w:semiHidden="1" w:unhideWhenUsed="1"/>
+    <w:lsdException w:name="Table Web 3" w:semiHidden="1" w:unhideWhenUsed="1"/>
+    <w:lsdException w:name="Balloon Text" w:semiHidden="1" w:unhideWhenUsed="1"/>
+    <w:lsdException w:name="Table Grid" w:semiHidden="1" w:uiPriority="39" w:unhideWhenUsed="1"/>
+    <w:lsdException w:name="Table Theme" w:semiHidden="1" w:unhideWhenUsed="1"/>
+    <w:lsdException w:name="Placeholder Text" w:semiHidden="1"/>
+    <w:lsdException w:name="No Spacing" w:uiPriority="1" w:qFormat="1"/>
+    <w:lsdException w:name="Light Shading" w:uiPriority="60"/>
+    <w:lsdException w:name="Light List" w:uiPriority="61"/>
+    <w:lsdException w:name="Light Grid" w:uiPriority="62"/>
+    <w:lsdException w:name="Medium Shading 1" w:uiPriority="63"/>
+    <w:lsdException w:name="Medium Shading 2" w:uiPriority="64"/>
+    <w:lsdException w:name="Medium List 1" w:uiPriority="65"/>
+    <w:lsdException w:name="Medium List 2" w:uiPriority="66"/>
+    <w:lsdException w:name="Medium Grid 1" w:uiPriority="67"/>
+    <w:lsdException w:name="Medium Grid 2" w:uiPriority="68"/>
+    <w:lsdException w:name="Medium Grid 3" w:uiPriority="69"/>
+    <w:lsdException w:name="Dark List" w:uiPriority="70"/>
+    <w:lsdException w:name="Colorful Shading" w:uiPriority="71"/>
+    <w:lsdException w:name="Colorful List" w:uiPriority="72"/>
+    <w:lsdException w:name="Colorful Grid" w:uiPriority="73"/>
+    <w:lsdException w:name="Light Shading Accent 1" w:uiPriority="60"/>
+    <w:lsdException w:name="Light List Accent 1" w:uiPriority="61"/>
+    <w:lsdException w:name="Light Grid Accent 1" w:uiPriority="62"/>
+    <w:lsdException w:name="Medium Shading 1 Accent 1" w:uiPriority="63"/>
+    <w:lsdException w:name="Medium Shading 2 Accent 1" w:uiPriority="64"/>
+    <w:lsdException w:name="Medium List 1 Accent 1" w:uiPriority="65"/>
+    <w:lsdException w:name="Revision" w:semiHidden="1"/>
+    <w:lsdException w:name="List Paragraph" w:uiPriority="34" w:qFormat="1"/>
+    <w:lsdException w:name="Quote" w:uiPriority="29" w:qFormat="1"/>
+    <w:lsdException w:name="Intense Quote" w:uiPriority="30" w:qFormat="1"/>
+    <w:lsdException w:name="Medium List 2 Accent 1" w:uiPriority="66"/>
+    <w:lsdException w:name="Medium Grid 1 Accent 1" w:uiPriority="67"/>
+    <w:lsdException w:name="Medium Grid 2 Accent 1" w:uiPriority="68"/>
+    <w:lsdException w:name="Medium Grid 3 Accent 1" w:uiPriority="69"/>
+    <w:lsdException w:name="Dark List Accent 1" w:uiPriority="70"/>
+    <w:lsdException w:name="Colorful Shading Accent 1" w:uiPriority="71"/>
+    <w:lsdException w:name="Colorful List Accent 1" w:uiPriority="72"/>
+    <w:lsdException w:name="Colorful Grid Accent 1" w:uiPriority="73"/>
+    <w:lsdException w:name="Light Shading Accent 2" w:uiPriority="60"/>
+    <w:lsdException w:name="Light List Accent 2" w:uiPriority="61"/>
+    <w:lsdException w:name="Light Grid Accent 2" w:uiPriority="62"/>
+    <w:lsdException w:name="Medium Shading 1 Accent 2" w:uiPriority="63"/>
+    <w:lsdException w:name="Medium Shading 2 Accent 2" w:uiPriority="64"/>
+    <w:lsdException w:name="Medium List 1 Accent 2" w:uiPriority="65"/>
+    <w:lsdException w:name="Medium List 2 Accent 2" w:uiPriority="66"/>
+    <w:lsdException w:name="Medium Grid 1 Accent 2" w:uiPriority="67"/>
+    <w:lsdException w:name="Medium Grid 2 Accent 2" w:uiPriority="68"/>
+    <w:lsdException w:name="Medium Grid 3 Accent 2" w:uiPriority="69"/>
+    <w:lsdException w:name="Dark List Accent 2" w:uiPriority="70"/>
+    <w:lsdException w:name="Colorful Shading Accent 2" w:uiPriority="71"/>
+    <w:lsdException w:name="Colorful List Accent 2" w:uiPriority="72"/>
+    <w:lsdException w:name="Colorful Grid Accent 2" w:uiPriority="73"/>
+    <w:lsdException w:name="Light Shading Accent 3" w:uiPriority="60"/>
+    <w:lsdException w:name="Light List Accent 3" w:uiPriority="61"/>
+    <w:lsdException w:name="Light Grid Accent 3" w:uiPriority="62"/>
+    <w:lsdException w:name="Medium Shading 1 Accent 3" w:uiPriority="63"/>
+    <w:lsdException w:name="Medium Shading 2 Accent 3" w:uiPriority="64"/>
+    <w:lsdException w:name="Medium List 1 Accent 3" w:uiPriority="65"/>
+    <w:lsdException w:name="Medium List 2 Accent 3" w:uiPriority="66"/>
+    <w:lsdException w:name="Medium Grid 1 Accent 3" w:uiPriority="67"/>
+    <w:lsdException w:name="Medium Grid 2 Accent 3" w:uiPriority="68"/>
+    <w:lsdException w:name="Medium Grid 3 Accent 3" w:uiPriority="69"/>
+    <w:lsdException w:name="Dark List Accent 3" w:uiPriority="70"/>
+    <w:lsdException w:name="Colorful Shading Accent 3" w:uiPriority="71"/>
+    <w:lsdException w:name="Colorful List Accent 3" w:uiPriority="72"/>
+    <w:lsdException w:name="Colorful Grid Accent 3" w:uiPriority="73"/>
+    <w:lsdException w:name="Light Shading Accent 4" w:uiPriority="60"/>
+    <w:lsdException w:name="Light List Accent 4" w:uiPriority="61"/>
+    <w:lsdException w:name="Light Grid Accent 4" w:uiPriority="62"/>
+    <w:lsdException w:name="Medium Shading 1 Accent 4" w:uiPriority="63"/>
+    <w:lsdException w:name="Medium Shading 2 Accent 4" w:uiPriority="64"/>
+    <w:lsdException w:name="Medium List 1 Accent 4" w:uiPriority="65"/>
+    <w:lsdException w:name="Medium List 2 Accent 4" w:uiPriority="66"/>
+    <w:lsdException w:name="Medium Grid 1 Accent 4" w:uiPriority="67"/>
+    <w:lsdException w:name="Medium Grid 2 Accent 4" w:uiPriority="68"/>
+    <w:lsdException w:name="Medium Grid 3 Accent 4" w:uiPriority="69"/>
+    <w:lsdException w:name="Dark List Accent 4" w:uiPriority="70"/>
+    <w:lsdException w:name="Colorful Shading Accent 4" w:uiPriority="71"/>
+    <w:lsdException w:name="Colorful List Accent 4" w:uiPriority="72"/>
+    <w:lsdException w:name="Colorful Grid Accent 4" w:uiPriority="73"/>
+    <w:lsdException w:name="Light Shading Accent 5" w:uiPriority="60"/>
+    <w:lsdException w:name="Light List Accent 5" w:uiPriority="61"/>
+    <w:lsdException w:name="Light Grid Accent 5" w:uiPriority="62"/>
+    <w:lsdException w:name="Medium Shading 1 Accent 5" w:uiPriority="63"/>
+    <w:lsdException w:name="Medium Shading 2 Accent 5" w:uiPriority="64"/>
+    <w:lsdException w:name="Medium List 1 Accent 5" w:uiPriority="65"/>
+    <w:lsdException w:name="Medium List 2 Accent 5" w:uiPriority="66"/>
+    <w:lsdException w:name="Medium Grid 1 Accent 5" w:uiPriority="67"/>
+    <w:lsdException w:name="Medium Grid 2 Accent 5" w:uiPriority="68"/>
+    <w:lsdException w:name="Medium Grid 3 Accent 5" w:uiPriority="69"/>
+    <w:lsdException w:name="Dark List Accent 5" w:uiPriority="70"/>
+    <w:lsdException w:name="Colorful Shading Accent 5" w:uiPriority="71"/>
+    <w:lsdException w:name="Colorful List Accent 5" w:uiPriority="72"/>
+    <w:lsdException w:name="Colorful Grid Accent 5" w:uiPriority="73"/>
+    <w:lsdException w:name="Light Shading Accent 6" w:uiPriority="60"/>
+    <w:lsdException w:name="Light List Accent 6" w:uiPriority="61"/>
+    <w:lsdException w:name="Light Grid Accent 6" w:uiPriority="62"/>
+    <w:lsdException w:name="Medium Shading 1 Accent 6" w:uiPriority="63"/>
+    <w:lsdException w:name="Medium Shading 2 Accent 6" w:uiPriority="64"/>
+    <w:lsdException w:name="Medium List 1 Accent 6" w:uiPriority="65"/>
+    <w:lsdException w:name="Medium List 2 Accent 6" w:uiPriority="66"/>
+    <w:lsdException w:name="Medium Grid 1 Accent 6" w:uiPriority="67"/>
+    <w:lsdException w:name="Medium Grid 2 Accent 6" w:uiPriority="68"/>
+    <w:lsdException w:name="Medium Grid 3 Accent 6" w:uiPriority="69"/>
+    <w:lsdException w:name="Dark List Accent 6" w:uiPriority="70"/>
+    <w:lsdException w:name="Colorful Shading Accent 6" w:uiPriority="71"/>
+    <w:lsdException w:name="Colorful List Accent 6" w:uiPriority="72"/>
+    <w:lsdException w:name="Colorful Grid Accent 6" w:uiPriority="73"/>
+    <w:lsdException w:name="Subtle Emphasis" w:uiPriority="19" w:qFormat="1"/>
+    <w:lsdException w:name="Intense Emphasis" w:uiPriority="21" w:qFormat="1"/>
+    <w:lsdException w:name="Subtle Reference" w:uiPriority="31" w:qFormat="1"/>
+    <w:lsdException w:name="Intense Reference" w:uiPriority="32" w:qFormat="1"/>
+    <w:lsdException w:name="Book Title" w:uiPriority="33" w:qFormat="1"/>
+    <w:lsdException w:name="Bibliography" w:semiHidden="1" w:uiPriority="37" w:unhideWhenUsed="1"/>
+    <w:lsdException w:name="TOC Heading" w:semiHidden="1" w:uiPriority="39" w:unhideWhenUsed="1" w:qFormat="1"/>
+    <w:lsdException w:name="Plain Table 1" w:uiPriority="41"/>
+    <w:lsdException w:name="Plain Table 2" w:uiPriority="42"/>
+    <w:lsdException w:name="Plain Table 3" w:uiPriority="43"/>
+    <w:lsdException w:name="Plain Table 4" w:uiPriority="44"/>
+    <w:lsdException w:name="Plain Table 5" w:uiPriority="45"/>
+    <w:lsdException w:name="Grid Table Light" w:uiPriority="40"/>
+    <w:lsdException w:name="Grid Table 1 Light" w:uiPriority="46"/>
+    <w:lsdException w:name="Grid Table 2" w:uiPriority="47"/>
+    <w:lsdException w:name="Grid Table 3" w:uiPriority="48"/>
+    <w:lsdException w:name="Grid Table 4" w:uiPriority="49"/>
+    <w:lsdException w:name="Grid Table 5 Dark" w:uiPriority="50"/>
+    <w:lsdException w:name="Grid Table 6 Colorful" w:uiPriority="51"/>
+    <w:lsdException w:name="Grid Table 7 Colorful" w:uiPriority="52"/>
+    <w:lsdException w:name="Grid Table 1 Light Accent 1" w:uiPriority="46"/>
+    <w:lsdException w:name="Grid Table 2 Accent 1" w:uiPriority="47"/>
+    <w:lsdException w:name="Grid Table 3 Accent 1" w:uiPriority="48"/>
+    <w:lsdException w:name="Grid Table 4 Accent 1" w:uiPriority="49"/>
+    <w:lsdException w:name="Grid Table 5 Dark Accent 1" w:uiPriority="50"/>
+    <w:lsdException w:name="Grid Table 6 Colorful Accent 1" w:uiPriority="51"/>
+    <w:lsdException w:name="Grid Table 7 Colorful Accent 1" w:uiPriority="52"/>
+    <w:lsdException w:name="Grid Table 1 Light Accent 2" w:uiPriority="46"/>
+    <w:lsdException w:name="Grid Table 2 Accent 2" w:uiPriority="47"/>
+    <w:lsdException w:name="Grid Table 3 Accent 2" w:uiPriority="48"/>
+    <w:lsdException w:name="Grid Table 4 Accent 2" w:uiPriority="49"/>
+    <w:lsdException w:name="Grid Table 5 Dark Accent 2" w:uiPriority="50"/>
+    <w:lsdException w:name="Grid Table 6 Colorful Accent 2" w:uiPriority="51"/>
+    <w:lsdException w:name="Grid Table 7 Colorful Accent 2" w:uiPriority="52"/>
+    <w:lsdException w:name="Grid Table 1 Light Accent 3" w:uiPriority="46"/>
+    <w:lsdException w:name="Grid Table 2 Accent 3" w:uiPriority="47"/>
+    <w:lsdException w:name="Grid Table 3 Accent 3" w:uiPriority="48"/>
+    <w:lsdException w:name="Grid Table 4 Accent 3" w:uiPriority="49"/>
+    <w:lsdException w:name="Grid Table 5 Dark Accent 3" w:uiPriority="50"/>
+    <w:lsdException w:name="Grid Table 6 Colorful Accent 3" w:uiPriority="51"/>
+    <w:lsdException w:name="Grid Table 7 Colorful Accent 3" w:uiPriority="52"/>
+    <w:lsdException w:name="Grid Table 1 Light Accent 4" w:uiPriority="46"/>
+    <w:lsdException w:name="Grid Table 2 Accent 4" w:uiPriority="47"/>
+    <w:lsdException w:name="Grid Table 3 Accent 4" w:uiPriority="48"/>
+    <w:lsdException w:name="Grid Table 4 Accent 4" w:uiPriority="49"/>
+    <w:lsdException w:name="Grid Table 5 Dark Accent 4" w:uiPriority="50"/>
+    <w:lsdException w:name="Grid Table 6 Colorful Accent 4" w:uiPriority="51"/>
+    <w:lsdException w:name="Grid Table 7 Colorful Accent 4" w:uiPriority="52"/>
+    <w:lsdException w:name="Grid Table 1 Light Accent 5" w:uiPriority="46"/>
+    <w:lsdException w:name="Grid Table 2 Accent 5" w:uiPriority="47"/>
+    <w:lsdException w:name="Grid Table 3 Accent 5" w:uiPriority="48"/>
+    <w:lsdException w:name="Grid Table 4 Accent 5" w:uiPriority="49"/>
+    <w:lsdException w:name="Grid Table 5 Dark Accent 5" w:uiPriority="50"/>
+    <w:lsdException w:name="Grid Table 6 Colorful Accent 5" w:uiPriority="51"/>
+    <w:lsdException w:name="Grid Table 7 Colorful Accent 5" w:uiPriority="52"/>
+    <w:lsdException w:name="Grid Table 1 Light Accent 6" w:uiPriority="46"/>
+    <w:lsdException w:name="Grid Table 2 Accent 6" w:uiPriority="47"/>
+    <w:lsdException w:name="Grid Table 3 Accent 6" w:uiPriority="48"/>
+    <w:lsdException w:name="Grid Table 4 Accent 6" w:uiPriority="49"/>
+    <w:lsdException w:name="Grid Table 5 Dark Accent 6" w:uiPriority="50"/>
+    <w:lsdException w:name="Grid Table 6 Colorful Accent 6" w:uiPriority="51"/>
+    <w:lsdException w:name="Grid Table 7 Colorful Accent 6" w:uiPriority="52"/>
+    <w:lsdException w:name="List Table 1 Light" w:uiPriority="46"/>
+    <w:lsdException w:name="List Table 2" w:uiPriority="47"/>
+    <w:lsdException w:name="List Table 3" w:uiPriority="48"/>
+    <w:lsdException w:name="List Table 4" w:uiPriority="49"/>
+    <w:lsdException w:name="List Table 5 Dark" w:uiPriority="50"/>
+    <w:lsdException w:name="List Table 6 Colorful" w:uiPriority="51"/>
+    <w:lsdException w:name="List Table 7 Colorful" w:uiPriority="52"/>
+    <w:lsdException w:name="List Table 1 Light Accent 1" w:uiPriority="46"/>
+    <w:lsdException w:name="List Table 2 Accent 1" w:uiPriority="47"/>
+    <w:lsdException w:name="List Table 3 Accent 1" w:uiPriority="48"/>
+    <w:lsdException w:name="List Table 4 Accent 1" w:uiPriority="49"/>
+    <w:lsdException w:name="List Table 5 Dark Accent 1" w:uiPriority="50"/>
+    <w:lsdException w:name="List Table 6 Colorful Accent 1" w:uiPriority="51"/>
+    <w:lsdException w:name="List Table 7 Colorful Accent 1" w:uiPriority="52"/>
+    <w:lsdException w:name="List Table 1 Light Accent 2" w:uiPriority="46"/>
+    <w:lsdException w:name="List Table 2 Accent 2" w:uiPriority="47"/>
+    <w:lsdException w:name="List Table 3 Accent 2" w:uiPriority="48"/>
+    <w:lsdException w:name="List Table 4 Accent 2" w:uiPriority="49"/>
+    <w:lsdException w:name="List Table 5 Dark Accent 2" w:uiPriority="50"/>
+    <w:lsdException w:name="List Table 6 Colorful Accent 2" w:uiPriority="51"/>
+    <w:lsdException w:name="List Table 7 Colorful Accent 2" w:uiPriority="52"/>
+    <w:lsdException w:name="List Table 1 Light Accent 3" w:uiPriority="46"/>
+    <w:lsdException w:name="List Table 2 Accent 3" w:uiPriority="47"/>
+    <w:lsdException w:name="List Table 3 Accent 3" w:uiPriority="48"/>
+    <w:lsdException w:name="List Table 4 Accent 3" w:uiPriority="49"/>
+    <w:lsdException w:name="List Table 5 Dark Accent 3" w:uiPriority="50"/>
+    <w:lsdException w:name="List Table 6 Colorful Accent 3" w:uiPriority="51"/>
+    <w:lsdException w:name="List Table 7 Colorful Accent 3" w:uiPriority="52"/>
+    <w:lsdException w:name="List Table 1 Light Accent 4" w:uiPriority="46"/>
+    <w:lsdException w:name="List Table 2 Accent 4" w:uiPriority="47"/>
+    <w:lsdException w:name="List Table 3 Accent 4" w:uiPriority="48"/>
+    <w:lsdException w:name="List Table 4 Accent 4" w:uiPriority="49"/>
+    <w:lsdException w:name="List Table 5 Dark Accent 4" w:uiPriority="50"/>
+    <w:lsdException w:name="List Table 6 Colorful Accent 4" w:uiPriority="51"/>
+    <w:lsdException w:name="List Table 7 Colorful Accent 4" w:uiPriority="52"/>
+    <w:lsdException w:name="List Table 1 Light Accent 5" w:uiPriority="46"/>
+    <w:lsdException w:name="List Table 2 Accent 5" w:uiPriority="47"/>
+    <w:lsdException w:name="List Table 3 Accent 5" w:uiPriority="48"/>
+    <w:lsdException w:name="List Table 4 Accent 5" w:uiPriority="49"/>
+    <w:lsdException w:name="List Table 5 Dark Accent 5" w:uiPriority="50"/>
+    <w:lsdException w:name="List Table 6 Colorful Accent 5" w:uiPriority="51"/>
+    <w:lsdException w:name="List Table 7 Colorful Accent 5" w:uiPriority="52"/>
+    <w:lsdException w:name="List Table 1 Light Accent 6" w:uiPriority="46"/>
+    <w:lsdException w:name="List Table 2 Accent 6" w:uiPriority="47"/>
+    <w:lsdException w:name="List Table 3 Accent 6" w:uiPriority="48"/>
+    <w:lsdException w:name="List Table 4 Accent 6" w:uiPriority="49"/>
+    <w:lsdException w:name="List Table 5 Dark Accent 6" w:uiPriority="50"/>
+    <w:lsdException w:name="List Table 6 Colorful Accent 6" w:uiPriority="51"/>
+    <w:lsdException w:name="List Table 7 Colorful Accent 6" w:uiPriority="52"/>
+    <w:lsdException w:name="Mention" w:semiHidden="1" w:unhideWhenUsed="1"/>
+    <w:lsdException w:name="Smart Hyperlink" w:semiHidden="1" w:unhideWhenUsed="1"/>
+    <w:lsdException w:name="Hashtag" w:semiHidden="1" w:unhideWhenUsed="1"/>
+    <w:lsdException w:name="Unresolved Mention" w:semiHidden="1" w:unhideWhenUsed="1"/>
+    <w:lsdException w:name="Smart Link" w:semiHidden="1" w:unhideWhenUsed="1"/>
   </w:latentStyles>
-  <w:style w:type="paragraph" w:default="1" w:styleId="a">
+  <w:style w:type="paragraph" w:default="1" w:styleId="Normal">
     <w:name w:val="Normal"/>
     <w:qFormat/>
     <w:rsid w:val="00D8548C"/>
@@ -2774,18 +3771,17 @@
       <w:widowControl w:val="0"/>
     </w:pPr>
   </w:style>
-  <w:style w:type="character" w:default="1" w:styleId="a0">
+  <w:style w:type="character" w:default="1" w:styleId="DefaultParagraphFont">
     <w:name w:val="Default Paragraph Font"/>
     <w:uiPriority w:val="1"/>
     <w:semiHidden/>
     <w:unhideWhenUsed/>
   </w:style>
-  <w:style w:type="table" w:default="1" w:styleId="a1">
+  <w:style w:type="table" w:default="1" w:styleId="TableNormal">
     <w:name w:val="Normal Table"/>
     <w:uiPriority w:val="99"/>
     <w:semiHidden/>
     <w:unhideWhenUsed/>
-    <w:qFormat/>
     <w:tblPr>
       <w:tblInd w:w="0" w:type="dxa"/>
       <w:tblCellMar>
@@ -2796,15 +3792,15 @@
       </w:tblCellMar>
     </w:tblPr>
   </w:style>
-  <w:style w:type="numbering" w:default="1" w:styleId="a2">
+  <w:style w:type="numbering" w:default="1" w:styleId="NoList">
     <w:name w:val="No List"/>
     <w:uiPriority w:val="99"/>
     <w:semiHidden/>
     <w:unhideWhenUsed/>
   </w:style>
-  <w:style w:type="paragraph" w:styleId="a3">
+  <w:style w:type="paragraph" w:styleId="ListParagraph">
     <w:name w:val="List Paragraph"/>
-    <w:basedOn w:val="a"/>
+    <w:basedOn w:val="Normal"/>
     <w:uiPriority w:val="34"/>
     <w:qFormat/>
     <w:rsid w:val="008A0BE5"/>
@@ -2812,10 +3808,10 @@
       <w:ind w:firstLineChars="200" w:firstLine="420"/>
     </w:pPr>
   </w:style>
-  <w:style w:type="paragraph" w:styleId="a4">
+  <w:style w:type="paragraph" w:styleId="Header">
     <w:name w:val="header"/>
-    <w:basedOn w:val="a"/>
-    <w:link w:val="Char"/>
+    <w:basedOn w:val="Normal"/>
+    <w:link w:val="HeaderChar"/>
     <w:uiPriority w:val="99"/>
     <w:semiHidden/>
     <w:unhideWhenUsed/>
@@ -2836,10 +3832,10 @@
       <w:szCs w:val="18"/>
     </w:rPr>
   </w:style>
-  <w:style w:type="character" w:customStyle="1" w:styleId="Char">
-    <w:name w:val="页眉 Char"/>
-    <w:basedOn w:val="a0"/>
-    <w:link w:val="a4"/>
+  <w:style w:type="character" w:customStyle="1" w:styleId="HeaderChar">
+    <w:name w:val="Header Char"/>
+    <w:basedOn w:val="DefaultParagraphFont"/>
+    <w:link w:val="Header"/>
     <w:uiPriority w:val="99"/>
     <w:semiHidden/>
     <w:rsid w:val="00984B2D"/>
@@ -2848,10 +3844,10 @@
       <w:szCs w:val="18"/>
     </w:rPr>
   </w:style>
-  <w:style w:type="paragraph" w:styleId="a5">
+  <w:style w:type="paragraph" w:styleId="Footer">
     <w:name w:val="footer"/>
-    <w:basedOn w:val="a"/>
-    <w:link w:val="Char0"/>
+    <w:basedOn w:val="Normal"/>
+    <w:link w:val="FooterChar"/>
     <w:uiPriority w:val="99"/>
     <w:semiHidden/>
     <w:unhideWhenUsed/>
@@ -2869,10 +3865,10 @@
       <w:szCs w:val="18"/>
     </w:rPr>
   </w:style>
-  <w:style w:type="character" w:customStyle="1" w:styleId="Char0">
-    <w:name w:val="页脚 Char"/>
-    <w:basedOn w:val="a0"/>
-    <w:link w:val="a5"/>
+  <w:style w:type="character" w:customStyle="1" w:styleId="FooterChar">
+    <w:name w:val="Footer Char"/>
+    <w:basedOn w:val="DefaultParagraphFont"/>
+    <w:link w:val="Footer"/>
     <w:uiPriority w:val="99"/>
     <w:semiHidden/>
     <w:rsid w:val="00984B2D"/>
@@ -2881,10 +3877,10 @@
       <w:szCs w:val="18"/>
     </w:rPr>
   </w:style>
-  <w:style w:type="paragraph" w:styleId="a6">
+  <w:style w:type="paragraph" w:styleId="BalloonText">
     <w:name w:val="Balloon Text"/>
-    <w:basedOn w:val="a"/>
-    <w:link w:val="Char1"/>
+    <w:basedOn w:val="Normal"/>
+    <w:link w:val="BalloonTextChar"/>
     <w:uiPriority w:val="99"/>
     <w:semiHidden/>
     <w:unhideWhenUsed/>
@@ -2894,10 +3890,10 @@
       <w:szCs w:val="18"/>
     </w:rPr>
   </w:style>
-  <w:style w:type="character" w:customStyle="1" w:styleId="Char1">
-    <w:name w:val="批注框文本 Char"/>
-    <w:basedOn w:val="a0"/>
-    <w:link w:val="a6"/>
+  <w:style w:type="character" w:customStyle="1" w:styleId="BalloonTextChar">
+    <w:name w:val="Balloon Text Char"/>
+    <w:basedOn w:val="DefaultParagraphFont"/>
+    <w:link w:val="BalloonText"/>
     <w:uiPriority w:val="99"/>
     <w:semiHidden/>
     <w:rsid w:val="00E819B3"/>
@@ -2906,9 +3902,9 @@
       <w:szCs w:val="18"/>
     </w:rPr>
   </w:style>
-  <w:style w:type="character" w:styleId="a7">
+  <w:style w:type="character" w:styleId="PlaceholderText">
     <w:name w:val="Placeholder Text"/>
-    <w:basedOn w:val="a0"/>
+    <w:basedOn w:val="DefaultParagraphFont"/>
     <w:uiPriority w:val="99"/>
     <w:semiHidden/>
     <w:rsid w:val="00336142"/>
@@ -3208,7 +4204,7 @@
   <a:extraClrSchemeLst/>
   <a:extLst>
     <a:ext uri="{05A4C25C-085E-4340-85A3-A5531E510DB2}">
-      <thm15:themeFamily xmlns="" xmlns:thm15="http://schemas.microsoft.com/office/thememl/2012/main" name="Office Theme" id="{62F939B6-93AF-4DB8-9C6B-D6C7DFDC589F}" vid="{4A3C46E8-61CC-4603-A589-7422A47A8E4A}"/>
+      <thm15:themeFamily xmlns:thm15="http://schemas.microsoft.com/office/thememl/2012/main" name="Office Theme" id="{62F939B6-93AF-4DB8-9C6B-D6C7DFDC589F}" vid="{4A3C46E8-61CC-4603-A589-7422A47A8E4A}"/>
     </a:ext>
   </a:extLst>
 </a:theme>
@@ -3219,7 +4215,7 @@
 </file>
 
 <file path=customXml/itemProps1.xml><?xml version="1.0" encoding="utf-8"?>
-<ds:datastoreItem xmlns:ds="http://schemas.openxmlformats.org/officeDocument/2006/customXml" ds:itemID="{126855D1-0D02-4E23-9C99-7A5B476100E3}">
+<ds:datastoreItem xmlns:ds="http://schemas.openxmlformats.org/officeDocument/2006/customXml" ds:itemID="{C71B8C00-794B-4E9F-A737-D88130341372}">
   <ds:schemaRefs>
     <ds:schemaRef ds:uri="http://schemas.openxmlformats.org/officeDocument/2006/bibliography"/>
   </ds:schemaRefs>

--- a/project1/report.docx
+++ b/project1/report.docx
@@ -62,16 +62,16 @@
         <w:rPr>
           <w:rFonts w:ascii="Times New Roman" w:hAnsi="Times New Roman" w:cs="Times New Roman"/>
           <w:b/>
-          <w:sz w:val="22"/>
-          <w:szCs w:val="20"/>
+          <w:sz w:val="24"/>
+          <w:szCs w:val="24"/>
         </w:rPr>
       </w:pPr>
       <w:r>
         <w:rPr>
           <w:rFonts w:ascii="Times New Roman" w:hAnsi="Times New Roman" w:cs="Times New Roman"/>
           <w:b/>
-          <w:sz w:val="22"/>
-          <w:szCs w:val="20"/>
+          <w:sz w:val="24"/>
+          <w:szCs w:val="24"/>
         </w:rPr>
         <w:t>S</w:t>
       </w:r>
@@ -79,8 +79,8 @@
         <w:rPr>
           <w:rFonts w:ascii="Times New Roman" w:hAnsi="Times New Roman" w:cs="Times New Roman"/>
           <w:b/>
-          <w:sz w:val="22"/>
-          <w:szCs w:val="20"/>
+          <w:sz w:val="24"/>
+          <w:szCs w:val="24"/>
         </w:rPr>
         <w:t xml:space="preserve">earch </w:t>
       </w:r>
@@ -88,8 +88,8 @@
         <w:rPr>
           <w:rFonts w:ascii="Times New Roman" w:hAnsi="Times New Roman" w:cs="Times New Roman"/>
           <w:b/>
-          <w:sz w:val="22"/>
-          <w:szCs w:val="20"/>
+          <w:sz w:val="24"/>
+          <w:szCs w:val="24"/>
         </w:rPr>
         <w:t>P</w:t>
       </w:r>
@@ -97,8 +97,8 @@
         <w:rPr>
           <w:rFonts w:ascii="Times New Roman" w:hAnsi="Times New Roman" w:cs="Times New Roman"/>
           <w:b/>
-          <w:sz w:val="22"/>
-          <w:szCs w:val="20"/>
+          <w:sz w:val="24"/>
+          <w:szCs w:val="24"/>
         </w:rPr>
         <w:t xml:space="preserve">roblem </w:t>
       </w:r>
@@ -106,8 +106,8 @@
         <w:rPr>
           <w:rFonts w:ascii="Times New Roman" w:hAnsi="Times New Roman" w:cs="Times New Roman"/>
           <w:b/>
-          <w:sz w:val="22"/>
-          <w:szCs w:val="20"/>
+          <w:sz w:val="24"/>
+          <w:szCs w:val="24"/>
         </w:rPr>
         <w:t>F</w:t>
       </w:r>
@@ -115,8 +115,8 @@
         <w:rPr>
           <w:rFonts w:ascii="Times New Roman" w:hAnsi="Times New Roman" w:cs="Times New Roman"/>
           <w:b/>
-          <w:sz w:val="22"/>
-          <w:szCs w:val="20"/>
+          <w:sz w:val="24"/>
+          <w:szCs w:val="24"/>
         </w:rPr>
         <w:t>ormulation</w:t>
       </w:r>
@@ -324,16 +324,16 @@
         <w:rPr>
           <w:rFonts w:ascii="Times New Roman" w:hAnsi="Times New Roman" w:cs="Times New Roman"/>
           <w:b/>
-          <w:sz w:val="22"/>
-          <w:szCs w:val="20"/>
+          <w:sz w:val="24"/>
+          <w:szCs w:val="24"/>
         </w:rPr>
       </w:pPr>
       <w:r>
         <w:rPr>
           <w:rFonts w:ascii="Times New Roman" w:hAnsi="Times New Roman" w:cs="Times New Roman"/>
           <w:b/>
-          <w:sz w:val="22"/>
-          <w:szCs w:val="20"/>
+          <w:sz w:val="24"/>
+          <w:szCs w:val="24"/>
         </w:rPr>
         <w:t>Search Algorithms</w:t>
       </w:r>
@@ -399,7 +399,27 @@
           <w:sz w:val="20"/>
           <w:szCs w:val="20"/>
         </w:rPr>
-        <w:t>: branching factor for search tree</w:t>
+        <w:t xml:space="preserve">: branching factor for </w:t>
+      </w:r>
+      <w:r>
+        <w:rPr>
+          <w:rFonts w:ascii="Times New Roman" w:hAnsi="Times New Roman" w:cs="Times New Roman"/>
+          <w:color w:val="333333"/>
+          <w:kern w:val="0"/>
+          <w:sz w:val="20"/>
+          <w:szCs w:val="20"/>
+        </w:rPr>
+        <w:t xml:space="preserve">the </w:t>
+      </w:r>
+      <w:r>
+        <w:rPr>
+          <w:rFonts w:ascii="Times New Roman" w:hAnsi="Times New Roman" w:cs="Times New Roman"/>
+          <w:color w:val="333333"/>
+          <w:kern w:val="0"/>
+          <w:sz w:val="20"/>
+          <w:szCs w:val="20"/>
+        </w:rPr>
+        <w:t>search tree</w:t>
       </w:r>
     </w:p>
     <w:p>
@@ -435,7 +455,27 @@
           <w:sz w:val="20"/>
           <w:szCs w:val="20"/>
         </w:rPr>
-        <w:t>: length for the solution path in search tree</w:t>
+        <w:t xml:space="preserve">: length for the solution path in </w:t>
+      </w:r>
+      <w:r>
+        <w:rPr>
+          <w:rFonts w:ascii="Times New Roman" w:hAnsi="Times New Roman" w:cs="Times New Roman"/>
+          <w:color w:val="333333"/>
+          <w:kern w:val="0"/>
+          <w:sz w:val="20"/>
+          <w:szCs w:val="20"/>
+        </w:rPr>
+        <w:t xml:space="preserve">the </w:t>
+      </w:r>
+      <w:r>
+        <w:rPr>
+          <w:rFonts w:ascii="Times New Roman" w:hAnsi="Times New Roman" w:cs="Times New Roman"/>
+          <w:color w:val="333333"/>
+          <w:kern w:val="0"/>
+          <w:sz w:val="20"/>
+          <w:szCs w:val="20"/>
+        </w:rPr>
+        <w:t>search tree</w:t>
       </w:r>
     </w:p>
     <w:p>
@@ -484,7 +524,6 @@
           <w:szCs w:val="20"/>
         </w:rPr>
       </w:pPr>
-      <w:proofErr w:type="gramStart"/>
       <w:r>
         <w:rPr>
           <w:rFonts w:ascii="Times New Roman" w:hAnsi="Times New Roman" w:cs="Times New Roman"/>
@@ -495,9 +534,8 @@
           <w:sz w:val="20"/>
           <w:szCs w:val="20"/>
         </w:rPr>
-        <w:t>h(</w:t>
-      </w:r>
-      <w:proofErr w:type="gramEnd"/>
+        <w:t>h</w:t>
+      </w:r>
       <w:r>
         <w:rPr>
           <w:rFonts w:ascii="Times New Roman" w:hAnsi="Times New Roman" w:cs="Times New Roman"/>
@@ -508,7 +546,19 @@
           <w:sz w:val="20"/>
           <w:szCs w:val="20"/>
         </w:rPr>
-        <w:t>)</w:t>
+        <w:t xml:space="preserve"> </w:t>
+      </w:r>
+      <w:r>
+        <w:rPr>
+          <w:rFonts w:ascii="Times New Roman" w:hAnsi="Times New Roman" w:cs="Times New Roman"/>
+          <w:i/>
+          <w:iCs/>
+          <w:color w:val="333333"/>
+          <w:kern w:val="0"/>
+          <w:sz w:val="20"/>
+          <w:szCs w:val="20"/>
+        </w:rPr>
+        <w:t>()</w:t>
       </w:r>
       <w:r>
         <w:rPr>
@@ -1382,16 +1432,16 @@
         <w:rPr>
           <w:rFonts w:ascii="Times New Roman" w:hAnsi="Times New Roman" w:cs="Times New Roman"/>
           <w:b/>
-          <w:sz w:val="22"/>
-          <w:szCs w:val="20"/>
+          <w:sz w:val="24"/>
+          <w:szCs w:val="24"/>
         </w:rPr>
       </w:pPr>
       <w:r>
         <w:rPr>
           <w:rFonts w:ascii="Times New Roman" w:hAnsi="Times New Roman" w:cs="Times New Roman"/>
           <w:b/>
-          <w:sz w:val="22"/>
-          <w:szCs w:val="20"/>
+          <w:sz w:val="24"/>
+          <w:szCs w:val="24"/>
         </w:rPr>
         <w:t>Heuristic Function</w:t>
       </w:r>
@@ -2345,7 +2395,17 @@
           <w:sz w:val="20"/>
           <w:szCs w:val="20"/>
         </w:rPr>
-        <w:t>there is no better action for this piece to take. And a value equals 0 is always less than a state can perform an exit action with minimum possible cost equals to 1.</w:t>
+        <w:t>there is no better action for this piece to take. And a value equals 0 is always less than a state can perform an exit action with minimu</w:t>
+      </w:r>
+      <w:bookmarkStart w:id="0" w:name="_GoBack"/>
+      <w:bookmarkEnd w:id="0"/>
+      <w:r>
+        <w:rPr>
+          <w:rFonts w:ascii="Times New Roman" w:hAnsi="Times New Roman" w:cs="Times New Roman" w:hint="eastAsia"/>
+          <w:sz w:val="20"/>
+          <w:szCs w:val="20"/>
+        </w:rPr>
+        <w:t>m possible cost equals to 1.</w:t>
       </w:r>
     </w:p>
     <w:p>
@@ -2450,8 +2510,6 @@
         </w:rPr>
         <w:t xml:space="preserve"> </w:t>
       </w:r>
-      <w:bookmarkStart w:id="0" w:name="_GoBack"/>
-      <w:bookmarkEnd w:id="0"/>
       <w:r>
         <w:rPr>
           <w:rFonts w:ascii="Times New Roman" w:hAnsi="Times New Roman" w:cs="Times New Roman" w:hint="eastAsia"/>
@@ -2574,16 +2632,16 @@
         <w:rPr>
           <w:rFonts w:ascii="Times New Roman" w:hAnsi="Times New Roman" w:cs="Times New Roman"/>
           <w:b/>
-          <w:sz w:val="22"/>
-          <w:szCs w:val="20"/>
+          <w:sz w:val="24"/>
+          <w:szCs w:val="24"/>
         </w:rPr>
       </w:pPr>
       <w:r>
         <w:rPr>
           <w:rFonts w:ascii="Times New Roman" w:hAnsi="Times New Roman" w:cs="Times New Roman"/>
           <w:b/>
-          <w:sz w:val="22"/>
-          <w:szCs w:val="20"/>
+          <w:sz w:val="24"/>
+          <w:szCs w:val="24"/>
         </w:rPr>
         <w:t>Run time and Space Impact</w:t>
       </w:r>
@@ -2634,7 +2692,15 @@
           <w:sz w:val="20"/>
           <w:szCs w:val="20"/>
         </w:rPr>
-        <w:t xml:space="preserve"> scaling.</w:t>
+        <w:t xml:space="preserve"> scaling</w:t>
+      </w:r>
+      <w:r>
+        <w:rPr>
+          <w:rFonts w:ascii="Times New Roman" w:hAnsi="Times New Roman" w:cs="Times New Roman"/>
+          <w:sz w:val="20"/>
+          <w:szCs w:val="20"/>
+        </w:rPr>
+        <w:t>.</w:t>
       </w:r>
     </w:p>
     <w:p>
@@ -2662,12 +2728,7 @@
     </w:p>
     <w:p>
       <w:pPr>
-        <w:rPr>
-          <w:rFonts w:ascii="Times New Roman" w:hAnsi="Times New Roman" w:cs="Times New Roman"/>
-          <w:kern w:val="0"/>
-          <w:sz w:val="20"/>
-          <w:szCs w:val="20"/>
-        </w:rPr>
+        <w:keepNext/>
       </w:pPr>
       <w:r>
         <w:rPr>
@@ -2679,10 +2740,10 @@
         </w:rPr>
         <w:lastRenderedPageBreak/>
         <w:drawing>
-          <wp:inline distT="0" distB="0" distL="0" distR="0" wp14:anchorId="770DC809" wp14:editId="30957268">
-            <wp:extent cx="2924810" cy="1858010"/>
+          <wp:inline distT="0" distB="0" distL="0" distR="0" wp14:anchorId="48DB575B" wp14:editId="7C68860F">
+            <wp:extent cx="2924810" cy="1890395"/>
             <wp:effectExtent l="0" t="0" r="0" b="0"/>
-            <wp:docPr id="2" name="Picture 2"/>
+            <wp:docPr id="1" name="Picture 1"/>
             <wp:cNvGraphicFramePr>
               <a:graphicFrameLocks xmlns:a="http://schemas.openxmlformats.org/drawingml/2006/main" noChangeAspect="1"/>
             </wp:cNvGraphicFramePr>
@@ -2690,7 +2751,7 @@
               <a:graphicData uri="http://schemas.openxmlformats.org/drawingml/2006/picture">
                 <pic:pic xmlns:pic="http://schemas.openxmlformats.org/drawingml/2006/picture">
                   <pic:nvPicPr>
-                    <pic:cNvPr id="2" name="branching factor.png"/>
+                    <pic:cNvPr id="1" name="branching factor.png"/>
                     <pic:cNvPicPr/>
                   </pic:nvPicPr>
                   <pic:blipFill>
@@ -2708,7 +2769,7 @@
                   <pic:spPr>
                     <a:xfrm>
                       <a:off x="0" y="0"/>
-                      <a:ext cx="2924810" cy="1858010"/>
+                      <a:ext cx="2924810" cy="1890395"/>
                     </a:xfrm>
                     <a:prstGeom prst="rect">
                       <a:avLst/>
@@ -2723,6 +2784,29 @@
     </w:p>
     <w:p>
       <w:pPr>
+        <w:pStyle w:val="Caption"/>
+        <w:jc w:val="center"/>
+        <w:rPr>
+          <w:rFonts w:ascii="Times New Roman" w:hAnsi="Times New Roman" w:cs="Times New Roman"/>
+          <w:kern w:val="0"/>
+          <w:sz w:val="20"/>
+          <w:szCs w:val="20"/>
+        </w:rPr>
+      </w:pPr>
+      <w:r>
+        <w:t xml:space="preserve">Figure </w:t>
+      </w:r>
+      <w:fldSimple w:instr=" SEQ Figure \* ARABIC ">
+        <w:r>
+          <w:rPr>
+            <w:noProof/>
+          </w:rPr>
+          <w:t>1</w:t>
+        </w:r>
+      </w:fldSimple>
+    </w:p>
+    <w:p>
+      <w:pPr>
         <w:rPr>
           <w:rFonts w:ascii="Times New Roman" w:hAnsi="Times New Roman" w:cs="Times New Roman"/>
           <w:kern w:val="0"/>
@@ -2763,12 +2847,7 @@
     </w:p>
     <w:p>
       <w:pPr>
-        <w:rPr>
-          <w:rFonts w:ascii="Times New Roman" w:hAnsi="Times New Roman" w:cs="Times New Roman"/>
-          <w:kern w:val="0"/>
-          <w:sz w:val="20"/>
-          <w:szCs w:val="20"/>
-        </w:rPr>
+        <w:keepNext/>
       </w:pPr>
       <w:r>
         <w:rPr>
@@ -2779,10 +2858,10 @@
           <w:szCs w:val="20"/>
         </w:rPr>
         <w:drawing>
-          <wp:inline distT="0" distB="0" distL="0" distR="0" wp14:anchorId="5760A89D" wp14:editId="14B75D1F">
-            <wp:extent cx="2924810" cy="1838325"/>
+          <wp:inline distT="0" distB="0" distL="0" distR="0" wp14:anchorId="3272CEBB" wp14:editId="5D4E3A6B">
+            <wp:extent cx="2924810" cy="1880235"/>
             <wp:effectExtent l="0" t="0" r="0" b="0"/>
-            <wp:docPr id="3" name="Picture 3"/>
+            <wp:docPr id="5" name="Picture 5"/>
             <wp:cNvGraphicFramePr>
               <a:graphicFrameLocks xmlns:a="http://schemas.openxmlformats.org/drawingml/2006/main" noChangeAspect="1"/>
             </wp:cNvGraphicFramePr>
@@ -2790,7 +2869,7 @@
               <a:graphicData uri="http://schemas.openxmlformats.org/drawingml/2006/picture">
                 <pic:pic xmlns:pic="http://schemas.openxmlformats.org/drawingml/2006/picture">
                   <pic:nvPicPr>
-                    <pic:cNvPr id="3" name="depth.png"/>
+                    <pic:cNvPr id="5" name="depth.png"/>
                     <pic:cNvPicPr/>
                   </pic:nvPicPr>
                   <pic:blipFill>
@@ -2808,7 +2887,7 @@
                   <pic:spPr>
                     <a:xfrm>
                       <a:off x="0" y="0"/>
-                      <a:ext cx="2924810" cy="1838325"/>
+                      <a:ext cx="2924810" cy="1880235"/>
                     </a:xfrm>
                     <a:prstGeom prst="rect">
                       <a:avLst/>
@@ -2823,6 +2902,29 @@
     </w:p>
     <w:p>
       <w:pPr>
+        <w:pStyle w:val="Caption"/>
+        <w:jc w:val="center"/>
+        <w:rPr>
+          <w:rFonts w:ascii="Times New Roman" w:hAnsi="Times New Roman" w:cs="Times New Roman"/>
+          <w:kern w:val="0"/>
+          <w:sz w:val="20"/>
+          <w:szCs w:val="20"/>
+        </w:rPr>
+      </w:pPr>
+      <w:r>
+        <w:t xml:space="preserve">Figure </w:t>
+      </w:r>
+      <w:fldSimple w:instr=" SEQ Figure \* ARABIC ">
+        <w:r>
+          <w:rPr>
+            <w:noProof/>
+          </w:rPr>
+          <w:t>2</w:t>
+        </w:r>
+      </w:fldSimple>
+    </w:p>
+    <w:p>
+      <w:pPr>
         <w:rPr>
           <w:rFonts w:ascii="Times New Roman" w:hAnsi="Times New Roman" w:cs="Times New Roman"/>
           <w:kern w:val="0"/>
@@ -2865,12 +2967,7 @@
     </w:p>
     <w:p>
       <w:pPr>
-        <w:rPr>
-          <w:rFonts w:ascii="Times New Roman" w:hAnsi="Times New Roman" w:cs="Times New Roman"/>
-          <w:kern w:val="0"/>
-          <w:sz w:val="20"/>
-          <w:szCs w:val="20"/>
-        </w:rPr>
+        <w:keepNext/>
       </w:pPr>
       <w:r>
         <w:rPr>
@@ -2881,10 +2978,10 @@
           <w:szCs w:val="20"/>
         </w:rPr>
         <w:drawing>
-          <wp:inline distT="0" distB="0" distL="0" distR="0" wp14:anchorId="6A9F6006" wp14:editId="0FD1FC97">
-            <wp:extent cx="2924810" cy="1858010"/>
+          <wp:inline distT="0" distB="0" distL="0" distR="0" wp14:anchorId="73782D91" wp14:editId="46C09077">
+            <wp:extent cx="2924810" cy="1900555"/>
             <wp:effectExtent l="0" t="0" r="0" b="0"/>
-            <wp:docPr id="4" name="Picture 4"/>
+            <wp:docPr id="8" name="Picture 8"/>
             <wp:cNvGraphicFramePr>
               <a:graphicFrameLocks xmlns:a="http://schemas.openxmlformats.org/drawingml/2006/main" noChangeAspect="1"/>
             </wp:cNvGraphicFramePr>
@@ -2892,7 +2989,7 @@
               <a:graphicData uri="http://schemas.openxmlformats.org/drawingml/2006/picture">
                 <pic:pic xmlns:pic="http://schemas.openxmlformats.org/drawingml/2006/picture">
                   <pic:nvPicPr>
-                    <pic:cNvPr id="4" name="block.png"/>
+                    <pic:cNvPr id="8" name="block.png"/>
                     <pic:cNvPicPr/>
                   </pic:nvPicPr>
                   <pic:blipFill>
@@ -2910,7 +3007,7 @@
                   <pic:spPr>
                     <a:xfrm>
                       <a:off x="0" y="0"/>
-                      <a:ext cx="2924810" cy="1858010"/>
+                      <a:ext cx="2924810" cy="1900555"/>
                     </a:xfrm>
                     <a:prstGeom prst="rect">
                       <a:avLst/>
@@ -2925,6 +3022,29 @@
     </w:p>
     <w:p>
       <w:pPr>
+        <w:pStyle w:val="Caption"/>
+        <w:jc w:val="center"/>
+        <w:rPr>
+          <w:rFonts w:ascii="Times New Roman" w:hAnsi="Times New Roman" w:cs="Times New Roman"/>
+          <w:kern w:val="0"/>
+          <w:sz w:val="20"/>
+          <w:szCs w:val="20"/>
+        </w:rPr>
+      </w:pPr>
+      <w:r>
+        <w:t xml:space="preserve">Figure </w:t>
+      </w:r>
+      <w:fldSimple w:instr=" SEQ Figure \* ARABIC ">
+        <w:r>
+          <w:rPr>
+            <w:noProof/>
+          </w:rPr>
+          <w:t>3</w:t>
+        </w:r>
+      </w:fldSimple>
+    </w:p>
+    <w:p>
+      <w:pPr>
         <w:rPr>
           <w:rFonts w:ascii="Times New Roman" w:hAnsi="Times New Roman" w:cs="Times New Roman"/>
           <w:kern w:val="0"/>
@@ -2946,26 +3066,6 @@
       <w:pPr>
         <w:rPr>
           <w:rFonts w:ascii="Times New Roman" w:hAnsi="Times New Roman" w:cs="Times New Roman"/>
-          <w:kern w:val="0"/>
-          <w:sz w:val="20"/>
-          <w:szCs w:val="20"/>
-        </w:rPr>
-      </w:pPr>
-    </w:p>
-    <w:p>
-      <w:pPr>
-        <w:rPr>
-          <w:rFonts w:ascii="Times New Roman" w:hAnsi="Times New Roman" w:cs="Times New Roman"/>
-          <w:kern w:val="0"/>
-          <w:sz w:val="20"/>
-          <w:szCs w:val="20"/>
-        </w:rPr>
-      </w:pPr>
-    </w:p>
-    <w:p>
-      <w:pPr>
-        <w:rPr>
-          <w:rFonts w:ascii="Times New Roman" w:hAnsi="Times New Roman" w:cs="Times New Roman"/>
           <w:i/>
           <w:kern w:val="0"/>
           <w:sz w:val="20"/>
@@ -2987,12 +3087,7 @@
     </w:p>
     <w:p>
       <w:pPr>
-        <w:rPr>
-          <w:rFonts w:ascii="CMR10" w:hAnsi="CMR10" w:cs="CMR10"/>
-          <w:kern w:val="0"/>
-          <w:sz w:val="20"/>
-          <w:szCs w:val="20"/>
-        </w:rPr>
+        <w:keepNext/>
       </w:pPr>
       <w:r>
         <w:rPr>
@@ -3003,10 +3098,10 @@
           <w:szCs w:val="20"/>
         </w:rPr>
         <w:drawing>
-          <wp:inline distT="0" distB="0" distL="0" distR="0" wp14:anchorId="306875DB" wp14:editId="47BF9E89">
-            <wp:extent cx="2924810" cy="2269490"/>
+          <wp:inline distT="0" distB="0" distL="0" distR="0" wp14:anchorId="5B25FEB8" wp14:editId="1CC5B76B">
+            <wp:extent cx="2924810" cy="2289175"/>
             <wp:effectExtent l="0" t="0" r="0" b="0"/>
-            <wp:docPr id="7" name="Picture 7"/>
+            <wp:docPr id="9" name="Picture 9"/>
             <wp:cNvGraphicFramePr>
               <a:graphicFrameLocks xmlns:a="http://schemas.openxmlformats.org/drawingml/2006/main" noChangeAspect="1"/>
             </wp:cNvGraphicFramePr>
@@ -3014,7 +3109,7 @@
               <a:graphicData uri="http://schemas.openxmlformats.org/drawingml/2006/picture">
                 <pic:pic xmlns:pic="http://schemas.openxmlformats.org/drawingml/2006/picture">
                   <pic:nvPicPr>
-                    <pic:cNvPr id="7" name="player.png"/>
+                    <pic:cNvPr id="9" name="player.png"/>
                     <pic:cNvPicPr/>
                   </pic:nvPicPr>
                   <pic:blipFill>
@@ -3032,7 +3127,7 @@
                   <pic:spPr>
                     <a:xfrm>
                       <a:off x="0" y="0"/>
-                      <a:ext cx="2924810" cy="2269490"/>
+                      <a:ext cx="2924810" cy="2289175"/>
                     </a:xfrm>
                     <a:prstGeom prst="rect">
                       <a:avLst/>
@@ -3047,75 +3142,44 @@
     </w:p>
     <w:p>
       <w:pPr>
-        <w:rPr>
-          <w:rFonts w:ascii="Times New Roman" w:hAnsi="Times New Roman" w:cs="Times New Roman"/>
-          <w:kern w:val="0"/>
-          <w:sz w:val="20"/>
-          <w:szCs w:val="20"/>
-        </w:rPr>
-      </w:pPr>
-      <w:r>
-        <w:rPr>
-          <w:rFonts w:ascii="Times New Roman" w:hAnsi="Times New Roman" w:cs="Times New Roman"/>
-          <w:kern w:val="0"/>
-          <w:sz w:val="20"/>
-          <w:szCs w:val="20"/>
-        </w:rPr>
-        <w:t xml:space="preserve">The size of </w:t>
-      </w:r>
-      <w:r>
-        <w:rPr>
-          <w:rFonts w:ascii="Times New Roman" w:hAnsi="Times New Roman" w:cs="Times New Roman"/>
-          <w:kern w:val="0"/>
-          <w:sz w:val="20"/>
-          <w:szCs w:val="20"/>
-        </w:rPr>
-        <w:t xml:space="preserve">the </w:t>
-      </w:r>
-      <w:r>
-        <w:rPr>
-          <w:rFonts w:ascii="Times New Roman" w:hAnsi="Times New Roman" w:cs="Times New Roman"/>
-          <w:kern w:val="0"/>
-          <w:sz w:val="20"/>
-          <w:szCs w:val="20"/>
-        </w:rPr>
-        <w:t xml:space="preserve">search space increases as the number of player pieces increases. Hence, it takes </w:t>
-      </w:r>
-      <w:r>
-        <w:rPr>
-          <w:rFonts w:ascii="Times New Roman" w:hAnsi="Times New Roman" w:cs="Times New Roman"/>
-          <w:kern w:val="0"/>
-          <w:sz w:val="20"/>
-          <w:szCs w:val="20"/>
-        </w:rPr>
-        <w:t xml:space="preserve">a </w:t>
-      </w:r>
-      <w:r>
-        <w:rPr>
-          <w:rFonts w:ascii="Times New Roman" w:hAnsi="Times New Roman" w:cs="Times New Roman"/>
-          <w:kern w:val="0"/>
-          <w:sz w:val="20"/>
-          <w:szCs w:val="20"/>
-        </w:rPr>
-        <w:t xml:space="preserve">longer time for </w:t>
-      </w:r>
-      <w:r>
-        <w:rPr>
-          <w:rFonts w:ascii="Times New Roman" w:hAnsi="Times New Roman" w:cs="Times New Roman"/>
-          <w:kern w:val="0"/>
-          <w:sz w:val="20"/>
-          <w:szCs w:val="20"/>
-        </w:rPr>
-        <w:t xml:space="preserve">the </w:t>
-      </w:r>
-      <w:r>
-        <w:rPr>
-          <w:rFonts w:ascii="Times New Roman" w:hAnsi="Times New Roman" w:cs="Times New Roman"/>
-          <w:kern w:val="0"/>
-          <w:sz w:val="20"/>
-          <w:szCs w:val="20"/>
-        </w:rPr>
-        <w:t>program to find the solution.</w:t>
+        <w:pStyle w:val="Caption"/>
+        <w:jc w:val="center"/>
+        <w:rPr>
+          <w:rFonts w:ascii="CMR10" w:hAnsi="CMR10" w:cs="CMR10"/>
+          <w:kern w:val="0"/>
+          <w:sz w:val="20"/>
+          <w:szCs w:val="20"/>
+        </w:rPr>
+      </w:pPr>
+      <w:r>
+        <w:t xml:space="preserve">Figure </w:t>
+      </w:r>
+      <w:fldSimple w:instr=" SEQ Figure \* ARABIC ">
+        <w:r>
+          <w:rPr>
+            <w:noProof/>
+          </w:rPr>
+          <w:t>4</w:t>
+        </w:r>
+      </w:fldSimple>
+    </w:p>
+    <w:p>
+      <w:pPr>
+        <w:rPr>
+          <w:rFonts w:ascii="Times New Roman" w:hAnsi="Times New Roman" w:cs="Times New Roman"/>
+          <w:kern w:val="0"/>
+          <w:sz w:val="20"/>
+          <w:szCs w:val="20"/>
+        </w:rPr>
+      </w:pPr>
+      <w:r>
+        <w:rPr>
+          <w:rFonts w:ascii="Times New Roman" w:hAnsi="Times New Roman" w:cs="Times New Roman"/>
+          <w:kern w:val="0"/>
+          <w:sz w:val="20"/>
+          <w:szCs w:val="20"/>
+        </w:rPr>
+        <w:t>The size of the search space increases as the number of player pieces increases. Hence, it takes a longer time for the program to find the solution.</w:t>
       </w:r>
     </w:p>
     <w:p>
@@ -3143,12 +3207,7 @@
     </w:p>
     <w:p>
       <w:pPr>
-        <w:rPr>
-          <w:rFonts w:ascii="Times New Roman" w:hAnsi="Times New Roman" w:cs="Times New Roman"/>
-          <w:kern w:val="0"/>
-          <w:sz w:val="20"/>
-          <w:szCs w:val="20"/>
-        </w:rPr>
+        <w:keepNext/>
       </w:pPr>
       <w:r>
         <w:rPr>
@@ -3159,10 +3218,10 @@
           <w:szCs w:val="20"/>
         </w:rPr>
         <w:drawing>
-          <wp:inline distT="0" distB="0" distL="0" distR="0" wp14:anchorId="2D93D283" wp14:editId="5B154085">
-            <wp:extent cx="2924810" cy="2269490"/>
+          <wp:inline distT="0" distB="0" distL="0" distR="0" wp14:anchorId="7C14DDFE" wp14:editId="39BEC1D2">
+            <wp:extent cx="2924810" cy="2289175"/>
             <wp:effectExtent l="0" t="0" r="0" b="0"/>
-            <wp:docPr id="6" name="Picture 6"/>
+            <wp:docPr id="11" name="Picture 11"/>
             <wp:cNvGraphicFramePr>
               <a:graphicFrameLocks xmlns:a="http://schemas.openxmlformats.org/drawingml/2006/main" noChangeAspect="1"/>
             </wp:cNvGraphicFramePr>
@@ -3170,7 +3229,7 @@
               <a:graphicData uri="http://schemas.openxmlformats.org/drawingml/2006/picture">
                 <pic:pic xmlns:pic="http://schemas.openxmlformats.org/drawingml/2006/picture">
                   <pic:nvPicPr>
-                    <pic:cNvPr id="6" name="relative error.png"/>
+                    <pic:cNvPr id="11" name="relative error.png"/>
                     <pic:cNvPicPr/>
                   </pic:nvPicPr>
                   <pic:blipFill>
@@ -3188,7 +3247,7 @@
                   <pic:spPr>
                     <a:xfrm>
                       <a:off x="0" y="0"/>
-                      <a:ext cx="2924810" cy="2269490"/>
+                      <a:ext cx="2924810" cy="2289175"/>
                     </a:xfrm>
                     <a:prstGeom prst="rect">
                       <a:avLst/>
@@ -3203,6 +3262,29 @@
     </w:p>
     <w:p>
       <w:pPr>
+        <w:pStyle w:val="Caption"/>
+        <w:jc w:val="center"/>
+        <w:rPr>
+          <w:rFonts w:ascii="Times New Roman" w:hAnsi="Times New Roman" w:cs="Times New Roman"/>
+          <w:kern w:val="0"/>
+          <w:sz w:val="20"/>
+          <w:szCs w:val="20"/>
+        </w:rPr>
+      </w:pPr>
+      <w:r>
+        <w:t xml:space="preserve">Figure </w:t>
+      </w:r>
+      <w:fldSimple w:instr=" SEQ Figure \* ARABIC ">
+        <w:r>
+          <w:rPr>
+            <w:noProof/>
+          </w:rPr>
+          <w:t>5</w:t>
+        </w:r>
+      </w:fldSimple>
+    </w:p>
+    <w:p>
+      <w:pPr>
         <w:rPr>
           <w:rFonts w:ascii="Times New Roman" w:hAnsi="Times New Roman" w:cs="Times New Roman"/>
           <w:kern w:val="0"/>
@@ -3220,6 +3302,48 @@
           <w:lang w:val="en-AU"/>
         </w:rPr>
         <w:t>A larger relative error means greater deviation from true cost when using the heuristic for estimation. Therefore, the program needs more time to find the path.</w:t>
+      </w:r>
+    </w:p>
+    <w:p>
+      <w:pPr>
+        <w:rPr>
+          <w:rFonts w:ascii="Times New Roman" w:hAnsi="Times New Roman" w:cs="Times New Roman"/>
+          <w:kern w:val="0"/>
+          <w:sz w:val="20"/>
+          <w:szCs w:val="20"/>
+          <w:lang w:val="en-AU"/>
+        </w:rPr>
+      </w:pPr>
+    </w:p>
+    <w:p>
+      <w:pPr>
+        <w:rPr>
+          <w:rFonts w:ascii="Times New Roman" w:hAnsi="Times New Roman" w:cs="Times New Roman"/>
+          <w:kern w:val="0"/>
+          <w:sz w:val="20"/>
+          <w:szCs w:val="20"/>
+          <w:lang w:val="en-AU"/>
+        </w:rPr>
+      </w:pPr>
+      <w:r>
+        <w:rPr>
+          <w:rFonts w:ascii="Times New Roman" w:hAnsi="Times New Roman" w:cs="Times New Roman"/>
+          <w:kern w:val="0"/>
+          <w:sz w:val="20"/>
+          <w:szCs w:val="20"/>
+          <w:lang w:val="en-AU"/>
+        </w:rPr>
+        <w:t xml:space="preserve">In conclusion, </w:t>
+      </w:r>
+      <w:r>
+        <w:rPr>
+          <w:rFonts w:ascii="Times New Roman" w:hAnsi="Times New Roman" w:cs="Times New Roman"/>
+          <w:kern w:val="0"/>
+          <w:sz w:val="20"/>
+          <w:szCs w:val="20"/>
+          <w:lang w:val="en-AU"/>
+        </w:rPr>
+        <w:t>branching factor, search depth, number of pieces and relative error have a positive relation with runtime, whereas number of blocks has a negative relation with runtime.</w:t>
       </w:r>
     </w:p>
     <w:sectPr>
@@ -3540,7 +3664,7 @@
     <w:lsdException w:name="Table Web 2" w:semiHidden="1" w:unhideWhenUsed="1"/>
     <w:lsdException w:name="Table Web 3" w:semiHidden="1" w:unhideWhenUsed="1"/>
     <w:lsdException w:name="Balloon Text" w:semiHidden="1" w:unhideWhenUsed="1"/>
-    <w:lsdException w:name="Table Grid" w:semiHidden="1" w:uiPriority="39" w:unhideWhenUsed="1"/>
+    <w:lsdException w:name="Table Grid" w:uiPriority="39"/>
     <w:lsdException w:name="Table Theme" w:semiHidden="1" w:unhideWhenUsed="1"/>
     <w:lsdException w:name="Placeholder Text" w:semiHidden="1"/>
     <w:lsdException w:name="No Spacing" w:uiPriority="1" w:qFormat="1"/>
@@ -3912,6 +4036,25 @@
       <w:color w:val="808080"/>
     </w:rPr>
   </w:style>
+  <w:style w:type="paragraph" w:styleId="Caption">
+    <w:name w:val="caption"/>
+    <w:basedOn w:val="Normal"/>
+    <w:next w:val="Normal"/>
+    <w:uiPriority w:val="35"/>
+    <w:unhideWhenUsed/>
+    <w:qFormat/>
+    <w:rsid w:val="002839D4"/>
+    <w:pPr>
+      <w:spacing w:after="200"/>
+    </w:pPr>
+    <w:rPr>
+      <w:i/>
+      <w:iCs/>
+      <w:color w:val="44546A" w:themeColor="text2"/>
+      <w:sz w:val="18"/>
+      <w:szCs w:val="18"/>
+    </w:rPr>
+  </w:style>
 </w:styles>
 </file>
 
@@ -4215,7 +4358,7 @@
 </file>
 
 <file path=customXml/itemProps1.xml><?xml version="1.0" encoding="utf-8"?>
-<ds:datastoreItem xmlns:ds="http://schemas.openxmlformats.org/officeDocument/2006/customXml" ds:itemID="{C71B8C00-794B-4E9F-A737-D88130341372}">
+<ds:datastoreItem xmlns:ds="http://schemas.openxmlformats.org/officeDocument/2006/customXml" ds:itemID="{DBFB7F51-C280-4773-B81C-8E393E9CE63D}">
   <ds:schemaRefs>
     <ds:schemaRef ds:uri="http://schemas.openxmlformats.org/officeDocument/2006/bibliography"/>
   </ds:schemaRefs>
